--- a/job_target.docx
+++ b/job_target.docx
@@ -28,327 +28,9 @@
         <w:fldChar w:fldCharType="end"/>
       </w:r>
     </w:p>
-    <w:p/>
     <w:p>
       <w:pPr>
         <w:widowControl/>
-        <w:jc w:val="left"/>
-        <w:textAlignment w:val="baseline"/>
-        <w:outlineLvl w:val="1"/>
-        <w:rPr>
-          <w:rFonts w:ascii="Segoe UI" w:eastAsia="SimSun" w:hAnsi="Segoe UI" w:cs="Segoe UI"/>
-          <w:b/>
-          <w:bCs/>
-          <w:kern w:val="0"/>
-          <w:sz w:val="30"/>
-          <w:szCs w:val="30"/>
-        </w:rPr>
-      </w:pPr>
-      <w:r>
-        <w:rPr>
-          <w:rFonts w:ascii="Segoe UI" w:eastAsia="SimSun" w:hAnsi="Segoe UI" w:cs="Segoe UI"/>
-          <w:b/>
-          <w:bCs/>
-          <w:kern w:val="0"/>
-          <w:sz w:val="30"/>
-          <w:szCs w:val="30"/>
-        </w:rPr>
-        <w:t>About the job</w:t>
-      </w:r>
-    </w:p>
-    <w:p>
-      <w:pPr>
-        <w:widowControl/>
-        <w:jc w:val="left"/>
-        <w:textAlignment w:val="baseline"/>
-        <w:rPr>
-          <w:rFonts w:ascii="Segoe UI" w:eastAsia="SimSun" w:hAnsi="Segoe UI" w:cs="Segoe UI"/>
-          <w:kern w:val="0"/>
-          <w:szCs w:val="21"/>
-          <w:bdr w:val="none" w:sz="0" w:space="0" w:color="auto" w:frame="1"/>
-        </w:rPr>
-      </w:pPr>
-      <w:r>
-        <w:rPr>
-          <w:rFonts w:ascii="Segoe UI" w:eastAsia="SimSun" w:hAnsi="Segoe UI" w:cs="Segoe UI"/>
-          <w:kern w:val="0"/>
-          <w:szCs w:val="21"/>
-        </w:rPr>
-        <w:t>The simple task of buying software, services, or tools at work has become hopelessly complicated at even the most innovative companies in the world. Today, enterprises spend $120T+ per year globally (&gt;30 times larger than annual consumer e-commerce spend) and rely on vendors more than ever before to run their businesses.</w:t>
-      </w:r>
-      <w:r>
-        <w:rPr>
-          <w:rFonts w:ascii="Segoe UI" w:eastAsia="SimSun" w:hAnsi="Segoe UI" w:cs="Segoe UI"/>
-          <w:kern w:val="0"/>
-          <w:szCs w:val="21"/>
-          <w:bdr w:val="none" w:sz="0" w:space="0" w:color="auto" w:frame="1"/>
-        </w:rPr>
-        <w:br/>
-      </w:r>
-      <w:r>
-        <w:rPr>
-          <w:rFonts w:ascii="Segoe UI" w:eastAsia="SimSun" w:hAnsi="Segoe UI" w:cs="Segoe UI"/>
-          <w:kern w:val="0"/>
-          <w:szCs w:val="21"/>
-          <w:bdr w:val="none" w:sz="0" w:space="0" w:color="auto" w:frame="1"/>
-        </w:rPr>
-        <w:br/>
-      </w:r>
-      <w:r>
-        <w:rPr>
-          <w:rFonts w:ascii="Segoe UI" w:eastAsia="SimSun" w:hAnsi="Segoe UI" w:cs="Segoe UI"/>
-          <w:kern w:val="0"/>
-          <w:szCs w:val="21"/>
-        </w:rPr>
-        <w:t xml:space="preserve">Our cofounders started Zip in 2020 to address this seemingly intractable problem with a purpose-built procurement platform that provides a simple, consumer-grade user experience. Within the last 4 years, Zip has created a new category and developed the leading solution in this $50B+ TAM space. Today, the world’s leading companies like </w:t>
-      </w:r>
-      <w:proofErr w:type="spellStart"/>
-      <w:r>
-        <w:rPr>
-          <w:rFonts w:ascii="Segoe UI" w:eastAsia="SimSun" w:hAnsi="Segoe UI" w:cs="Segoe UI"/>
-          <w:kern w:val="0"/>
-          <w:szCs w:val="21"/>
-        </w:rPr>
-        <w:t>OpenAI</w:t>
-      </w:r>
-      <w:proofErr w:type="spellEnd"/>
-      <w:r>
-        <w:rPr>
-          <w:rFonts w:ascii="Segoe UI" w:eastAsia="SimSun" w:hAnsi="Segoe UI" w:cs="Segoe UI"/>
-          <w:kern w:val="0"/>
-          <w:szCs w:val="21"/>
-        </w:rPr>
-        <w:t>, Snowflake, Anthropic, Coinbase, and Prudential rely on Zip to manage billions of dollars in spend.</w:t>
-      </w:r>
-      <w:r>
-        <w:rPr>
-          <w:rFonts w:ascii="Segoe UI" w:eastAsia="SimSun" w:hAnsi="Segoe UI" w:cs="Segoe UI"/>
-          <w:kern w:val="0"/>
-          <w:szCs w:val="21"/>
-          <w:bdr w:val="none" w:sz="0" w:space="0" w:color="auto" w:frame="1"/>
-        </w:rPr>
-        <w:br/>
-      </w:r>
-      <w:r>
-        <w:rPr>
-          <w:rFonts w:ascii="Segoe UI" w:eastAsia="SimSun" w:hAnsi="Segoe UI" w:cs="Segoe UI"/>
-          <w:kern w:val="0"/>
-          <w:szCs w:val="21"/>
-          <w:bdr w:val="none" w:sz="0" w:space="0" w:color="auto" w:frame="1"/>
-        </w:rPr>
-        <w:br/>
-      </w:r>
-      <w:r>
-        <w:rPr>
-          <w:rFonts w:ascii="Segoe UI" w:eastAsia="SimSun" w:hAnsi="Segoe UI" w:cs="Segoe UI"/>
-          <w:kern w:val="0"/>
-          <w:szCs w:val="21"/>
-        </w:rPr>
-        <w:t>We have a world-class team coming from category-defining companies like Airbnb, Meta, Stripe, Salesforce, Apple, and Google. With a $2.2 billion valuation and $370 million in funding from Y Combinator, Tiger Global, BOND, DST Global, and CRV, we’re focused on developing cutting-edge technology, expanding into new global markets, and—above all–driving incredible value for our customers. Join us!</w:t>
-      </w:r>
-      <w:r>
-        <w:rPr>
-          <w:rFonts w:ascii="Segoe UI" w:eastAsia="SimSun" w:hAnsi="Segoe UI" w:cs="Segoe UI"/>
-          <w:kern w:val="0"/>
-          <w:szCs w:val="21"/>
-          <w:bdr w:val="none" w:sz="0" w:space="0" w:color="auto" w:frame="1"/>
-        </w:rPr>
-        <w:br/>
-      </w:r>
-      <w:r>
-        <w:rPr>
-          <w:rFonts w:ascii="Segoe UI" w:eastAsia="SimSun" w:hAnsi="Segoe UI" w:cs="Segoe UI"/>
-          <w:kern w:val="0"/>
-          <w:szCs w:val="21"/>
-          <w:bdr w:val="none" w:sz="0" w:space="0" w:color="auto" w:frame="1"/>
-        </w:rPr>
-        <w:br/>
-      </w:r>
-      <w:r>
-        <w:rPr>
-          <w:rFonts w:ascii="Segoe UI" w:eastAsia="SimSun" w:hAnsi="Segoe UI" w:cs="Segoe UI"/>
-          <w:b/>
-          <w:bCs/>
-          <w:kern w:val="0"/>
-          <w:szCs w:val="21"/>
-          <w:bdr w:val="none" w:sz="0" w:space="0" w:color="auto" w:frame="1"/>
-        </w:rPr>
-        <w:t>Your Role</w:t>
-      </w:r>
-      <w:r>
-        <w:rPr>
-          <w:rFonts w:ascii="Segoe UI" w:eastAsia="SimSun" w:hAnsi="Segoe UI" w:cs="Segoe UI"/>
-          <w:b/>
-          <w:bCs/>
-          <w:kern w:val="0"/>
-          <w:szCs w:val="21"/>
-          <w:bdr w:val="none" w:sz="0" w:space="0" w:color="auto" w:frame="1"/>
-        </w:rPr>
-        <w:br/>
-      </w:r>
-      <w:r>
-        <w:rPr>
-          <w:rFonts w:ascii="Segoe UI" w:eastAsia="SimSun" w:hAnsi="Segoe UI" w:cs="Segoe UI"/>
-          <w:b/>
-          <w:bCs/>
-          <w:kern w:val="0"/>
-          <w:szCs w:val="21"/>
-          <w:bdr w:val="none" w:sz="0" w:space="0" w:color="auto" w:frame="1"/>
-        </w:rPr>
-        <w:br/>
-      </w:r>
-      <w:r>
-        <w:rPr>
-          <w:rFonts w:ascii="Segoe UI" w:eastAsia="SimSun" w:hAnsi="Segoe UI" w:cs="Segoe UI"/>
-          <w:kern w:val="0"/>
-          <w:szCs w:val="21"/>
-        </w:rPr>
-        <w:t>As a Software Engineer Intern, you will be shown how to build Zip’s core products and architecture. You will ship features that will be immediately used by our users and will work with a tight-knit team that values open communication and cross-functional collaboration. We move quickly to solve a wide range of complex technical and product challenges. While we are an experienced team that can provide constant guidance and mentorship, we value engineers who can scope and solve difficult technical challenges.</w:t>
-      </w:r>
-      <w:r>
-        <w:rPr>
-          <w:rFonts w:ascii="Segoe UI" w:eastAsia="SimSun" w:hAnsi="Segoe UI" w:cs="Segoe UI"/>
-          <w:kern w:val="0"/>
-          <w:szCs w:val="21"/>
-          <w:bdr w:val="none" w:sz="0" w:space="0" w:color="auto" w:frame="1"/>
-        </w:rPr>
-        <w:br/>
-      </w:r>
-      <w:r>
-        <w:rPr>
-          <w:rFonts w:ascii="Segoe UI" w:eastAsia="SimSun" w:hAnsi="Segoe UI" w:cs="Segoe UI"/>
-          <w:kern w:val="0"/>
-          <w:szCs w:val="21"/>
-          <w:bdr w:val="none" w:sz="0" w:space="0" w:color="auto" w:frame="1"/>
-        </w:rPr>
-        <w:br/>
-      </w:r>
-      <w:r>
-        <w:rPr>
-          <w:rFonts w:ascii="Segoe UI" w:eastAsia="SimSun" w:hAnsi="Segoe UI" w:cs="Segoe UI"/>
-          <w:b/>
-          <w:bCs/>
-          <w:kern w:val="0"/>
-          <w:szCs w:val="21"/>
-          <w:bdr w:val="none" w:sz="0" w:space="0" w:color="auto" w:frame="1"/>
-        </w:rPr>
-        <w:t>Previous Interns Have Worked On</w:t>
-      </w:r>
-      <w:r>
-        <w:rPr>
-          <w:rFonts w:ascii="Segoe UI" w:eastAsia="SimSun" w:hAnsi="Segoe UI" w:cs="Segoe UI"/>
-          <w:b/>
-          <w:bCs/>
-          <w:kern w:val="0"/>
-          <w:szCs w:val="21"/>
-          <w:bdr w:val="none" w:sz="0" w:space="0" w:color="auto" w:frame="1"/>
-        </w:rPr>
-        <w:br/>
-      </w:r>
-      <w:r>
-        <w:rPr>
-          <w:rFonts w:ascii="Segoe UI" w:eastAsia="SimSun" w:hAnsi="Segoe UI" w:cs="Segoe UI"/>
-          <w:b/>
-          <w:bCs/>
-          <w:kern w:val="0"/>
-          <w:szCs w:val="21"/>
-          <w:bdr w:val="none" w:sz="0" w:space="0" w:color="auto" w:frame="1"/>
-        </w:rPr>
-        <w:br/>
-      </w:r>
-    </w:p>
-    <w:p>
-      <w:pPr>
-        <w:widowControl/>
-        <w:numPr>
-          <w:ilvl w:val="0"/>
-          <w:numId w:val="1"/>
-        </w:numPr>
-        <w:spacing w:before="100" w:beforeAutospacing="1" w:after="100" w:afterAutospacing="1"/>
-        <w:jc w:val="left"/>
-        <w:textAlignment w:val="baseline"/>
-        <w:rPr>
-          <w:rFonts w:ascii="Segoe UI" w:eastAsia="SimSun" w:hAnsi="Segoe UI" w:cs="Segoe UI"/>
-          <w:kern w:val="0"/>
-          <w:szCs w:val="21"/>
-          <w:bdr w:val="none" w:sz="0" w:space="0" w:color="auto" w:frame="1"/>
-        </w:rPr>
-      </w:pPr>
-      <w:r>
-        <w:rPr>
-          <w:rFonts w:ascii="Segoe UI" w:eastAsia="SimSun" w:hAnsi="Segoe UI" w:cs="Segoe UI"/>
-          <w:kern w:val="0"/>
-          <w:szCs w:val="21"/>
-          <w:bdr w:val="none" w:sz="0" w:space="0" w:color="auto" w:frame="1"/>
-        </w:rPr>
-        <w:t>Internal AI bot: a bot that uses generative AI to aggregate info from various sources (</w:t>
-      </w:r>
-      <w:proofErr w:type="gramStart"/>
-      <w:r>
-        <w:rPr>
-          <w:rFonts w:ascii="Segoe UI" w:eastAsia="SimSun" w:hAnsi="Segoe UI" w:cs="Segoe UI"/>
-          <w:kern w:val="0"/>
-          <w:szCs w:val="21"/>
-          <w:bdr w:val="none" w:sz="0" w:space="0" w:color="auto" w:frame="1"/>
-        </w:rPr>
-        <w:t>e.g.</w:t>
-      </w:r>
-      <w:proofErr w:type="gramEnd"/>
-      <w:r>
-        <w:rPr>
-          <w:rFonts w:ascii="Segoe UI" w:eastAsia="SimSun" w:hAnsi="Segoe UI" w:cs="Segoe UI"/>
-          <w:kern w:val="0"/>
-          <w:szCs w:val="21"/>
-          <w:bdr w:val="none" w:sz="0" w:space="0" w:color="auto" w:frame="1"/>
-        </w:rPr>
-        <w:t xml:space="preserve"> google doc, notion, Slack, Zip help site) and generate answers - it’s now actively used by both engineering and customer teams at Zip</w:t>
-      </w:r>
-    </w:p>
-    <w:p>
-      <w:pPr>
-        <w:widowControl/>
-        <w:numPr>
-          <w:ilvl w:val="0"/>
-          <w:numId w:val="1"/>
-        </w:numPr>
-        <w:spacing w:before="100" w:beforeAutospacing="1" w:after="100" w:afterAutospacing="1"/>
-        <w:jc w:val="left"/>
-        <w:textAlignment w:val="baseline"/>
-        <w:rPr>
-          <w:rFonts w:ascii="Segoe UI" w:eastAsia="SimSun" w:hAnsi="Segoe UI" w:cs="Segoe UI"/>
-          <w:kern w:val="0"/>
-          <w:szCs w:val="21"/>
-          <w:bdr w:val="none" w:sz="0" w:space="0" w:color="auto" w:frame="1"/>
-        </w:rPr>
-      </w:pPr>
-      <w:proofErr w:type="spellStart"/>
-      <w:r>
-        <w:rPr>
-          <w:rFonts w:ascii="Segoe UI" w:eastAsia="SimSun" w:hAnsi="Segoe UI" w:cs="Segoe UI"/>
-          <w:kern w:val="0"/>
-          <w:szCs w:val="21"/>
-          <w:bdr w:val="none" w:sz="0" w:space="0" w:color="auto" w:frame="1"/>
-        </w:rPr>
-        <w:t>Devbox</w:t>
-      </w:r>
-      <w:proofErr w:type="spellEnd"/>
-      <w:r>
-        <w:rPr>
-          <w:rFonts w:ascii="Segoe UI" w:eastAsia="SimSun" w:hAnsi="Segoe UI" w:cs="Segoe UI"/>
-          <w:kern w:val="0"/>
-          <w:szCs w:val="21"/>
-          <w:bdr w:val="none" w:sz="0" w:space="0" w:color="auto" w:frame="1"/>
-        </w:rPr>
-        <w:t>: building a prototype that bootstraps the development environment in AWS cloud for all zip engineers - this project is now being used by 80+ engineers</w:t>
-      </w:r>
-    </w:p>
-    <w:p>
-      <w:pPr>
-        <w:widowControl/>
-        <w:numPr>
-          <w:ilvl w:val="0"/>
-          <w:numId w:val="1"/>
-        </w:numPr>
         <w:spacing w:beforeAutospacing="1" w:afterAutospacing="1"/>
         <w:jc w:val="left"/>
         <w:textAlignment w:val="baseline"/>
@@ -359,251 +41,6 @@
           <w:bdr w:val="none" w:sz="0" w:space="0" w:color="auto" w:frame="1"/>
         </w:rPr>
       </w:pPr>
-      <w:r>
-        <w:rPr>
-          <w:rFonts w:ascii="Segoe UI" w:eastAsia="SimSun" w:hAnsi="Segoe UI" w:cs="Segoe UI"/>
-          <w:kern w:val="0"/>
-          <w:szCs w:val="21"/>
-          <w:bdr w:val="none" w:sz="0" w:space="0" w:color="auto" w:frame="1"/>
-        </w:rPr>
-        <w:lastRenderedPageBreak/>
-        <w:t>Virtual Card Auto Lock: a feature that automatically locks virtual cards based on various policies, such as after a certain expiration date, when reported lost, or in the event of an overdraft. This feature, along with a self-serve onboarding tool, is now live in our virtual card product</w:t>
-      </w:r>
-      <w:r>
-        <w:rPr>
-          <w:rFonts w:ascii="Segoe UI" w:eastAsia="SimSun" w:hAnsi="Segoe UI" w:cs="Segoe UI"/>
-          <w:kern w:val="0"/>
-          <w:szCs w:val="21"/>
-          <w:bdr w:val="none" w:sz="0" w:space="0" w:color="auto" w:frame="1"/>
-        </w:rPr>
-        <w:br/>
-      </w:r>
-      <w:r>
-        <w:rPr>
-          <w:rFonts w:ascii="Segoe UI" w:eastAsia="SimSun" w:hAnsi="Segoe UI" w:cs="Segoe UI"/>
-          <w:kern w:val="0"/>
-          <w:szCs w:val="21"/>
-          <w:bdr w:val="none" w:sz="0" w:space="0" w:color="auto" w:frame="1"/>
-        </w:rPr>
-        <w:br/>
-      </w:r>
-      <w:r>
-        <w:rPr>
-          <w:rFonts w:ascii="Segoe UI" w:eastAsia="SimSun" w:hAnsi="Segoe UI" w:cs="Segoe UI"/>
-          <w:kern w:val="0"/>
-          <w:szCs w:val="21"/>
-          <w:bdr w:val="none" w:sz="0" w:space="0" w:color="auto" w:frame="1"/>
-        </w:rPr>
-        <w:br/>
-      </w:r>
-    </w:p>
-    <w:p>
-      <w:pPr>
-        <w:widowControl/>
-        <w:jc w:val="left"/>
-        <w:textAlignment w:val="baseline"/>
-        <w:rPr>
-          <w:rFonts w:ascii="Segoe UI" w:eastAsia="SimSun" w:hAnsi="Segoe UI" w:cs="Segoe UI"/>
-          <w:kern w:val="0"/>
-          <w:szCs w:val="21"/>
-          <w:bdr w:val="none" w:sz="0" w:space="0" w:color="auto" w:frame="1"/>
-        </w:rPr>
-      </w:pPr>
-      <w:r>
-        <w:rPr>
-          <w:rFonts w:ascii="Segoe UI" w:eastAsia="SimSun" w:hAnsi="Segoe UI" w:cs="Segoe UI"/>
-          <w:b/>
-          <w:bCs/>
-          <w:kern w:val="0"/>
-          <w:szCs w:val="21"/>
-          <w:bdr w:val="none" w:sz="0" w:space="0" w:color="auto" w:frame="1"/>
-        </w:rPr>
-        <w:t>You Will</w:t>
-      </w:r>
-      <w:r>
-        <w:rPr>
-          <w:rFonts w:ascii="Segoe UI" w:eastAsia="SimSun" w:hAnsi="Segoe UI" w:cs="Segoe UI"/>
-          <w:b/>
-          <w:bCs/>
-          <w:kern w:val="0"/>
-          <w:szCs w:val="21"/>
-          <w:bdr w:val="none" w:sz="0" w:space="0" w:color="auto" w:frame="1"/>
-        </w:rPr>
-        <w:br/>
-      </w:r>
-      <w:r>
-        <w:rPr>
-          <w:rFonts w:ascii="Segoe UI" w:eastAsia="SimSun" w:hAnsi="Segoe UI" w:cs="Segoe UI"/>
-          <w:b/>
-          <w:bCs/>
-          <w:kern w:val="0"/>
-          <w:szCs w:val="21"/>
-          <w:bdr w:val="none" w:sz="0" w:space="0" w:color="auto" w:frame="1"/>
-        </w:rPr>
-        <w:br/>
-      </w:r>
-    </w:p>
-    <w:p>
-      <w:pPr>
-        <w:widowControl/>
-        <w:numPr>
-          <w:ilvl w:val="0"/>
-          <w:numId w:val="2"/>
-        </w:numPr>
-        <w:spacing w:before="100" w:beforeAutospacing="1" w:after="100" w:afterAutospacing="1"/>
-        <w:jc w:val="left"/>
-        <w:textAlignment w:val="baseline"/>
-        <w:rPr>
-          <w:rFonts w:ascii="Segoe UI" w:eastAsia="SimSun" w:hAnsi="Segoe UI" w:cs="Segoe UI"/>
-          <w:kern w:val="0"/>
-          <w:szCs w:val="21"/>
-          <w:bdr w:val="none" w:sz="0" w:space="0" w:color="auto" w:frame="1"/>
-        </w:rPr>
-      </w:pPr>
-      <w:r>
-        <w:rPr>
-          <w:rFonts w:ascii="Segoe UI" w:eastAsia="SimSun" w:hAnsi="Segoe UI" w:cs="Segoe UI"/>
-          <w:kern w:val="0"/>
-          <w:szCs w:val="21"/>
-          <w:bdr w:val="none" w:sz="0" w:space="0" w:color="auto" w:frame="1"/>
-        </w:rPr>
-        <w:t>Design and build highly reliable and resilient products and features</w:t>
-      </w:r>
-    </w:p>
-    <w:p>
-      <w:pPr>
-        <w:widowControl/>
-        <w:numPr>
-          <w:ilvl w:val="0"/>
-          <w:numId w:val="2"/>
-        </w:numPr>
-        <w:spacing w:before="100" w:beforeAutospacing="1" w:after="100" w:afterAutospacing="1"/>
-        <w:jc w:val="left"/>
-        <w:textAlignment w:val="baseline"/>
-        <w:rPr>
-          <w:rFonts w:ascii="Segoe UI" w:eastAsia="SimSun" w:hAnsi="Segoe UI" w:cs="Segoe UI"/>
-          <w:kern w:val="0"/>
-          <w:szCs w:val="21"/>
-          <w:bdr w:val="none" w:sz="0" w:space="0" w:color="auto" w:frame="1"/>
-        </w:rPr>
-      </w:pPr>
-      <w:r>
-        <w:rPr>
-          <w:rFonts w:ascii="Segoe UI" w:eastAsia="SimSun" w:hAnsi="Segoe UI" w:cs="Segoe UI"/>
-          <w:kern w:val="0"/>
-          <w:szCs w:val="21"/>
-          <w:bdr w:val="none" w:sz="0" w:space="0" w:color="auto" w:frame="1"/>
-        </w:rPr>
-        <w:t>Work closely with cross-functional product and customer-facing teams to understand requirements and ship thoughtful solutions</w:t>
-      </w:r>
-    </w:p>
-    <w:p>
-      <w:pPr>
-        <w:widowControl/>
-        <w:numPr>
-          <w:ilvl w:val="0"/>
-          <w:numId w:val="2"/>
-        </w:numPr>
-        <w:spacing w:before="100" w:beforeAutospacing="1" w:after="100" w:afterAutospacing="1"/>
-        <w:jc w:val="left"/>
-        <w:textAlignment w:val="baseline"/>
-        <w:rPr>
-          <w:rFonts w:ascii="Segoe UI" w:eastAsia="SimSun" w:hAnsi="Segoe UI" w:cs="Segoe UI"/>
-          <w:kern w:val="0"/>
-          <w:szCs w:val="21"/>
-          <w:bdr w:val="none" w:sz="0" w:space="0" w:color="auto" w:frame="1"/>
-        </w:rPr>
-      </w:pPr>
-      <w:r>
-        <w:rPr>
-          <w:rFonts w:ascii="Segoe UI" w:eastAsia="SimSun" w:hAnsi="Segoe UI" w:cs="Segoe UI"/>
-          <w:kern w:val="0"/>
-          <w:szCs w:val="21"/>
-          <w:bdr w:val="none" w:sz="0" w:space="0" w:color="auto" w:frame="1"/>
-        </w:rPr>
-        <w:t>Write high-quality, extensible, and maintainable code</w:t>
-      </w:r>
-    </w:p>
-    <w:p>
-      <w:pPr>
-        <w:widowControl/>
-        <w:numPr>
-          <w:ilvl w:val="0"/>
-          <w:numId w:val="2"/>
-        </w:numPr>
-        <w:spacing w:before="100" w:beforeAutospacing="1" w:after="100" w:afterAutospacing="1"/>
-        <w:jc w:val="left"/>
-        <w:textAlignment w:val="baseline"/>
-        <w:rPr>
-          <w:rFonts w:ascii="Segoe UI" w:eastAsia="SimSun" w:hAnsi="Segoe UI" w:cs="Segoe UI"/>
-          <w:kern w:val="0"/>
-          <w:szCs w:val="21"/>
-          <w:bdr w:val="none" w:sz="0" w:space="0" w:color="auto" w:frame="1"/>
-        </w:rPr>
-      </w:pPr>
-      <w:r>
-        <w:rPr>
-          <w:rFonts w:ascii="Segoe UI" w:eastAsia="SimSun" w:hAnsi="Segoe UI" w:cs="Segoe UI"/>
-          <w:kern w:val="0"/>
-          <w:szCs w:val="21"/>
-          <w:bdr w:val="none" w:sz="0" w:space="0" w:color="auto" w:frame="1"/>
-        </w:rPr>
-        <w:t>Design and build scalable frontend applications and components</w:t>
-      </w:r>
-    </w:p>
-    <w:p>
-      <w:pPr>
-        <w:widowControl/>
-        <w:numPr>
-          <w:ilvl w:val="0"/>
-          <w:numId w:val="2"/>
-        </w:numPr>
-        <w:spacing w:beforeAutospacing="1" w:afterAutospacing="1"/>
-        <w:jc w:val="left"/>
-        <w:textAlignment w:val="baseline"/>
-        <w:rPr>
-          <w:rFonts w:ascii="Segoe UI" w:eastAsia="SimSun" w:hAnsi="Segoe UI" w:cs="Segoe UI"/>
-          <w:kern w:val="0"/>
-          <w:szCs w:val="21"/>
-          <w:bdr w:val="none" w:sz="0" w:space="0" w:color="auto" w:frame="1"/>
-        </w:rPr>
-      </w:pPr>
-      <w:r>
-        <w:rPr>
-          <w:rFonts w:ascii="Segoe UI" w:eastAsia="SimSun" w:hAnsi="Segoe UI" w:cs="Segoe UI"/>
-          <w:kern w:val="0"/>
-          <w:szCs w:val="21"/>
-          <w:bdr w:val="none" w:sz="0" w:space="0" w:color="auto" w:frame="1"/>
-        </w:rPr>
-        <w:t>Design and build APIs to drive existing and new features for a web-based application</w:t>
-      </w:r>
-      <w:r>
-        <w:rPr>
-          <w:rFonts w:ascii="Segoe UI" w:eastAsia="SimSun" w:hAnsi="Segoe UI" w:cs="Segoe UI"/>
-          <w:kern w:val="0"/>
-          <w:szCs w:val="21"/>
-          <w:bdr w:val="none" w:sz="0" w:space="0" w:color="auto" w:frame="1"/>
-        </w:rPr>
-        <w:br/>
-      </w:r>
-      <w:r>
-        <w:rPr>
-          <w:rFonts w:ascii="Segoe UI" w:eastAsia="SimSun" w:hAnsi="Segoe UI" w:cs="Segoe UI"/>
-          <w:kern w:val="0"/>
-          <w:szCs w:val="21"/>
-          <w:bdr w:val="none" w:sz="0" w:space="0" w:color="auto" w:frame="1"/>
-        </w:rPr>
-        <w:br/>
-      </w:r>
-      <w:r>
-        <w:rPr>
-          <w:rFonts w:ascii="Segoe UI" w:eastAsia="SimSun" w:hAnsi="Segoe UI" w:cs="Segoe UI"/>
-          <w:kern w:val="0"/>
-          <w:szCs w:val="21"/>
-          <w:bdr w:val="none" w:sz="0" w:space="0" w:color="auto" w:frame="1"/>
-        </w:rPr>
-        <w:br/>
-      </w:r>
     </w:p>
     <w:p>
       <w:pPr>
@@ -820,364 +257,31 @@
         <w:spacing w:beforeAutospacing="1" w:afterAutospacing="1"/>
         <w:jc w:val="left"/>
         <w:textAlignment w:val="baseline"/>
-        <w:rPr>
-          <w:rFonts w:ascii="Segoe UI" w:eastAsia="SimSun" w:hAnsi="Segoe UI" w:cs="Segoe UI"/>
-          <w:kern w:val="0"/>
-          <w:szCs w:val="21"/>
-          <w:bdr w:val="none" w:sz="0" w:space="0" w:color="auto" w:frame="1"/>
-        </w:rPr>
-      </w:pPr>
-      <w:r>
-        <w:rPr>
-          <w:rFonts w:ascii="Segoe UI" w:eastAsia="SimSun" w:hAnsi="Segoe UI" w:cs="Segoe UI"/>
-          <w:kern w:val="0"/>
-          <w:szCs w:val="21"/>
-          <w:bdr w:val="none" w:sz="0" w:space="0" w:color="auto" w:frame="1"/>
-        </w:rPr>
-        <w:t>Prior internship in a high-growth startup environment</w:t>
-      </w:r>
-      <w:r>
-        <w:rPr>
-          <w:rFonts w:ascii="Segoe UI" w:eastAsia="SimSun" w:hAnsi="Segoe UI" w:cs="Segoe UI"/>
-          <w:kern w:val="0"/>
-          <w:szCs w:val="21"/>
-          <w:bdr w:val="none" w:sz="0" w:space="0" w:color="auto" w:frame="1"/>
-        </w:rPr>
-        <w:br/>
-      </w:r>
-      <w:r>
-        <w:rPr>
-          <w:rFonts w:ascii="Segoe UI" w:eastAsia="SimSun" w:hAnsi="Segoe UI" w:cs="Segoe UI"/>
-          <w:kern w:val="0"/>
-          <w:szCs w:val="21"/>
-          <w:bdr w:val="none" w:sz="0" w:space="0" w:color="auto" w:frame="1"/>
-        </w:rPr>
-        <w:br/>
-      </w:r>
-      <w:r>
-        <w:rPr>
-          <w:rFonts w:ascii="Segoe UI" w:eastAsia="SimSun" w:hAnsi="Segoe UI" w:cs="Segoe UI"/>
-          <w:kern w:val="0"/>
-          <w:szCs w:val="21"/>
-          <w:bdr w:val="none" w:sz="0" w:space="0" w:color="auto" w:frame="1"/>
-        </w:rPr>
-        <w:br/>
-      </w:r>
-    </w:p>
-    <w:p>
-      <w:pPr>
-        <w:widowControl/>
-        <w:jc w:val="left"/>
-        <w:textAlignment w:val="baseline"/>
-        <w:rPr>
-          <w:rFonts w:ascii="Segoe UI" w:eastAsia="SimSun" w:hAnsi="Segoe UI" w:cs="Segoe UI"/>
-          <w:kern w:val="0"/>
-          <w:szCs w:val="21"/>
-          <w:bdr w:val="none" w:sz="0" w:space="0" w:color="auto" w:frame="1"/>
-        </w:rPr>
-      </w:pPr>
-      <w:r>
-        <w:rPr>
-          <w:rFonts w:ascii="Segoe UI" w:eastAsia="SimSun" w:hAnsi="Segoe UI" w:cs="Segoe UI"/>
-          <w:b/>
-          <w:bCs/>
-          <w:kern w:val="0"/>
-          <w:szCs w:val="21"/>
-          <w:bdr w:val="none" w:sz="0" w:space="0" w:color="auto" w:frame="1"/>
-        </w:rPr>
-        <w:t>Perks &amp; Benefits</w:t>
-      </w:r>
-      <w:r>
-        <w:rPr>
-          <w:rFonts w:ascii="Segoe UI" w:eastAsia="SimSun" w:hAnsi="Segoe UI" w:cs="Segoe UI"/>
-          <w:b/>
-          <w:bCs/>
-          <w:kern w:val="0"/>
-          <w:szCs w:val="21"/>
-          <w:bdr w:val="none" w:sz="0" w:space="0" w:color="auto" w:frame="1"/>
-        </w:rPr>
-        <w:br/>
-      </w:r>
-      <w:r>
-        <w:rPr>
-          <w:rFonts w:ascii="Segoe UI" w:eastAsia="SimSun" w:hAnsi="Segoe UI" w:cs="Segoe UI"/>
-          <w:b/>
-          <w:bCs/>
-          <w:kern w:val="0"/>
-          <w:szCs w:val="21"/>
-          <w:bdr w:val="none" w:sz="0" w:space="0" w:color="auto" w:frame="1"/>
-        </w:rPr>
-        <w:br/>
-      </w:r>
-      <w:r>
-        <w:rPr>
-          <w:rFonts w:ascii="Segoe UI" w:eastAsia="SimSun" w:hAnsi="Segoe UI" w:cs="Segoe UI"/>
-          <w:kern w:val="0"/>
-          <w:szCs w:val="21"/>
-          <w:bdr w:val="none" w:sz="0" w:space="0" w:color="auto" w:frame="1"/>
-        </w:rPr>
-        <w:t>At Zip, we’re committed to providing our employees with everything they need to do their best work</w:t>
-      </w:r>
-      <w:r>
-        <w:rPr>
-          <w:rFonts w:ascii="Segoe UI" w:eastAsia="SimSun" w:hAnsi="Segoe UI" w:cs="Segoe UI"/>
-          <w:kern w:val="0"/>
-          <w:szCs w:val="21"/>
-          <w:bdr w:val="none" w:sz="0" w:space="0" w:color="auto" w:frame="1"/>
-        </w:rPr>
-        <w:br/>
-      </w:r>
-      <w:r>
-        <w:rPr>
-          <w:rFonts w:ascii="Segoe UI" w:eastAsia="SimSun" w:hAnsi="Segoe UI" w:cs="Segoe UI"/>
-          <w:kern w:val="0"/>
-          <w:szCs w:val="21"/>
-          <w:bdr w:val="none" w:sz="0" w:space="0" w:color="auto" w:frame="1"/>
-        </w:rPr>
-        <w:lastRenderedPageBreak/>
-        <w:br/>
-      </w:r>
-    </w:p>
-    <w:p>
-      <w:pPr>
-        <w:widowControl/>
-        <w:numPr>
-          <w:ilvl w:val="0"/>
-          <w:numId w:val="4"/>
-        </w:numPr>
-        <w:spacing w:before="100" w:beforeAutospacing="1" w:after="100" w:afterAutospacing="1"/>
-        <w:jc w:val="left"/>
-        <w:textAlignment w:val="baseline"/>
-        <w:rPr>
-          <w:rFonts w:ascii="Segoe UI" w:eastAsia="SimSun" w:hAnsi="Segoe UI" w:cs="Segoe UI"/>
-          <w:kern w:val="0"/>
-          <w:szCs w:val="21"/>
-          <w:bdr w:val="none" w:sz="0" w:space="0" w:color="auto" w:frame="1"/>
-        </w:rPr>
-      </w:pPr>
-      <w:r>
-        <w:rPr>
-          <w:rFonts w:ascii="Segoe UI Emoji" w:eastAsia="SimSun" w:hAnsi="Segoe UI Emoji" w:cs="Segoe UI Emoji"/>
-          <w:kern w:val="0"/>
-          <w:szCs w:val="21"/>
-          <w:bdr w:val="none" w:sz="0" w:space="0" w:color="auto" w:frame="1"/>
-        </w:rPr>
-        <w:t>🍽</w:t>
-      </w:r>
-      <w:r>
-        <w:rPr>
-          <w:rFonts w:ascii="Segoe UI" w:eastAsia="SimSun" w:hAnsi="Segoe UI" w:cs="Segoe UI"/>
-          <w:kern w:val="0"/>
-          <w:szCs w:val="21"/>
-          <w:bdr w:val="none" w:sz="0" w:space="0" w:color="auto" w:frame="1"/>
-        </w:rPr>
-        <w:t>️ Catered breakfasts, lunches &amp; dinners</w:t>
-      </w:r>
-    </w:p>
-    <w:p>
-      <w:pPr>
-        <w:widowControl/>
-        <w:numPr>
-          <w:ilvl w:val="0"/>
-          <w:numId w:val="4"/>
-        </w:numPr>
-        <w:spacing w:before="100" w:beforeAutospacing="1" w:after="100" w:afterAutospacing="1"/>
-        <w:jc w:val="left"/>
-        <w:textAlignment w:val="baseline"/>
-        <w:rPr>
-          <w:rFonts w:ascii="Segoe UI" w:eastAsia="SimSun" w:hAnsi="Segoe UI" w:cs="Segoe UI"/>
-          <w:kern w:val="0"/>
-          <w:szCs w:val="21"/>
-          <w:bdr w:val="none" w:sz="0" w:space="0" w:color="auto" w:frame="1"/>
-        </w:rPr>
-      </w:pPr>
-      <w:r>
-        <w:rPr>
-          <w:rFonts w:ascii="Segoe UI Emoji" w:eastAsia="SimSun" w:hAnsi="Segoe UI Emoji" w:cs="Segoe UI Emoji"/>
-          <w:kern w:val="0"/>
-          <w:szCs w:val="21"/>
-          <w:bdr w:val="none" w:sz="0" w:space="0" w:color="auto" w:frame="1"/>
-        </w:rPr>
-        <w:t>🚠</w:t>
-      </w:r>
-      <w:r>
-        <w:rPr>
-          <w:rFonts w:ascii="Segoe UI" w:eastAsia="SimSun" w:hAnsi="Segoe UI" w:cs="Segoe UI"/>
-          <w:kern w:val="0"/>
-          <w:szCs w:val="21"/>
-          <w:bdr w:val="none" w:sz="0" w:space="0" w:color="auto" w:frame="1"/>
-        </w:rPr>
-        <w:t xml:space="preserve"> Team building events &amp; happy hours</w:t>
-      </w:r>
-    </w:p>
-    <w:p>
-      <w:pPr>
-        <w:widowControl/>
-        <w:numPr>
-          <w:ilvl w:val="0"/>
-          <w:numId w:val="4"/>
-        </w:numPr>
-        <w:spacing w:beforeAutospacing="1" w:afterAutospacing="1"/>
-        <w:jc w:val="left"/>
-        <w:textAlignment w:val="baseline"/>
-        <w:rPr>
-          <w:rFonts w:ascii="Segoe UI" w:eastAsia="SimSun" w:hAnsi="Segoe UI" w:cs="Segoe UI"/>
-          <w:kern w:val="0"/>
-          <w:szCs w:val="21"/>
-          <w:bdr w:val="none" w:sz="0" w:space="0" w:color="auto" w:frame="1"/>
-        </w:rPr>
-      </w:pPr>
-      <w:r>
-        <w:rPr>
-          <w:rFonts w:ascii="Segoe UI Emoji" w:eastAsia="SimSun" w:hAnsi="Segoe UI Emoji" w:cs="Segoe UI Emoji"/>
-          <w:kern w:val="0"/>
-          <w:szCs w:val="21"/>
-          <w:bdr w:val="none" w:sz="0" w:space="0" w:color="auto" w:frame="1"/>
-        </w:rPr>
-        <w:t>💻</w:t>
-      </w:r>
-      <w:r>
-        <w:rPr>
-          <w:rFonts w:ascii="Segoe UI" w:eastAsia="SimSun" w:hAnsi="Segoe UI" w:cs="Segoe UI"/>
-          <w:kern w:val="0"/>
-          <w:szCs w:val="21"/>
-          <w:bdr w:val="none" w:sz="0" w:space="0" w:color="auto" w:frame="1"/>
-        </w:rPr>
-        <w:t xml:space="preserve"> Apple equipment</w:t>
-      </w:r>
-      <w:r>
-        <w:rPr>
-          <w:rFonts w:ascii="Segoe UI" w:eastAsia="SimSun" w:hAnsi="Segoe UI" w:cs="Segoe UI"/>
-          <w:kern w:val="0"/>
-          <w:szCs w:val="21"/>
-          <w:bdr w:val="none" w:sz="0" w:space="0" w:color="auto" w:frame="1"/>
-        </w:rPr>
-        <w:br/>
-      </w:r>
-      <w:r>
-        <w:rPr>
-          <w:rFonts w:ascii="Segoe UI" w:eastAsia="SimSun" w:hAnsi="Segoe UI" w:cs="Segoe UI"/>
-          <w:kern w:val="0"/>
-          <w:szCs w:val="21"/>
-          <w:bdr w:val="none" w:sz="0" w:space="0" w:color="auto" w:frame="1"/>
-        </w:rPr>
-        <w:br/>
-      </w:r>
-      <w:r>
-        <w:rPr>
-          <w:rFonts w:ascii="Segoe UI" w:eastAsia="SimSun" w:hAnsi="Segoe UI" w:cs="Segoe UI"/>
-          <w:kern w:val="0"/>
-          <w:szCs w:val="21"/>
-          <w:bdr w:val="none" w:sz="0" w:space="0" w:color="auto" w:frame="1"/>
-        </w:rPr>
-        <w:br/>
-      </w:r>
-    </w:p>
-    <w:p>
-      <w:pPr>
-        <w:widowControl/>
-        <w:jc w:val="left"/>
-        <w:textAlignment w:val="baseline"/>
-        <w:rPr>
-          <w:rFonts w:ascii="Segoe UI" w:eastAsia="SimSun" w:hAnsi="Segoe UI" w:cs="Segoe UI"/>
-          <w:kern w:val="0"/>
-          <w:szCs w:val="21"/>
-          <w:bdr w:val="none" w:sz="0" w:space="0" w:color="auto" w:frame="1"/>
-        </w:rPr>
-      </w:pPr>
-      <w:r>
-        <w:rPr>
-          <w:rFonts w:ascii="Segoe UI" w:eastAsia="SimSun" w:hAnsi="Segoe UI" w:cs="Segoe UI"/>
-          <w:i/>
-          <w:iCs/>
-          <w:kern w:val="0"/>
-          <w:szCs w:val="21"/>
-          <w:bdr w:val="none" w:sz="0" w:space="0" w:color="auto" w:frame="1"/>
-        </w:rPr>
-        <w:t xml:space="preserve">We're looking to hire </w:t>
+      </w:pPr>
+      <w:r>
+        <w:rPr>
+          <w:rFonts w:ascii="Segoe UI" w:eastAsia="SimSun" w:hAnsi="Segoe UI" w:cs="Segoe UI"/>
+          <w:kern w:val="0"/>
+          <w:szCs w:val="21"/>
+          <w:bdr w:val="none" w:sz="0" w:space="0" w:color="auto" w:frame="1"/>
+        </w:rPr>
+        <w:t xml:space="preserve">Prior internship in a high-growth startup </w:t>
       </w:r>
       <w:proofErr w:type="spellStart"/>
       <w:r>
         <w:rPr>
           <w:rFonts w:ascii="Segoe UI" w:eastAsia="SimSun" w:hAnsi="Segoe UI" w:cs="Segoe UI"/>
-          <w:i/>
-          <w:iCs/>
-          <w:kern w:val="0"/>
-          <w:szCs w:val="21"/>
-          <w:bdr w:val="none" w:sz="0" w:space="0" w:color="auto" w:frame="1"/>
-        </w:rPr>
-        <w:t>Zipsters</w:t>
+          <w:kern w:val="0"/>
+          <w:szCs w:val="21"/>
+          <w:bdr w:val="none" w:sz="0" w:space="0" w:color="auto" w:frame="1"/>
+        </w:rPr>
+        <w:t>environmen</w:t>
       </w:r>
       <w:proofErr w:type="spellEnd"/>
-      <w:r>
-        <w:rPr>
-          <w:rFonts w:ascii="Segoe UI" w:eastAsia="SimSun" w:hAnsi="Segoe UI" w:cs="Segoe UI"/>
-          <w:i/>
-          <w:iCs/>
-          <w:kern w:val="0"/>
-          <w:szCs w:val="21"/>
-          <w:bdr w:val="none" w:sz="0" w:space="0" w:color="auto" w:frame="1"/>
-        </w:rPr>
-        <w:t xml:space="preserve"> and that means hiring people who take ownership, communicate openly, have an underdog mindset, and are excited to increase the pace of innovation for every business in the world. We encourage all candidates to apply even if your experience doesn't exactly match up to our job description. We are committed to building a diverse and inclusive workspace where everyone (regardless of age, religion, ethnicity, gender, sexual orientation, and more) feels like they belong. We look forward to hearing from you!</w:t>
-      </w:r>
     </w:p>
     <w:p/>
     <w:p/>
     <w:p>
-      <w:r>
-        <w:t>web-based application</w:t>
-      </w:r>
-    </w:p>
-    <w:p>
-      <w:proofErr w:type="spellStart"/>
-      <w:r>
-        <w:t>Javascript</w:t>
-      </w:r>
-      <w:proofErr w:type="spellEnd"/>
-      <w:r>
-        <w:t>/TypeScript</w:t>
-      </w:r>
-    </w:p>
-    <w:p>
-      <w:r>
-        <w:t xml:space="preserve">React, and </w:t>
-      </w:r>
-      <w:proofErr w:type="spellStart"/>
-      <w:r>
-        <w:t>GraphQL</w:t>
-      </w:r>
-      <w:proofErr w:type="spellEnd"/>
-    </w:p>
-    <w:p>
-      <w:r>
-        <w:t>API development</w:t>
-      </w:r>
-    </w:p>
-    <w:p/>
-    <w:p/>
-    <w:p/>
-    <w:p/>
-    <w:p/>
-    <w:p/>
-    <w:p/>
-    <w:p/>
-    <w:p/>
-    <w:p/>
-    <w:p/>
-    <w:p/>
-    <w:p/>
-    <w:p/>
-    <w:p/>
-    <w:p/>
-    <w:p/>
-    <w:p/>
-    <w:p/>
-    <w:p>
-      <w:pPr>
-        <w:rPr>
-          <w:rFonts w:hint="eastAsia"/>
-        </w:rPr>
-      </w:pPr>
       <w:hyperlink r:id="rId5" w:history="1">
         <w:r>
           <w:rPr>
@@ -1219,295 +323,6 @@
     </w:p>
     <w:p>
       <w:pPr>
-        <w:shd w:val="clear" w:color="auto" w:fill="FFFFFF"/>
-        <w:spacing w:line="300" w:lineRule="atLeast"/>
-        <w:rPr>
-          <w:rFonts w:ascii="Noto Sans" w:hAnsi="Noto Sans" w:cs="Noto Sans"/>
-          <w:color w:val="767676"/>
-          <w:szCs w:val="21"/>
-        </w:rPr>
-      </w:pPr>
-      <w:hyperlink r:id="rId6" w:tgtFrame="_blank" w:history="1">
-        <w:r>
-          <w:rPr>
-            <w:rStyle w:val="Hyperlink"/>
-            <w:rFonts w:ascii="Noto Sans" w:hAnsi="Noto Sans" w:cs="Noto Sans"/>
-            <w:color w:val="2D2D2D"/>
-            <w:szCs w:val="21"/>
-          </w:rPr>
-          <w:t>Moneris Solutions</w:t>
-        </w:r>
-      </w:hyperlink>
-    </w:p>
-    <w:p>
-      <w:pPr>
-        <w:shd w:val="clear" w:color="auto" w:fill="FFFFFF"/>
-        <w:spacing w:line="300" w:lineRule="atLeast"/>
-        <w:rPr>
-          <w:rFonts w:ascii="Noto Sans" w:hAnsi="Noto Sans" w:cs="Noto Sans"/>
-          <w:color w:val="767676"/>
-          <w:szCs w:val="21"/>
-        </w:rPr>
-      </w:pPr>
-      <w:r>
-        <w:rPr>
-          <w:rStyle w:val="css-1x1twvs"/>
-          <w:rFonts w:ascii="Noto Sans" w:hAnsi="Noto Sans" w:cs="Noto Sans"/>
-          <w:color w:val="2D2D2D"/>
-          <w:szCs w:val="21"/>
-        </w:rPr>
-        <w:t>3.3</w:t>
-      </w:r>
-      <w:r>
-        <w:rPr>
-          <w:rStyle w:val="css-8u2krs"/>
-          <w:rFonts w:ascii="Noto Sans" w:hAnsi="Noto Sans" w:cs="Noto Sans"/>
-          <w:color w:val="767676"/>
-          <w:szCs w:val="21"/>
-          <w:bdr w:val="none" w:sz="0" w:space="0" w:color="auto" w:frame="1"/>
-        </w:rPr>
-        <w:t>3.3 out of 5 stars</w:t>
-      </w:r>
-    </w:p>
-    <w:p>
-      <w:pPr>
-        <w:shd w:val="clear" w:color="auto" w:fill="FFFFFF"/>
-        <w:spacing w:line="300" w:lineRule="atLeast"/>
-        <w:rPr>
-          <w:rFonts w:ascii="Noto Sans" w:hAnsi="Noto Sans" w:cs="Noto Sans"/>
-          <w:color w:val="2D2D2D"/>
-          <w:szCs w:val="21"/>
-        </w:rPr>
-      </w:pPr>
-      <w:proofErr w:type="spellStart"/>
-      <w:r>
-        <w:rPr>
-          <w:rFonts w:ascii="Noto Sans" w:hAnsi="Noto Sans" w:cs="Noto Sans"/>
-          <w:color w:val="2D2D2D"/>
-          <w:szCs w:val="21"/>
-        </w:rPr>
-        <w:t>Ontario</w:t>
-      </w:r>
-      <w:r>
-        <w:rPr>
-          <w:rStyle w:val="css-5r96mv"/>
-          <w:rFonts w:ascii="Noto Sans" w:hAnsi="Noto Sans" w:cs="Noto Sans"/>
-          <w:color w:val="2D2D2D"/>
-          <w:szCs w:val="21"/>
-        </w:rPr>
-        <w:t>•</w:t>
-      </w:r>
-      <w:r>
-        <w:rPr>
-          <w:rFonts w:ascii="Noto Sans" w:hAnsi="Noto Sans" w:cs="Noto Sans"/>
-          <w:color w:val="2D2D2D"/>
-          <w:szCs w:val="21"/>
-        </w:rPr>
-        <w:t>Remote</w:t>
-      </w:r>
-      <w:proofErr w:type="spellEnd"/>
-    </w:p>
-    <w:p>
-      <w:pPr>
-        <w:shd w:val="clear" w:color="auto" w:fill="FFFFFF"/>
-        <w:spacing w:line="300" w:lineRule="atLeast"/>
-        <w:rPr>
-          <w:rFonts w:ascii="Noto Sans" w:hAnsi="Noto Sans" w:cs="Noto Sans"/>
-          <w:color w:val="000000"/>
-          <w:szCs w:val="21"/>
-        </w:rPr>
-      </w:pPr>
-      <w:r>
-        <w:rPr>
-          <w:rStyle w:val="css-1h7a62l"/>
-          <w:rFonts w:ascii="Noto Sans" w:hAnsi="Noto Sans" w:cs="Noto Sans"/>
-          <w:color w:val="000000"/>
-          <w:szCs w:val="21"/>
-        </w:rPr>
-        <w:t>Full-time</w:t>
-      </w:r>
-    </w:p>
-    <w:p>
-      <w:pPr>
-        <w:shd w:val="clear" w:color="auto" w:fill="FFFFFF"/>
-        <w:spacing w:line="300" w:lineRule="atLeast"/>
-        <w:rPr>
-          <w:rFonts w:ascii="Noto Sans" w:hAnsi="Noto Sans" w:cs="Noto Sans"/>
-          <w:color w:val="000000"/>
-          <w:szCs w:val="21"/>
-        </w:rPr>
-      </w:pPr>
-      <w:hyperlink r:id="rId7" w:tgtFrame="_blank" w:history="1">
-        <w:r>
-          <w:rPr>
-            <w:rStyle w:val="Hyperlink"/>
-            <w:rFonts w:ascii="Noto Sans" w:hAnsi="Noto Sans" w:cs="Noto Sans"/>
-            <w:color w:val="595959"/>
-            <w:szCs w:val="21"/>
-          </w:rPr>
-          <w:t>Moneris Solutions</w:t>
-        </w:r>
-      </w:hyperlink>
-    </w:p>
-    <w:p>
-      <w:pPr>
-        <w:shd w:val="clear" w:color="auto" w:fill="FFFFFF"/>
-        <w:spacing w:line="300" w:lineRule="atLeast"/>
-        <w:rPr>
-          <w:rFonts w:ascii="Noto Sans" w:hAnsi="Noto Sans" w:cs="Noto Sans"/>
-          <w:color w:val="000000"/>
-          <w:szCs w:val="21"/>
-        </w:rPr>
-      </w:pPr>
-      <w:r>
-        <w:rPr>
-          <w:rFonts w:ascii="Noto Sans" w:hAnsi="Noto Sans" w:cs="Noto Sans"/>
-          <w:color w:val="000000"/>
-          <w:szCs w:val="21"/>
-        </w:rPr>
-        <w:pict w14:anchorId="3ED886D8">
-          <v:rect id="_x0000_i1025" style="width:0;height:1.5pt" o:hralign="center" o:hrstd="t" o:hrnoshade="t" o:hr="t" fillcolor="#d4d2d0" stroked="f"/>
-        </w:pict>
-      </w:r>
-    </w:p>
-    <w:p>
-      <w:pPr>
-        <w:shd w:val="clear" w:color="auto" w:fill="FFFFFF"/>
-        <w:spacing w:line="300" w:lineRule="atLeast"/>
-        <w:rPr>
-          <w:rFonts w:ascii="Noto Sans" w:hAnsi="Noto Sans" w:cs="Noto Sans"/>
-          <w:color w:val="000000"/>
-          <w:szCs w:val="21"/>
-        </w:rPr>
-      </w:pPr>
-      <w:proofErr w:type="spellStart"/>
-      <w:r>
-        <w:rPr>
-          <w:rStyle w:val="css-1cao609"/>
-          <w:rFonts w:ascii="Noto Sans" w:hAnsi="Noto Sans" w:cs="Noto Sans"/>
-          <w:color w:val="595959"/>
-          <w:szCs w:val="21"/>
-        </w:rPr>
-        <w:t>Ontario</w:t>
-      </w:r>
-      <w:r>
-        <w:rPr>
-          <w:rStyle w:val="css-5r96mv"/>
-          <w:rFonts w:ascii="Noto Sans" w:hAnsi="Noto Sans" w:cs="Noto Sans"/>
-          <w:color w:val="595959"/>
-          <w:szCs w:val="21"/>
-        </w:rPr>
-        <w:t>•</w:t>
-      </w:r>
-      <w:r>
-        <w:rPr>
-          <w:rStyle w:val="css-1cao609"/>
-          <w:rFonts w:ascii="Noto Sans" w:hAnsi="Noto Sans" w:cs="Noto Sans"/>
-          <w:color w:val="595959"/>
-          <w:szCs w:val="21"/>
-        </w:rPr>
-        <w:t>Remote</w:t>
-      </w:r>
-      <w:proofErr w:type="spellEnd"/>
-    </w:p>
-    <w:p>
-      <w:pPr>
-        <w:shd w:val="clear" w:color="auto" w:fill="FFFFFF"/>
-        <w:spacing w:line="300" w:lineRule="atLeast"/>
-        <w:rPr>
-          <w:rFonts w:ascii="Noto Sans" w:hAnsi="Noto Sans" w:cs="Noto Sans"/>
-          <w:color w:val="000000"/>
-          <w:szCs w:val="21"/>
-        </w:rPr>
-      </w:pPr>
-      <w:r>
-        <w:rPr>
-          <w:rFonts w:ascii="Noto Sans" w:hAnsi="Noto Sans" w:cs="Noto Sans"/>
-          <w:color w:val="000000"/>
-          <w:szCs w:val="21"/>
-        </w:rPr>
-        <w:pict w14:anchorId="13B9EA82">
-          <v:rect id="_x0000_i1026" style="width:0;height:1.5pt" o:hralign="center" o:hrstd="t" o:hrnoshade="t" o:hr="t" fillcolor="#d4d2d0" stroked="f"/>
-        </w:pict>
-      </w:r>
-    </w:p>
-    <w:p>
-      <w:pPr>
-        <w:shd w:val="clear" w:color="auto" w:fill="FFFFFF"/>
-        <w:spacing w:line="300" w:lineRule="atLeast"/>
-        <w:rPr>
-          <w:rFonts w:ascii="Noto Sans" w:hAnsi="Noto Sans" w:cs="Noto Sans"/>
-          <w:color w:val="000000"/>
-          <w:szCs w:val="21"/>
-        </w:rPr>
-      </w:pPr>
-      <w:r>
-        <w:rPr>
-          <w:rFonts w:ascii="Noto Sans" w:hAnsi="Noto Sans" w:cs="Noto Sans"/>
-          <w:color w:val="000000"/>
-          <w:szCs w:val="21"/>
-        </w:rPr>
-        <w:t>Apply now</w:t>
-      </w:r>
-    </w:p>
-    <w:p>
-      <w:pPr>
-        <w:pStyle w:val="Heading2"/>
-        <w:shd w:val="clear" w:color="auto" w:fill="FFFFFF"/>
-        <w:rPr>
-          <w:rFonts w:ascii="Noto Sans" w:hAnsi="Noto Sans" w:cs="Noto Sans"/>
-          <w:color w:val="2D2D2D"/>
-        </w:rPr>
-      </w:pPr>
-      <w:r>
-        <w:rPr>
-          <w:rFonts w:ascii="Noto Sans" w:hAnsi="Noto Sans" w:cs="Noto Sans"/>
-          <w:color w:val="2D2D2D"/>
-        </w:rPr>
-        <w:t>Profile insights</w:t>
-      </w:r>
-    </w:p>
-    <w:p>
-      <w:pPr>
-        <w:shd w:val="clear" w:color="auto" w:fill="FFFFFF"/>
-        <w:rPr>
-          <w:rFonts w:ascii="Noto Sans" w:hAnsi="Noto Sans" w:cs="Noto Sans"/>
-          <w:color w:val="000000"/>
-          <w:szCs w:val="21"/>
-        </w:rPr>
-      </w:pPr>
-      <w:r>
-        <w:rPr>
-          <w:rStyle w:val="js-match-insights-provider-vekdzl"/>
-          <w:rFonts w:ascii="Noto Sans" w:hAnsi="Noto Sans" w:cs="Noto Sans"/>
-          <w:color w:val="767676"/>
-          <w:szCs w:val="21"/>
-        </w:rPr>
-        <w:t>Here’s how the job qualifications align with your </w:t>
-      </w:r>
-      <w:hyperlink r:id="rId8" w:tgtFrame="_blank" w:history="1">
-        <w:r>
-          <w:rPr>
-            <w:rStyle w:val="Hyperlink"/>
-            <w:rFonts w:ascii="Noto Sans" w:hAnsi="Noto Sans" w:cs="Noto Sans"/>
-            <w:color w:val="767676"/>
-            <w:szCs w:val="21"/>
-          </w:rPr>
-          <w:t>profile</w:t>
-        </w:r>
-      </w:hyperlink>
-      <w:r>
-        <w:rPr>
-          <w:rStyle w:val="js-match-insights-provider-vekdzl"/>
-          <w:rFonts w:ascii="Noto Sans" w:hAnsi="Noto Sans" w:cs="Noto Sans"/>
-          <w:color w:val="767676"/>
-          <w:szCs w:val="21"/>
-        </w:rPr>
-        <w:t>.</w:t>
-      </w:r>
-    </w:p>
-    <w:p>
-      <w:pPr>
         <w:pStyle w:val="Heading3"/>
         <w:shd w:val="clear" w:color="auto" w:fill="FFFFFF"/>
         <w:rPr>
@@ -1605,859 +420,6 @@
     </w:p>
     <w:p>
       <w:pPr>
-        <w:pStyle w:val="js-match-insights-provider-1qk1olm"/>
-        <w:numPr>
-          <w:ilvl w:val="0"/>
-          <w:numId w:val="5"/>
-        </w:numPr>
-        <w:shd w:val="clear" w:color="auto" w:fill="FFFFFF"/>
-        <w:rPr>
-          <w:rFonts w:ascii="Noto Sans" w:hAnsi="Noto Sans" w:cs="Noto Sans"/>
-          <w:color w:val="000000"/>
-          <w:sz w:val="21"/>
-          <w:szCs w:val="21"/>
-        </w:rPr>
-      </w:pPr>
-      <w:r>
-        <w:rPr>
-          <w:rFonts w:ascii="Noto Sans" w:hAnsi="Noto Sans" w:cs="Noto Sans"/>
-          <w:color w:val="000000"/>
-          <w:sz w:val="21"/>
-          <w:szCs w:val="21"/>
-        </w:rPr>
-        <w:t>+ show more</w:t>
-      </w:r>
-    </w:p>
-    <w:p>
-      <w:pPr>
-        <w:shd w:val="clear" w:color="auto" w:fill="FFFFFF"/>
-        <w:rPr>
-          <w:rFonts w:ascii="Noto Sans" w:hAnsi="Noto Sans" w:cs="Noto Sans"/>
-          <w:color w:val="000000"/>
-          <w:szCs w:val="21"/>
-        </w:rPr>
-      </w:pPr>
-      <w:r>
-        <w:rPr>
-          <w:rFonts w:ascii="Noto Sans" w:hAnsi="Noto Sans" w:cs="Noto Sans"/>
-          <w:color w:val="000000"/>
-          <w:szCs w:val="21"/>
-        </w:rPr>
-        <w:t>Do you have experience in </w:t>
-      </w:r>
-      <w:r>
-        <w:rPr>
-          <w:rStyle w:val="Strong"/>
-          <w:rFonts w:ascii="Noto Sans" w:hAnsi="Noto Sans" w:cs="Noto Sans"/>
-          <w:color w:val="000000"/>
-          <w:szCs w:val="21"/>
-        </w:rPr>
-        <w:t>iOS</w:t>
-      </w:r>
-      <w:r>
-        <w:rPr>
-          <w:rFonts w:ascii="Noto Sans" w:hAnsi="Noto Sans" w:cs="Noto Sans"/>
-          <w:color w:val="000000"/>
-          <w:szCs w:val="21"/>
-        </w:rPr>
-        <w:t>?</w:t>
-      </w:r>
-    </w:p>
-    <w:p>
-      <w:pPr>
-        <w:shd w:val="clear" w:color="auto" w:fill="FFFFFF"/>
-        <w:rPr>
-          <w:rFonts w:ascii="Noto Sans" w:hAnsi="Noto Sans" w:cs="Noto Sans"/>
-          <w:color w:val="000000"/>
-          <w:szCs w:val="21"/>
-        </w:rPr>
-      </w:pPr>
-      <w:proofErr w:type="spellStart"/>
-      <w:r>
-        <w:rPr>
-          <w:rFonts w:ascii="Noto Sans" w:hAnsi="Noto Sans" w:cs="Noto Sans"/>
-          <w:color w:val="000000"/>
-          <w:szCs w:val="21"/>
-        </w:rPr>
-        <w:t>YesNoSkip</w:t>
-      </w:r>
-      <w:proofErr w:type="spellEnd"/>
-    </w:p>
-    <w:p>
-      <w:pPr>
-        <w:pStyle w:val="Heading3"/>
-        <w:shd w:val="clear" w:color="auto" w:fill="FFFFFF"/>
-        <w:rPr>
-          <w:rFonts w:ascii="Noto Sans" w:hAnsi="Noto Sans" w:cs="Noto Sans"/>
-          <w:color w:val="2D2D2D"/>
-          <w:sz w:val="27"/>
-          <w:szCs w:val="27"/>
-        </w:rPr>
-      </w:pPr>
-      <w:r>
-        <w:rPr>
-          <w:rFonts w:ascii="Noto Sans" w:hAnsi="Noto Sans" w:cs="Noto Sans"/>
-          <w:color w:val="2D2D2D"/>
-        </w:rPr>
-        <w:t>Education</w:t>
-      </w:r>
-    </w:p>
-    <w:p>
-      <w:pPr>
-        <w:pStyle w:val="js-match-insights-provider-19l8y9m"/>
-        <w:numPr>
-          <w:ilvl w:val="0"/>
-          <w:numId w:val="6"/>
-        </w:numPr>
-        <w:shd w:val="clear" w:color="auto" w:fill="FFFFFF"/>
-        <w:rPr>
-          <w:rFonts w:ascii="Noto Sans" w:hAnsi="Noto Sans" w:cs="Noto Sans"/>
-          <w:color w:val="000000"/>
-          <w:sz w:val="21"/>
-          <w:szCs w:val="21"/>
-        </w:rPr>
-      </w:pPr>
-      <w:r>
-        <w:rPr>
-          <w:rStyle w:val="js-match-insights-provider-1vjtffa"/>
-          <w:rFonts w:ascii="Noto Sans" w:hAnsi="Noto Sans" w:cs="Noto Sans"/>
-          <w:color w:val="000000"/>
-          <w:sz w:val="21"/>
-          <w:szCs w:val="21"/>
-        </w:rPr>
-        <w:t>Master's degree</w:t>
-      </w:r>
-    </w:p>
-    <w:p>
-      <w:pPr>
-        <w:pStyle w:val="js-match-insights-provider-19l8y9m"/>
-        <w:numPr>
-          <w:ilvl w:val="0"/>
-          <w:numId w:val="6"/>
-        </w:numPr>
-        <w:shd w:val="clear" w:color="auto" w:fill="FFFFFF"/>
-        <w:rPr>
-          <w:rFonts w:ascii="Noto Sans" w:hAnsi="Noto Sans" w:cs="Noto Sans"/>
-          <w:color w:val="000000"/>
-          <w:sz w:val="21"/>
-          <w:szCs w:val="21"/>
-        </w:rPr>
-      </w:pPr>
-      <w:r>
-        <w:rPr>
-          <w:rStyle w:val="js-match-insights-provider-1vjtffa"/>
-          <w:rFonts w:ascii="Noto Sans" w:hAnsi="Noto Sans" w:cs="Noto Sans"/>
-          <w:color w:val="000000"/>
-          <w:sz w:val="21"/>
-          <w:szCs w:val="21"/>
-        </w:rPr>
-        <w:t>Bachelor's</w:t>
-      </w:r>
-    </w:p>
-    <w:p>
-      <w:pPr>
-        <w:shd w:val="clear" w:color="auto" w:fill="FFFFFF"/>
-        <w:rPr>
-          <w:rFonts w:ascii="Noto Sans" w:hAnsi="Noto Sans" w:cs="Noto Sans"/>
-          <w:color w:val="000000"/>
-          <w:szCs w:val="21"/>
-        </w:rPr>
-      </w:pPr>
-      <w:r>
-        <w:rPr>
-          <w:rFonts w:ascii="Noto Sans" w:hAnsi="Noto Sans" w:cs="Noto Sans"/>
-          <w:color w:val="000000"/>
-          <w:szCs w:val="21"/>
-        </w:rPr>
-        <w:t>Do you have a </w:t>
-      </w:r>
-      <w:r>
-        <w:rPr>
-          <w:rStyle w:val="Strong"/>
-          <w:rFonts w:ascii="Noto Sans" w:hAnsi="Noto Sans" w:cs="Noto Sans"/>
-          <w:color w:val="000000"/>
-          <w:szCs w:val="21"/>
-        </w:rPr>
-        <w:t>Master's degree</w:t>
-      </w:r>
-      <w:r>
-        <w:rPr>
-          <w:rFonts w:ascii="Noto Sans" w:hAnsi="Noto Sans" w:cs="Noto Sans"/>
-          <w:color w:val="000000"/>
-          <w:szCs w:val="21"/>
-        </w:rPr>
-        <w:t>?</w:t>
-      </w:r>
-    </w:p>
-    <w:p>
-      <w:pPr>
-        <w:shd w:val="clear" w:color="auto" w:fill="FFFFFF"/>
-        <w:rPr>
-          <w:rFonts w:ascii="Noto Sans" w:hAnsi="Noto Sans" w:cs="Noto Sans"/>
-          <w:color w:val="000000"/>
-          <w:szCs w:val="21"/>
-        </w:rPr>
-      </w:pPr>
-      <w:proofErr w:type="spellStart"/>
-      <w:r>
-        <w:rPr>
-          <w:rFonts w:ascii="Noto Sans" w:hAnsi="Noto Sans" w:cs="Noto Sans"/>
-          <w:color w:val="000000"/>
-          <w:szCs w:val="21"/>
-        </w:rPr>
-        <w:t>YesNoSkip</w:t>
-      </w:r>
-      <w:proofErr w:type="spellEnd"/>
-    </w:p>
-    <w:p>
-      <w:pPr>
-        <w:shd w:val="clear" w:color="auto" w:fill="FFFFFF"/>
-        <w:jc w:val="center"/>
-        <w:rPr>
-          <w:rFonts w:ascii="Noto Sans" w:hAnsi="Noto Sans" w:cs="Noto Sans"/>
-          <w:color w:val="595959"/>
-          <w:szCs w:val="21"/>
-        </w:rPr>
-      </w:pPr>
-      <w:r>
-        <w:rPr>
-          <w:rStyle w:val="js-match-insights-provider-8u2krs"/>
-          <w:rFonts w:ascii="Noto Sans" w:hAnsi="Noto Sans" w:cs="Noto Sans"/>
-          <w:color w:val="595959"/>
-          <w:szCs w:val="21"/>
-          <w:bdr w:val="none" w:sz="0" w:space="0" w:color="auto" w:frame="1"/>
-        </w:rPr>
-        <w:t>&amp;</w:t>
-      </w:r>
-      <w:proofErr w:type="spellStart"/>
-      <w:proofErr w:type="gramStart"/>
-      <w:r>
-        <w:rPr>
-          <w:rStyle w:val="js-match-insights-provider-8u2krs"/>
-          <w:rFonts w:ascii="Noto Sans" w:hAnsi="Noto Sans" w:cs="Noto Sans"/>
-          <w:color w:val="595959"/>
-          <w:szCs w:val="21"/>
-          <w:bdr w:val="none" w:sz="0" w:space="0" w:color="auto" w:frame="1"/>
-        </w:rPr>
-        <w:t>nbsp</w:t>
-      </w:r>
-      <w:proofErr w:type="spellEnd"/>
-      <w:proofErr w:type="gramEnd"/>
-      <w:r>
-        <w:rPr>
-          <w:rStyle w:val="js-match-insights-provider-8u2krs"/>
-          <w:rFonts w:ascii="Noto Sans" w:hAnsi="Noto Sans" w:cs="Noto Sans"/>
-          <w:color w:val="595959"/>
-          <w:szCs w:val="21"/>
-          <w:bdr w:val="none" w:sz="0" w:space="0" w:color="auto" w:frame="1"/>
-        </w:rPr>
-        <w:t>;</w:t>
-      </w:r>
-    </w:p>
-    <w:p>
-      <w:pPr>
-        <w:pStyle w:val="Heading2"/>
-        <w:shd w:val="clear" w:color="auto" w:fill="FFFFFF"/>
-        <w:rPr>
-          <w:rFonts w:ascii="Noto Sans" w:hAnsi="Noto Sans" w:cs="Noto Sans"/>
-          <w:color w:val="2D2D2D"/>
-        </w:rPr>
-      </w:pPr>
-      <w:r>
-        <w:rPr>
-          <w:rFonts w:ascii="Noto Sans" w:hAnsi="Noto Sans" w:cs="Noto Sans"/>
-          <w:color w:val="2D2D2D"/>
-        </w:rPr>
-        <w:lastRenderedPageBreak/>
-        <w:t>Job details</w:t>
-      </w:r>
-    </w:p>
-    <w:p>
-      <w:pPr>
-        <w:shd w:val="clear" w:color="auto" w:fill="FFFFFF"/>
-        <w:rPr>
-          <w:rFonts w:ascii="Noto Sans" w:hAnsi="Noto Sans" w:cs="Noto Sans"/>
-          <w:color w:val="000000"/>
-          <w:szCs w:val="21"/>
-        </w:rPr>
-      </w:pPr>
-      <w:r>
-        <w:rPr>
-          <w:rStyle w:val="js-match-insights-provider-vekdzl"/>
-          <w:rFonts w:ascii="Noto Sans" w:hAnsi="Noto Sans" w:cs="Noto Sans"/>
-          <w:color w:val="767676"/>
-          <w:szCs w:val="21"/>
-        </w:rPr>
-        <w:t>Here’s how the job details align with your </w:t>
-      </w:r>
-      <w:hyperlink r:id="rId9" w:tgtFrame="_blank" w:history="1">
-        <w:r>
-          <w:rPr>
-            <w:rStyle w:val="Hyperlink"/>
-            <w:rFonts w:ascii="Noto Sans" w:hAnsi="Noto Sans" w:cs="Noto Sans"/>
-            <w:color w:val="767676"/>
-            <w:szCs w:val="21"/>
-          </w:rPr>
-          <w:t>profile</w:t>
-        </w:r>
-      </w:hyperlink>
-      <w:r>
-        <w:rPr>
-          <w:rStyle w:val="js-match-insights-provider-vekdzl"/>
-          <w:rFonts w:ascii="Noto Sans" w:hAnsi="Noto Sans" w:cs="Noto Sans"/>
-          <w:color w:val="767676"/>
-          <w:szCs w:val="21"/>
-        </w:rPr>
-        <w:t>.</w:t>
-      </w:r>
-    </w:p>
-    <w:p>
-      <w:pPr>
-        <w:pStyle w:val="Heading3"/>
-        <w:shd w:val="clear" w:color="auto" w:fill="FFFFFF"/>
-        <w:rPr>
-          <w:rFonts w:ascii="Noto Sans" w:hAnsi="Noto Sans" w:cs="Noto Sans"/>
-          <w:color w:val="2D2D2D"/>
-          <w:sz w:val="27"/>
-          <w:szCs w:val="27"/>
-        </w:rPr>
-      </w:pPr>
-      <w:r>
-        <w:rPr>
-          <w:rFonts w:ascii="Noto Sans" w:hAnsi="Noto Sans" w:cs="Noto Sans"/>
-          <w:color w:val="2D2D2D"/>
-        </w:rPr>
-        <w:t>Job type</w:t>
-      </w:r>
-    </w:p>
-    <w:p>
-      <w:pPr>
-        <w:pStyle w:val="js-match-insights-provider-19l8y9m"/>
-        <w:numPr>
-          <w:ilvl w:val="0"/>
-          <w:numId w:val="7"/>
-        </w:numPr>
-        <w:shd w:val="clear" w:color="auto" w:fill="FFFFFF"/>
-        <w:rPr>
-          <w:rFonts w:ascii="Noto Sans" w:hAnsi="Noto Sans" w:cs="Noto Sans"/>
-          <w:color w:val="000000"/>
-          <w:sz w:val="21"/>
-          <w:szCs w:val="21"/>
-        </w:rPr>
-      </w:pPr>
-      <w:r>
-        <w:rPr>
-          <w:rStyle w:val="js-match-insights-provider-1vjtffa"/>
-          <w:rFonts w:ascii="Noto Sans" w:hAnsi="Noto Sans" w:cs="Noto Sans"/>
-          <w:color w:val="000000"/>
-          <w:sz w:val="21"/>
-          <w:szCs w:val="21"/>
-        </w:rPr>
-        <w:t>Full-time</w:t>
-      </w:r>
-    </w:p>
-    <w:p>
-      <w:pPr>
-        <w:shd w:val="clear" w:color="auto" w:fill="FFFFFF"/>
-        <w:jc w:val="center"/>
-        <w:rPr>
-          <w:rFonts w:ascii="Noto Sans" w:hAnsi="Noto Sans" w:cs="Noto Sans"/>
-          <w:color w:val="595959"/>
-          <w:szCs w:val="21"/>
-        </w:rPr>
-      </w:pPr>
-      <w:r>
-        <w:rPr>
-          <w:rStyle w:val="js-match-insights-provider-8u2krs"/>
-          <w:rFonts w:ascii="Noto Sans" w:hAnsi="Noto Sans" w:cs="Noto Sans"/>
-          <w:color w:val="595959"/>
-          <w:szCs w:val="21"/>
-          <w:bdr w:val="none" w:sz="0" w:space="0" w:color="auto" w:frame="1"/>
-        </w:rPr>
-        <w:t>&amp;</w:t>
-      </w:r>
-      <w:proofErr w:type="spellStart"/>
-      <w:proofErr w:type="gramStart"/>
-      <w:r>
-        <w:rPr>
-          <w:rStyle w:val="js-match-insights-provider-8u2krs"/>
-          <w:rFonts w:ascii="Noto Sans" w:hAnsi="Noto Sans" w:cs="Noto Sans"/>
-          <w:color w:val="595959"/>
-          <w:szCs w:val="21"/>
-          <w:bdr w:val="none" w:sz="0" w:space="0" w:color="auto" w:frame="1"/>
-        </w:rPr>
-        <w:t>nbsp</w:t>
-      </w:r>
-      <w:proofErr w:type="spellEnd"/>
-      <w:proofErr w:type="gramEnd"/>
-      <w:r>
-        <w:rPr>
-          <w:rStyle w:val="js-match-insights-provider-8u2krs"/>
-          <w:rFonts w:ascii="Noto Sans" w:hAnsi="Noto Sans" w:cs="Noto Sans"/>
-          <w:color w:val="595959"/>
-          <w:szCs w:val="21"/>
-          <w:bdr w:val="none" w:sz="0" w:space="0" w:color="auto" w:frame="1"/>
-        </w:rPr>
-        <w:t>;</w:t>
-      </w:r>
-    </w:p>
-    <w:p>
-      <w:pPr>
-        <w:pStyle w:val="Heading2"/>
-        <w:shd w:val="clear" w:color="auto" w:fill="FFFFFF"/>
-        <w:rPr>
-          <w:rFonts w:ascii="Noto Sans" w:hAnsi="Noto Sans" w:cs="Noto Sans"/>
-          <w:color w:val="2D2D2D"/>
-        </w:rPr>
-      </w:pPr>
-      <w:r>
-        <w:rPr>
-          <w:rFonts w:ascii="Noto Sans" w:hAnsi="Noto Sans" w:cs="Noto Sans"/>
-          <w:color w:val="2D2D2D"/>
-        </w:rPr>
-        <w:t>Benefits</w:t>
-      </w:r>
-    </w:p>
-    <w:p>
-      <w:pPr>
-        <w:pStyle w:val="Heading2"/>
-        <w:shd w:val="clear" w:color="auto" w:fill="FFFFFF"/>
-        <w:rPr>
-          <w:rFonts w:ascii="Noto Sans" w:hAnsi="Noto Sans" w:cs="Noto Sans"/>
-          <w:b w:val="0"/>
-          <w:bCs w:val="0"/>
-          <w:color w:val="767676"/>
-        </w:rPr>
-      </w:pPr>
-      <w:r>
-        <w:rPr>
-          <w:rFonts w:ascii="Noto Sans" w:hAnsi="Noto Sans" w:cs="Noto Sans"/>
-          <w:b w:val="0"/>
-          <w:bCs w:val="0"/>
-          <w:color w:val="767676"/>
-        </w:rPr>
-        <w:t>Pulled from the full job description</w:t>
-      </w:r>
-    </w:p>
-    <w:p>
-      <w:pPr>
-        <w:pStyle w:val="css-u74ql7"/>
-        <w:numPr>
-          <w:ilvl w:val="0"/>
-          <w:numId w:val="8"/>
-        </w:numPr>
-        <w:shd w:val="clear" w:color="auto" w:fill="FFFFFF"/>
-        <w:rPr>
-          <w:rFonts w:ascii="Noto Sans" w:hAnsi="Noto Sans" w:cs="Noto Sans"/>
-          <w:color w:val="595959"/>
-          <w:sz w:val="21"/>
-          <w:szCs w:val="21"/>
-        </w:rPr>
-      </w:pPr>
-      <w:r>
-        <w:rPr>
-          <w:rFonts w:ascii="Noto Sans" w:hAnsi="Noto Sans" w:cs="Noto Sans"/>
-          <w:color w:val="595959"/>
-          <w:sz w:val="21"/>
-          <w:szCs w:val="21"/>
-        </w:rPr>
-        <w:t>Employee assistance program</w:t>
-      </w:r>
-    </w:p>
-    <w:p>
-      <w:pPr>
-        <w:pStyle w:val="css-u74ql7"/>
-        <w:numPr>
-          <w:ilvl w:val="0"/>
-          <w:numId w:val="8"/>
-        </w:numPr>
-        <w:shd w:val="clear" w:color="auto" w:fill="FFFFFF"/>
-        <w:rPr>
-          <w:rFonts w:ascii="Noto Sans" w:hAnsi="Noto Sans" w:cs="Noto Sans"/>
-          <w:color w:val="595959"/>
-          <w:sz w:val="21"/>
-          <w:szCs w:val="21"/>
-        </w:rPr>
-      </w:pPr>
-      <w:r>
-        <w:rPr>
-          <w:rFonts w:ascii="Noto Sans" w:hAnsi="Noto Sans" w:cs="Noto Sans"/>
-          <w:color w:val="595959"/>
-          <w:sz w:val="21"/>
-          <w:szCs w:val="21"/>
-        </w:rPr>
-        <w:t>Paid time off</w:t>
-      </w:r>
-    </w:p>
-    <w:p>
-      <w:pPr>
-        <w:pStyle w:val="css-u74ql7"/>
-        <w:numPr>
-          <w:ilvl w:val="0"/>
-          <w:numId w:val="8"/>
-        </w:numPr>
-        <w:shd w:val="clear" w:color="auto" w:fill="FFFFFF"/>
-        <w:rPr>
-          <w:rFonts w:ascii="Noto Sans" w:hAnsi="Noto Sans" w:cs="Noto Sans"/>
-          <w:color w:val="595959"/>
-          <w:sz w:val="21"/>
-          <w:szCs w:val="21"/>
-        </w:rPr>
-      </w:pPr>
-      <w:r>
-        <w:rPr>
-          <w:rFonts w:ascii="Noto Sans" w:hAnsi="Noto Sans" w:cs="Noto Sans"/>
-          <w:color w:val="595959"/>
-          <w:sz w:val="21"/>
-          <w:szCs w:val="21"/>
-        </w:rPr>
-        <w:t>RRSP match</w:t>
-      </w:r>
-    </w:p>
-    <w:p>
-      <w:pPr>
-        <w:pStyle w:val="css-u74ql7"/>
-        <w:numPr>
-          <w:ilvl w:val="0"/>
-          <w:numId w:val="8"/>
-        </w:numPr>
-        <w:shd w:val="clear" w:color="auto" w:fill="FFFFFF"/>
-        <w:rPr>
-          <w:rFonts w:ascii="Noto Sans" w:hAnsi="Noto Sans" w:cs="Noto Sans"/>
-          <w:color w:val="595959"/>
-          <w:sz w:val="21"/>
-          <w:szCs w:val="21"/>
-        </w:rPr>
-      </w:pPr>
-      <w:r>
-        <w:rPr>
-          <w:rFonts w:ascii="Noto Sans" w:hAnsi="Noto Sans" w:cs="Noto Sans"/>
-          <w:color w:val="595959"/>
-          <w:sz w:val="21"/>
-          <w:szCs w:val="21"/>
-        </w:rPr>
-        <w:t>Tuition reimbursement</w:t>
-      </w:r>
-    </w:p>
-    <w:p>
-      <w:pPr>
-        <w:shd w:val="clear" w:color="auto" w:fill="FFFFFF"/>
-        <w:jc w:val="center"/>
-        <w:rPr>
-          <w:rFonts w:ascii="Noto Sans" w:hAnsi="Noto Sans" w:cs="Noto Sans"/>
-          <w:color w:val="595959"/>
-          <w:szCs w:val="21"/>
-        </w:rPr>
-      </w:pPr>
-      <w:r>
-        <w:rPr>
-          <w:rStyle w:val="css-8u2krs"/>
-          <w:rFonts w:ascii="Noto Sans" w:hAnsi="Noto Sans" w:cs="Noto Sans"/>
-          <w:color w:val="595959"/>
-          <w:szCs w:val="21"/>
-          <w:bdr w:val="none" w:sz="0" w:space="0" w:color="auto" w:frame="1"/>
-        </w:rPr>
-        <w:t>&amp;</w:t>
-      </w:r>
-      <w:proofErr w:type="spellStart"/>
-      <w:proofErr w:type="gramStart"/>
-      <w:r>
-        <w:rPr>
-          <w:rStyle w:val="css-8u2krs"/>
-          <w:rFonts w:ascii="Noto Sans" w:hAnsi="Noto Sans" w:cs="Noto Sans"/>
-          <w:color w:val="595959"/>
-          <w:szCs w:val="21"/>
-          <w:bdr w:val="none" w:sz="0" w:space="0" w:color="auto" w:frame="1"/>
-        </w:rPr>
-        <w:t>nbsp</w:t>
-      </w:r>
-      <w:proofErr w:type="spellEnd"/>
-      <w:proofErr w:type="gramEnd"/>
-      <w:r>
-        <w:rPr>
-          <w:rStyle w:val="css-8u2krs"/>
-          <w:rFonts w:ascii="Noto Sans" w:hAnsi="Noto Sans" w:cs="Noto Sans"/>
-          <w:color w:val="595959"/>
-          <w:szCs w:val="21"/>
-          <w:bdr w:val="none" w:sz="0" w:space="0" w:color="auto" w:frame="1"/>
-        </w:rPr>
-        <w:t>;</w:t>
-      </w:r>
-    </w:p>
-    <w:p>
-      <w:pPr>
-        <w:pStyle w:val="Heading2"/>
-        <w:shd w:val="clear" w:color="auto" w:fill="FFFFFF"/>
-        <w:spacing w:after="0" w:afterAutospacing="0"/>
-        <w:rPr>
-          <w:rFonts w:ascii="Noto Sans" w:hAnsi="Noto Sans" w:cs="Noto Sans"/>
-          <w:color w:val="2D2D2D"/>
-        </w:rPr>
-      </w:pPr>
-      <w:r>
-        <w:rPr>
-          <w:rFonts w:ascii="Noto Sans" w:hAnsi="Noto Sans" w:cs="Noto Sans"/>
-          <w:color w:val="2D2D2D"/>
-        </w:rPr>
-        <w:t>Full job description</w:t>
-      </w:r>
-    </w:p>
-    <w:p>
-      <w:pPr>
-        <w:pStyle w:val="NormalWeb"/>
-        <w:shd w:val="clear" w:color="auto" w:fill="FFFFFF"/>
-        <w:rPr>
-          <w:rFonts w:ascii="Noto Sans" w:hAnsi="Noto Sans" w:cs="Noto Sans"/>
-          <w:color w:val="595959"/>
-          <w:sz w:val="21"/>
-          <w:szCs w:val="21"/>
-        </w:rPr>
-      </w:pPr>
-      <w:r>
-        <w:rPr>
-          <w:rFonts w:ascii="Noto Sans" w:hAnsi="Noto Sans" w:cs="Noto Sans"/>
-          <w:b/>
-          <w:bCs/>
-          <w:color w:val="595959"/>
-          <w:sz w:val="21"/>
-          <w:szCs w:val="21"/>
-        </w:rPr>
-        <w:t>Your Moneris Career - The Opportunity</w:t>
-      </w:r>
-    </w:p>
-    <w:p>
-      <w:pPr>
-        <w:pStyle w:val="NormalWeb"/>
-        <w:shd w:val="clear" w:color="auto" w:fill="FFFFFF"/>
-        <w:rPr>
-          <w:rFonts w:ascii="Noto Sans" w:hAnsi="Noto Sans" w:cs="Noto Sans"/>
-          <w:color w:val="595959"/>
-          <w:sz w:val="21"/>
-          <w:szCs w:val="21"/>
-        </w:rPr>
-      </w:pPr>
-      <w:r>
-        <w:rPr>
-          <w:rFonts w:ascii="Noto Sans" w:hAnsi="Noto Sans" w:cs="Noto Sans"/>
-          <w:color w:val="595959"/>
-          <w:sz w:val="21"/>
-          <w:szCs w:val="21"/>
-        </w:rPr>
-        <w:t>You would have expertise in designing, developing, and supporting user-focused mobile applications for the Android platform.</w:t>
-      </w:r>
-    </w:p>
-    <w:p>
-      <w:pPr>
-        <w:pStyle w:val="NormalWeb"/>
-        <w:shd w:val="clear" w:color="auto" w:fill="FFFFFF"/>
-        <w:rPr>
-          <w:rFonts w:ascii="Noto Sans" w:hAnsi="Noto Sans" w:cs="Noto Sans"/>
-          <w:color w:val="595959"/>
-          <w:sz w:val="21"/>
-          <w:szCs w:val="21"/>
-        </w:rPr>
-      </w:pPr>
-      <w:r>
-        <w:rPr>
-          <w:rFonts w:ascii="Noto Sans" w:hAnsi="Noto Sans" w:cs="Noto Sans"/>
-          <w:b/>
-          <w:bCs/>
-          <w:color w:val="595959"/>
-          <w:sz w:val="21"/>
-          <w:szCs w:val="21"/>
-        </w:rPr>
-        <w:t>Location: </w:t>
-      </w:r>
-      <w:r>
-        <w:rPr>
-          <w:rFonts w:ascii="Noto Sans" w:hAnsi="Noto Sans" w:cs="Noto Sans"/>
-          <w:color w:val="595959"/>
-          <w:sz w:val="21"/>
-          <w:szCs w:val="21"/>
-        </w:rPr>
-        <w:t>You will be based out of our Toronto office and will work in a Hybrid/Remote model depending on where you are located.</w:t>
-      </w:r>
-    </w:p>
-    <w:p>
-      <w:pPr>
-        <w:pStyle w:val="NormalWeb"/>
-        <w:shd w:val="clear" w:color="auto" w:fill="FFFFFF"/>
-        <w:rPr>
-          <w:rFonts w:ascii="Noto Sans" w:hAnsi="Noto Sans" w:cs="Noto Sans"/>
-          <w:color w:val="595959"/>
-          <w:sz w:val="21"/>
-          <w:szCs w:val="21"/>
-        </w:rPr>
-      </w:pPr>
-      <w:r>
-        <w:rPr>
-          <w:rFonts w:ascii="Noto Sans" w:hAnsi="Noto Sans" w:cs="Noto Sans"/>
-          <w:b/>
-          <w:bCs/>
-          <w:color w:val="595959"/>
-          <w:sz w:val="21"/>
-          <w:szCs w:val="21"/>
-        </w:rPr>
-        <w:t xml:space="preserve">Reporting </w:t>
-      </w:r>
-      <w:proofErr w:type="gramStart"/>
-      <w:r>
-        <w:rPr>
-          <w:rFonts w:ascii="Noto Sans" w:hAnsi="Noto Sans" w:cs="Noto Sans"/>
-          <w:b/>
-          <w:bCs/>
-          <w:color w:val="595959"/>
-          <w:sz w:val="21"/>
-          <w:szCs w:val="21"/>
-        </w:rPr>
-        <w:t>Relationship </w:t>
-      </w:r>
-      <w:r>
-        <w:rPr>
-          <w:rFonts w:ascii="Noto Sans" w:hAnsi="Noto Sans" w:cs="Noto Sans"/>
-          <w:color w:val="595959"/>
-          <w:sz w:val="21"/>
-          <w:szCs w:val="21"/>
-        </w:rPr>
-        <w:t>:</w:t>
-      </w:r>
-      <w:proofErr w:type="gramEnd"/>
-      <w:r>
-        <w:rPr>
-          <w:rFonts w:ascii="Noto Sans" w:hAnsi="Noto Sans" w:cs="Noto Sans"/>
-          <w:color w:val="595959"/>
-          <w:sz w:val="21"/>
-          <w:szCs w:val="21"/>
-        </w:rPr>
-        <w:t xml:space="preserve"> You will report to Manager, Software Development</w:t>
-      </w:r>
-    </w:p>
-    <w:p>
-      <w:pPr>
-        <w:pStyle w:val="NormalWeb"/>
-        <w:shd w:val="clear" w:color="auto" w:fill="FFFFFF"/>
-        <w:rPr>
-          <w:rFonts w:ascii="Noto Sans" w:hAnsi="Noto Sans" w:cs="Noto Sans"/>
-          <w:color w:val="595959"/>
-          <w:sz w:val="21"/>
-          <w:szCs w:val="21"/>
-        </w:rPr>
-      </w:pPr>
-      <w:r>
-        <w:rPr>
-          <w:rFonts w:ascii="Noto Sans" w:hAnsi="Noto Sans" w:cs="Noto Sans"/>
-          <w:b/>
-          <w:bCs/>
-          <w:color w:val="595959"/>
-          <w:sz w:val="21"/>
-          <w:szCs w:val="21"/>
-        </w:rPr>
-        <w:t>Your Moneris Career - What you'll do</w:t>
-      </w:r>
-    </w:p>
-    <w:p>
-      <w:pPr>
-        <w:pStyle w:val="NormalWeb"/>
-        <w:numPr>
-          <w:ilvl w:val="0"/>
-          <w:numId w:val="9"/>
-        </w:numPr>
-        <w:shd w:val="clear" w:color="auto" w:fill="FFFFFF"/>
-        <w:rPr>
-          <w:rFonts w:ascii="Noto Sans" w:hAnsi="Noto Sans" w:cs="Noto Sans"/>
-          <w:color w:val="595959"/>
-          <w:sz w:val="21"/>
-          <w:szCs w:val="21"/>
-        </w:rPr>
-      </w:pPr>
-      <w:r>
-        <w:rPr>
-          <w:rFonts w:ascii="Noto Sans" w:hAnsi="Noto Sans" w:cs="Noto Sans"/>
-          <w:color w:val="595959"/>
-          <w:sz w:val="21"/>
-          <w:szCs w:val="21"/>
-        </w:rPr>
-        <w:t>Design, develop and support user-focused mobile-based applications and programs for Android</w:t>
-      </w:r>
-    </w:p>
-    <w:p>
-      <w:pPr>
-        <w:pStyle w:val="NormalWeb"/>
-        <w:numPr>
-          <w:ilvl w:val="0"/>
-          <w:numId w:val="9"/>
-        </w:numPr>
-        <w:shd w:val="clear" w:color="auto" w:fill="FFFFFF"/>
-        <w:rPr>
-          <w:rFonts w:ascii="Noto Sans" w:hAnsi="Noto Sans" w:cs="Noto Sans"/>
-          <w:color w:val="595959"/>
-          <w:sz w:val="21"/>
-          <w:szCs w:val="21"/>
-        </w:rPr>
-      </w:pPr>
-      <w:r>
-        <w:rPr>
-          <w:rFonts w:ascii="Noto Sans" w:hAnsi="Noto Sans" w:cs="Noto Sans"/>
-          <w:color w:val="595959"/>
-          <w:sz w:val="21"/>
-          <w:szCs w:val="21"/>
-        </w:rPr>
-        <w:t>Lead the full stack and lifecycle of key software applications from ideation to execution</w:t>
-      </w:r>
-    </w:p>
-    <w:p>
-      <w:pPr>
-        <w:pStyle w:val="NormalWeb"/>
-        <w:numPr>
-          <w:ilvl w:val="0"/>
-          <w:numId w:val="9"/>
-        </w:numPr>
-        <w:shd w:val="clear" w:color="auto" w:fill="FFFFFF"/>
-        <w:rPr>
-          <w:rFonts w:ascii="Noto Sans" w:hAnsi="Noto Sans" w:cs="Noto Sans"/>
-          <w:color w:val="595959"/>
-          <w:sz w:val="21"/>
-          <w:szCs w:val="21"/>
-        </w:rPr>
-      </w:pPr>
-      <w:r>
-        <w:rPr>
-          <w:rFonts w:ascii="Noto Sans" w:hAnsi="Noto Sans" w:cs="Noto Sans"/>
-          <w:color w:val="595959"/>
-          <w:sz w:val="21"/>
-          <w:szCs w:val="21"/>
-        </w:rPr>
-        <w:lastRenderedPageBreak/>
-        <w:t>Create and deliver complex software solutions that have broad organizational and / or client impact</w:t>
-      </w:r>
-    </w:p>
-    <w:p>
-      <w:pPr>
-        <w:pStyle w:val="NormalWeb"/>
-        <w:numPr>
-          <w:ilvl w:val="0"/>
-          <w:numId w:val="9"/>
-        </w:numPr>
-        <w:shd w:val="clear" w:color="auto" w:fill="FFFFFF"/>
-        <w:rPr>
-          <w:rFonts w:ascii="Noto Sans" w:hAnsi="Noto Sans" w:cs="Noto Sans"/>
-          <w:color w:val="595959"/>
-          <w:sz w:val="21"/>
-          <w:szCs w:val="21"/>
-        </w:rPr>
-      </w:pPr>
-      <w:r>
-        <w:rPr>
-          <w:rFonts w:ascii="Noto Sans" w:hAnsi="Noto Sans" w:cs="Noto Sans"/>
-          <w:color w:val="595959"/>
-          <w:sz w:val="21"/>
-          <w:szCs w:val="21"/>
-        </w:rPr>
-        <w:t>Mentor other software developers to support their performance and pass on knowledge</w:t>
-      </w:r>
-    </w:p>
-    <w:p>
-      <w:pPr>
         <w:pStyle w:val="NormalWeb"/>
         <w:shd w:val="clear" w:color="auto" w:fill="FFFFFF"/>
         <w:rPr>
@@ -2551,6 +513,7 @@
           <w:sz w:val="21"/>
           <w:szCs w:val="21"/>
         </w:rPr>
+        <w:lastRenderedPageBreak/>
         <w:t>Proficiency in React Native, (You will be subjected to a deep-dive rigorous design/coding skills testing)</w:t>
       </w:r>
     </w:p>
@@ -2663,350 +626,1238 @@
         </w:numPr>
         <w:shd w:val="clear" w:color="auto" w:fill="FFFFFF"/>
         <w:rPr>
+          <w:rFonts w:ascii="Noto Sans" w:hAnsi="Noto Sans" w:cs="Noto Sans" w:hint="eastAsia"/>
+          <w:color w:val="595959"/>
+          <w:sz w:val="21"/>
+          <w:szCs w:val="21"/>
+        </w:rPr>
+      </w:pPr>
+      <w:r>
+        <w:rPr>
           <w:rFonts w:ascii="Noto Sans" w:hAnsi="Noto Sans" w:cs="Noto Sans"/>
           <w:color w:val="595959"/>
           <w:sz w:val="21"/>
           <w:szCs w:val="21"/>
         </w:rPr>
-      </w:pPr>
-      <w:r>
-        <w:rPr>
-          <w:rFonts w:ascii="Noto Sans" w:hAnsi="Noto Sans" w:cs="Noto Sans"/>
-          <w:color w:val="595959"/>
-          <w:sz w:val="21"/>
-          <w:szCs w:val="21"/>
-        </w:rPr>
         <w:t>Deep understanding of the modern SW dev/maintenance technologies, including CI/CD pipelines, unit tests, branching strategies, app monitoring tools</w:t>
       </w:r>
     </w:p>
-    <w:p>
-      <w:pPr>
-        <w:pStyle w:val="NormalWeb"/>
-        <w:shd w:val="clear" w:color="auto" w:fill="FFFFFF"/>
-        <w:rPr>
-          <w:rFonts w:ascii="Noto Sans" w:hAnsi="Noto Sans" w:cs="Noto Sans"/>
-          <w:color w:val="595959"/>
-          <w:sz w:val="21"/>
-          <w:szCs w:val="21"/>
-        </w:rPr>
-      </w:pPr>
-      <w:r>
-        <w:rPr>
-          <w:rFonts w:ascii="Noto Sans" w:hAnsi="Noto Sans" w:cs="Noto Sans"/>
+    <w:p/>
+    <w:p>
+      <w:hyperlink r:id="rId6" w:history="1">
+        <w:r>
+          <w:rPr>
+            <w:rStyle w:val="Hyperlink"/>
+          </w:rPr>
+          <w:t>https://ats.rippling.com/neo-financial/jobs/4bb0736e-694a-4294-bfed-b53d4d9ad36c</w:t>
+        </w:r>
+      </w:hyperlink>
+    </w:p>
+    <w:p>
+      <w:pPr>
+        <w:rPr>
+          <w:rFonts w:hint="eastAsia"/>
+        </w:rPr>
+      </w:pPr>
+    </w:p>
+    <w:p>
+      <w:pPr>
+        <w:widowControl/>
+        <w:jc w:val="left"/>
+        <w:rPr>
+          <w:rFonts w:ascii="Segoe UI" w:eastAsia="SimSun" w:hAnsi="Segoe UI" w:cs="Segoe UI"/>
+          <w:kern w:val="0"/>
+          <w:szCs w:val="21"/>
+          <w:bdr w:val="none" w:sz="0" w:space="0" w:color="auto" w:frame="1"/>
+        </w:rPr>
+      </w:pPr>
+      <w:r>
+        <w:rPr>
+          <w:rFonts w:ascii="Segoe UI" w:eastAsia="SimSun" w:hAnsi="Segoe UI" w:cs="Segoe UI"/>
           <w:b/>
           <w:bCs/>
-          <w:color w:val="595959"/>
-          <w:sz w:val="21"/>
-          <w:szCs w:val="21"/>
-        </w:rPr>
-        <w:t>Your Moneris Career - What you get</w:t>
-      </w:r>
-    </w:p>
-    <w:p>
-      <w:pPr>
-        <w:pStyle w:val="NormalWeb"/>
+          <w:kern w:val="0"/>
+          <w:szCs w:val="21"/>
+          <w:bdr w:val="none" w:sz="0" w:space="0" w:color="auto" w:frame="1"/>
+        </w:rPr>
+        <w:t>Who We Are Looking For</w:t>
+      </w:r>
+      <w:r>
+        <w:rPr>
+          <w:rFonts w:ascii="Segoe UI" w:eastAsia="SimSun" w:hAnsi="Segoe UI" w:cs="Segoe UI"/>
+          <w:b/>
+          <w:bCs/>
+          <w:kern w:val="0"/>
+          <w:szCs w:val="21"/>
+          <w:bdr w:val="none" w:sz="0" w:space="0" w:color="auto" w:frame="1"/>
+        </w:rPr>
+        <w:br/>
+      </w:r>
+      <w:r>
+        <w:rPr>
+          <w:rFonts w:ascii="Segoe UI" w:eastAsia="SimSun" w:hAnsi="Segoe UI" w:cs="Segoe UI"/>
+          <w:b/>
+          <w:bCs/>
+          <w:kern w:val="0"/>
+          <w:szCs w:val="21"/>
+          <w:bdr w:val="none" w:sz="0" w:space="0" w:color="auto" w:frame="1"/>
+        </w:rPr>
+        <w:br/>
+      </w:r>
+    </w:p>
+    <w:p>
+      <w:pPr>
+        <w:widowControl/>
         <w:numPr>
           <w:ilvl w:val="0"/>
-          <w:numId w:val="11"/>
+          <w:numId w:val="12"/>
         </w:numPr>
-        <w:shd w:val="clear" w:color="auto" w:fill="FFFFFF"/>
-        <w:rPr>
-          <w:rFonts w:ascii="Noto Sans" w:hAnsi="Noto Sans" w:cs="Noto Sans"/>
-          <w:color w:val="595959"/>
-          <w:sz w:val="21"/>
-          <w:szCs w:val="21"/>
-        </w:rPr>
-      </w:pPr>
-      <w:r>
-        <w:rPr>
-          <w:rFonts w:ascii="Noto Sans" w:hAnsi="Noto Sans" w:cs="Noto Sans"/>
-          <w:color w:val="595959"/>
-          <w:sz w:val="21"/>
-          <w:szCs w:val="21"/>
-        </w:rPr>
-        <w:t>Comprehensive Total Rewards Program including bonuses, flexible benefits starting from day 1, and your choice of either a health spending account (HSA) or personal spending account (PSA)</w:t>
-      </w:r>
-    </w:p>
-    <w:p>
-      <w:pPr>
-        <w:pStyle w:val="NormalWeb"/>
+        <w:spacing w:before="100" w:beforeAutospacing="1" w:after="100" w:afterAutospacing="1"/>
+        <w:jc w:val="left"/>
+        <w:textAlignment w:val="baseline"/>
+        <w:rPr>
+          <w:rFonts w:ascii="Segoe UI" w:eastAsia="SimSun" w:hAnsi="Segoe UI" w:cs="Segoe UI"/>
+          <w:kern w:val="0"/>
+          <w:szCs w:val="21"/>
+          <w:bdr w:val="none" w:sz="0" w:space="0" w:color="auto" w:frame="1"/>
+        </w:rPr>
+      </w:pPr>
+      <w:r>
+        <w:rPr>
+          <w:rFonts w:ascii="Segoe UI" w:eastAsia="SimSun" w:hAnsi="Segoe UI" w:cs="Segoe UI"/>
+          <w:kern w:val="0"/>
+          <w:szCs w:val="21"/>
+          <w:bdr w:val="none" w:sz="0" w:space="0" w:color="auto" w:frame="1"/>
+        </w:rPr>
+        <w:t>Recent graduates with a 4-year Bachelor’s degree or a 2-year Diploma from a recognized technical institution in a relevant field such as Computer Science.</w:t>
+      </w:r>
+    </w:p>
+    <w:p>
+      <w:pPr>
+        <w:widowControl/>
         <w:numPr>
           <w:ilvl w:val="0"/>
-          <w:numId w:val="11"/>
+          <w:numId w:val="12"/>
         </w:numPr>
-        <w:shd w:val="clear" w:color="auto" w:fill="FFFFFF"/>
-        <w:rPr>
-          <w:rFonts w:ascii="Noto Sans" w:hAnsi="Noto Sans" w:cs="Noto Sans"/>
-          <w:color w:val="595959"/>
-          <w:sz w:val="21"/>
-          <w:szCs w:val="21"/>
-        </w:rPr>
-      </w:pPr>
-      <w:r>
-        <w:rPr>
-          <w:rFonts w:ascii="Noto Sans" w:hAnsi="Noto Sans" w:cs="Noto Sans"/>
-          <w:color w:val="595959"/>
-          <w:sz w:val="21"/>
-          <w:szCs w:val="21"/>
-        </w:rPr>
-        <w:t>RRSP matching &amp; defined contribution pension plan</w:t>
-      </w:r>
-    </w:p>
-    <w:p>
-      <w:pPr>
-        <w:pStyle w:val="NormalWeb"/>
+        <w:spacing w:before="100" w:beforeAutospacing="1" w:after="100" w:afterAutospacing="1"/>
+        <w:jc w:val="left"/>
+        <w:textAlignment w:val="baseline"/>
+        <w:rPr>
+          <w:rFonts w:ascii="Segoe UI" w:eastAsia="SimSun" w:hAnsi="Segoe UI" w:cs="Segoe UI"/>
+          <w:kern w:val="0"/>
+          <w:szCs w:val="21"/>
+          <w:bdr w:val="none" w:sz="0" w:space="0" w:color="auto" w:frame="1"/>
+        </w:rPr>
+      </w:pPr>
+      <w:r>
+        <w:rPr>
+          <w:rFonts w:ascii="Segoe UI" w:eastAsia="SimSun" w:hAnsi="Segoe UI" w:cs="Segoe UI"/>
+          <w:kern w:val="0"/>
+          <w:szCs w:val="21"/>
+          <w:bdr w:val="none" w:sz="0" w:space="0" w:color="auto" w:frame="1"/>
+        </w:rPr>
+        <w:t xml:space="preserve">0-2 years of relevant experience in iOS development with a preference for candidates who have completed an </w:t>
+      </w:r>
+      <w:proofErr w:type="gramStart"/>
+      <w:r>
+        <w:rPr>
+          <w:rFonts w:ascii="Segoe UI" w:eastAsia="SimSun" w:hAnsi="Segoe UI" w:cs="Segoe UI"/>
+          <w:kern w:val="0"/>
+          <w:szCs w:val="21"/>
+          <w:bdr w:val="none" w:sz="0" w:space="0" w:color="auto" w:frame="1"/>
+        </w:rPr>
+        <w:t>Internship</w:t>
+      </w:r>
+      <w:proofErr w:type="gramEnd"/>
+      <w:r>
+        <w:rPr>
+          <w:rFonts w:ascii="Segoe UI" w:eastAsia="SimSun" w:hAnsi="Segoe UI" w:cs="Segoe UI"/>
+          <w:kern w:val="0"/>
+          <w:szCs w:val="21"/>
+          <w:bdr w:val="none" w:sz="0" w:space="0" w:color="auto" w:frame="1"/>
+        </w:rPr>
+        <w:t xml:space="preserve"> or Co-op.</w:t>
+      </w:r>
+    </w:p>
+    <w:p>
+      <w:pPr>
+        <w:widowControl/>
         <w:numPr>
           <w:ilvl w:val="0"/>
-          <w:numId w:val="11"/>
+          <w:numId w:val="12"/>
         </w:numPr>
-        <w:shd w:val="clear" w:color="auto" w:fill="FFFFFF"/>
-        <w:rPr>
-          <w:rFonts w:ascii="Noto Sans" w:hAnsi="Noto Sans" w:cs="Noto Sans"/>
-          <w:color w:val="595959"/>
-          <w:sz w:val="21"/>
-          <w:szCs w:val="21"/>
-        </w:rPr>
-      </w:pPr>
-      <w:r>
-        <w:rPr>
-          <w:rFonts w:ascii="Noto Sans" w:hAnsi="Noto Sans" w:cs="Noto Sans"/>
-          <w:color w:val="595959"/>
-          <w:sz w:val="21"/>
-          <w:szCs w:val="21"/>
-        </w:rPr>
-        <w:t>Learning &amp; development programs and resources including unlimited free access to Coursera and an Educational Assistance Program</w:t>
-      </w:r>
-    </w:p>
-    <w:p>
-      <w:pPr>
-        <w:pStyle w:val="NormalWeb"/>
+        <w:spacing w:before="100" w:beforeAutospacing="1" w:after="100" w:afterAutospacing="1"/>
+        <w:jc w:val="left"/>
+        <w:textAlignment w:val="baseline"/>
+        <w:rPr>
+          <w:rFonts w:ascii="Segoe UI" w:eastAsia="SimSun" w:hAnsi="Segoe UI" w:cs="Segoe UI"/>
+          <w:kern w:val="0"/>
+          <w:szCs w:val="21"/>
+          <w:bdr w:val="none" w:sz="0" w:space="0" w:color="auto" w:frame="1"/>
+        </w:rPr>
+      </w:pPr>
+      <w:r>
+        <w:rPr>
+          <w:rFonts w:ascii="Segoe UI" w:eastAsia="SimSun" w:hAnsi="Segoe UI" w:cs="Segoe UI"/>
+          <w:kern w:val="0"/>
+          <w:szCs w:val="21"/>
+          <w:bdr w:val="none" w:sz="0" w:space="0" w:color="auto" w:frame="1"/>
+        </w:rPr>
+        <w:t>Demonstrated passion for technology through side projects or hobbies involving technical work, such as contributing to open-source projects, or building personal iOS apps.</w:t>
+      </w:r>
+    </w:p>
+    <w:p>
+      <w:pPr>
+        <w:widowControl/>
         <w:numPr>
           <w:ilvl w:val="0"/>
-          <w:numId w:val="11"/>
+          <w:numId w:val="12"/>
         </w:numPr>
-        <w:shd w:val="clear" w:color="auto" w:fill="FFFFFF"/>
-        <w:rPr>
-          <w:rFonts w:ascii="Noto Sans" w:hAnsi="Noto Sans" w:cs="Noto Sans"/>
-          <w:color w:val="595959"/>
-          <w:sz w:val="21"/>
-          <w:szCs w:val="21"/>
-        </w:rPr>
-      </w:pPr>
-      <w:r>
-        <w:rPr>
-          <w:rFonts w:ascii="Noto Sans" w:hAnsi="Noto Sans" w:cs="Noto Sans"/>
-          <w:color w:val="595959"/>
-          <w:sz w:val="21"/>
-          <w:szCs w:val="21"/>
-        </w:rPr>
-        <w:t>Holistic approach to your well-being, with an Employee Assistance Program for you and your family, access to 24/7 virtual health care, wellness events and a supportive workplace culture</w:t>
-      </w:r>
-    </w:p>
-    <w:p>
-      <w:pPr>
-        <w:pStyle w:val="NormalWeb"/>
+        <w:spacing w:before="100" w:beforeAutospacing="1" w:after="100" w:afterAutospacing="1"/>
+        <w:jc w:val="left"/>
+        <w:textAlignment w:val="baseline"/>
+        <w:rPr>
+          <w:rFonts w:ascii="Segoe UI" w:eastAsia="SimSun" w:hAnsi="Segoe UI" w:cs="Segoe UI"/>
+          <w:kern w:val="0"/>
+          <w:szCs w:val="21"/>
+          <w:bdr w:val="none" w:sz="0" w:space="0" w:color="auto" w:frame="1"/>
+        </w:rPr>
+      </w:pPr>
+      <w:r>
+        <w:rPr>
+          <w:rFonts w:ascii="Segoe UI" w:eastAsia="SimSun" w:hAnsi="Segoe UI" w:cs="Segoe UI"/>
+          <w:kern w:val="0"/>
+          <w:szCs w:val="21"/>
+          <w:bdr w:val="none" w:sz="0" w:space="0" w:color="auto" w:frame="1"/>
+        </w:rPr>
+        <w:t>A knack for debugging and passion for finding the root cause of technical problems.</w:t>
+      </w:r>
+    </w:p>
+    <w:p>
+      <w:pPr>
+        <w:widowControl/>
         <w:numPr>
           <w:ilvl w:val="0"/>
-          <w:numId w:val="11"/>
+          <w:numId w:val="12"/>
         </w:numPr>
-        <w:shd w:val="clear" w:color="auto" w:fill="FFFFFF"/>
-        <w:rPr>
-          <w:rFonts w:ascii="Noto Sans" w:hAnsi="Noto Sans" w:cs="Noto Sans"/>
-          <w:color w:val="595959"/>
-          <w:sz w:val="21"/>
-          <w:szCs w:val="21"/>
-        </w:rPr>
-      </w:pPr>
-      <w:r>
-        <w:rPr>
-          <w:rFonts w:ascii="Noto Sans" w:hAnsi="Noto Sans" w:cs="Noto Sans"/>
-          <w:color w:val="595959"/>
-          <w:sz w:val="21"/>
-          <w:szCs w:val="21"/>
-        </w:rPr>
-        <w:t>A workplace committed to investing in Diversity, Equity and Inclusion (DEI) through various initiatives including, employee inclusion groups (EIGs), mentorship, DEI learning and workshops, educational events, and various resources including an internal DEI website and newsletter</w:t>
-      </w:r>
-    </w:p>
-    <w:p>
-      <w:pPr>
-        <w:pStyle w:val="NormalWeb"/>
+        <w:spacing w:beforeAutospacing="1" w:afterAutospacing="1"/>
+        <w:jc w:val="left"/>
+        <w:textAlignment w:val="baseline"/>
+        <w:rPr>
+          <w:rFonts w:ascii="Segoe UI" w:eastAsia="SimSun" w:hAnsi="Segoe UI" w:cs="Segoe UI"/>
+          <w:kern w:val="0"/>
+          <w:szCs w:val="21"/>
+          <w:bdr w:val="none" w:sz="0" w:space="0" w:color="auto" w:frame="1"/>
+        </w:rPr>
+      </w:pPr>
+      <w:r>
+        <w:rPr>
+          <w:rFonts w:ascii="Segoe UI" w:eastAsia="SimSun" w:hAnsi="Segoe UI" w:cs="Segoe UI"/>
+          <w:kern w:val="0"/>
+          <w:szCs w:val="21"/>
+          <w:bdr w:val="none" w:sz="0" w:space="0" w:color="auto" w:frame="1"/>
+        </w:rPr>
+        <w:t xml:space="preserve">Some experience with </w:t>
+      </w:r>
+      <w:proofErr w:type="spellStart"/>
+      <w:r>
+        <w:rPr>
+          <w:rFonts w:ascii="Segoe UI" w:eastAsia="SimSun" w:hAnsi="Segoe UI" w:cs="Segoe UI"/>
+          <w:kern w:val="0"/>
+          <w:szCs w:val="21"/>
+          <w:bdr w:val="none" w:sz="0" w:space="0" w:color="auto" w:frame="1"/>
+        </w:rPr>
+        <w:t>Xcode</w:t>
+      </w:r>
+      <w:proofErr w:type="spellEnd"/>
+      <w:r>
+        <w:rPr>
+          <w:rFonts w:ascii="Segoe UI" w:eastAsia="SimSun" w:hAnsi="Segoe UI" w:cs="Segoe UI"/>
+          <w:kern w:val="0"/>
+          <w:szCs w:val="21"/>
+          <w:bdr w:val="none" w:sz="0" w:space="0" w:color="auto" w:frame="1"/>
+        </w:rPr>
+        <w:t xml:space="preserve">, </w:t>
+      </w:r>
+      <w:proofErr w:type="spellStart"/>
+      <w:r>
+        <w:rPr>
+          <w:rFonts w:ascii="Segoe UI" w:eastAsia="SimSun" w:hAnsi="Segoe UI" w:cs="Segoe UI"/>
+          <w:kern w:val="0"/>
+          <w:szCs w:val="21"/>
+          <w:bdr w:val="none" w:sz="0" w:space="0" w:color="auto" w:frame="1"/>
+        </w:rPr>
+        <w:t>SwiftUI</w:t>
+      </w:r>
+      <w:proofErr w:type="spellEnd"/>
+      <w:r>
+        <w:rPr>
+          <w:rFonts w:ascii="Segoe UI" w:eastAsia="SimSun" w:hAnsi="Segoe UI" w:cs="Segoe UI"/>
+          <w:kern w:val="0"/>
+          <w:szCs w:val="21"/>
+          <w:bdr w:val="none" w:sz="0" w:space="0" w:color="auto" w:frame="1"/>
+        </w:rPr>
+        <w:t>, Git and GitHub.</w:t>
+      </w:r>
+      <w:r>
+        <w:rPr>
+          <w:rFonts w:ascii="Segoe UI" w:eastAsia="SimSun" w:hAnsi="Segoe UI" w:cs="Segoe UI"/>
+          <w:kern w:val="0"/>
+          <w:szCs w:val="21"/>
+          <w:bdr w:val="none" w:sz="0" w:space="0" w:color="auto" w:frame="1"/>
+        </w:rPr>
+        <w:br/>
+      </w:r>
+    </w:p>
+    <w:p>
+      <w:pPr>
+        <w:widowControl/>
+        <w:spacing w:beforeAutospacing="1" w:afterAutospacing="1"/>
+        <w:jc w:val="left"/>
+        <w:textAlignment w:val="baseline"/>
+        <w:rPr>
+          <w:rFonts w:ascii="Segoe UI" w:eastAsia="SimSun" w:hAnsi="Segoe UI" w:cs="Segoe UI" w:hint="eastAsia"/>
+          <w:kern w:val="0"/>
+          <w:szCs w:val="21"/>
+          <w:bdr w:val="none" w:sz="0" w:space="0" w:color="auto" w:frame="1"/>
+        </w:rPr>
+      </w:pPr>
+      <w:hyperlink r:id="rId7" w:history="1">
+        <w:r>
+          <w:rPr>
+            <w:rStyle w:val="Hyperlink"/>
+            <w:rFonts w:ascii="Segoe UI" w:eastAsia="SimSun" w:hAnsi="Segoe UI" w:cs="Segoe UI"/>
+            <w:kern w:val="0"/>
+            <w:szCs w:val="21"/>
+            <w:bdr w:val="none" w:sz="0" w:space="0" w:color="auto" w:frame="1"/>
+          </w:rPr>
+          <w:t>https://www.yelp.careers/us/en/job/YELPUS13478EXTERNALENUS/Entry-Level-iOS-Engineer-Services?utm_source=linkedin&amp;utm_medium=phenom-feeds?mode=job&amp;iis=Job+Board&amp;iisn=LinkedIn</w:t>
+        </w:r>
+      </w:hyperlink>
+    </w:p>
+    <w:p>
+      <w:pPr>
+        <w:widowControl/>
+        <w:jc w:val="left"/>
+        <w:rPr>
+          <w:rFonts w:ascii="Segoe UI" w:eastAsia="SimSun" w:hAnsi="Segoe UI" w:cs="Segoe UI"/>
+          <w:kern w:val="0"/>
+          <w:szCs w:val="21"/>
+          <w:bdr w:val="none" w:sz="0" w:space="0" w:color="auto" w:frame="1"/>
+        </w:rPr>
+      </w:pPr>
+      <w:r>
+        <w:rPr>
+          <w:rFonts w:ascii="Segoe UI" w:eastAsia="SimSun" w:hAnsi="Segoe UI" w:cs="Segoe UI"/>
+          <w:b/>
+          <w:bCs/>
+          <w:kern w:val="0"/>
+          <w:szCs w:val="21"/>
+          <w:bdr w:val="none" w:sz="0" w:space="0" w:color="auto" w:frame="1"/>
+        </w:rPr>
+        <w:t xml:space="preserve">What It Takes </w:t>
+      </w:r>
+      <w:proofErr w:type="gramStart"/>
+      <w:r>
+        <w:rPr>
+          <w:rFonts w:ascii="Segoe UI" w:eastAsia="SimSun" w:hAnsi="Segoe UI" w:cs="Segoe UI"/>
+          <w:b/>
+          <w:bCs/>
+          <w:kern w:val="0"/>
+          <w:szCs w:val="21"/>
+          <w:bdr w:val="none" w:sz="0" w:space="0" w:color="auto" w:frame="1"/>
+        </w:rPr>
+        <w:t>To</w:t>
+      </w:r>
+      <w:proofErr w:type="gramEnd"/>
+      <w:r>
+        <w:rPr>
+          <w:rFonts w:ascii="Segoe UI" w:eastAsia="SimSun" w:hAnsi="Segoe UI" w:cs="Segoe UI"/>
+          <w:b/>
+          <w:bCs/>
+          <w:kern w:val="0"/>
+          <w:szCs w:val="21"/>
+          <w:bdr w:val="none" w:sz="0" w:space="0" w:color="auto" w:frame="1"/>
+        </w:rPr>
+        <w:t xml:space="preserve"> Succeed</w:t>
+      </w:r>
+      <w:r>
+        <w:rPr>
+          <w:rFonts w:ascii="Segoe UI" w:eastAsia="SimSun" w:hAnsi="Segoe UI" w:cs="Segoe UI"/>
+          <w:b/>
+          <w:bCs/>
+          <w:kern w:val="0"/>
+          <w:szCs w:val="21"/>
+          <w:bdr w:val="none" w:sz="0" w:space="0" w:color="auto" w:frame="1"/>
+        </w:rPr>
+        <w:br/>
+      </w:r>
+      <w:r>
+        <w:rPr>
+          <w:rFonts w:ascii="Segoe UI" w:eastAsia="SimSun" w:hAnsi="Segoe UI" w:cs="Segoe UI"/>
+          <w:b/>
+          <w:bCs/>
+          <w:kern w:val="0"/>
+          <w:szCs w:val="21"/>
+          <w:bdr w:val="none" w:sz="0" w:space="0" w:color="auto" w:frame="1"/>
+        </w:rPr>
+        <w:br/>
+      </w:r>
+    </w:p>
+    <w:p>
+      <w:pPr>
+        <w:widowControl/>
         <w:numPr>
           <w:ilvl w:val="0"/>
-          <w:numId w:val="11"/>
+          <w:numId w:val="13"/>
         </w:numPr>
-        <w:shd w:val="clear" w:color="auto" w:fill="FFFFFF"/>
-        <w:rPr>
-          <w:rFonts w:ascii="Noto Sans" w:hAnsi="Noto Sans" w:cs="Noto Sans"/>
-          <w:color w:val="595959"/>
-          <w:sz w:val="21"/>
-          <w:szCs w:val="21"/>
-        </w:rPr>
-      </w:pPr>
-      <w:r>
-        <w:rPr>
-          <w:rFonts w:ascii="Noto Sans" w:hAnsi="Noto Sans" w:cs="Noto Sans"/>
-          <w:color w:val="595959"/>
-          <w:sz w:val="21"/>
-          <w:szCs w:val="21"/>
-        </w:rPr>
-        <w:t>Company-wide paid year-end closure &amp; personal time off (including religious, personal, and volunteer days)</w:t>
-      </w:r>
-    </w:p>
-    <w:p>
-      <w:pPr>
-        <w:pStyle w:val="NormalWeb"/>
-        <w:shd w:val="clear" w:color="auto" w:fill="FFFFFF"/>
-        <w:rPr>
-          <w:rFonts w:ascii="Noto Sans" w:hAnsi="Noto Sans" w:cs="Noto Sans"/>
-          <w:color w:val="595959"/>
-          <w:sz w:val="21"/>
-          <w:szCs w:val="21"/>
-        </w:rPr>
-      </w:pPr>
-      <w:r>
-        <w:rPr>
-          <w:rFonts w:ascii="Noto Sans" w:hAnsi="Noto Sans" w:cs="Noto Sans"/>
+        <w:spacing w:before="100" w:beforeAutospacing="1" w:after="100" w:afterAutospacing="1"/>
+        <w:jc w:val="left"/>
+        <w:textAlignment w:val="baseline"/>
+        <w:rPr>
+          <w:rFonts w:ascii="Segoe UI" w:eastAsia="SimSun" w:hAnsi="Segoe UI" w:cs="Segoe UI"/>
+          <w:kern w:val="0"/>
+          <w:szCs w:val="21"/>
+          <w:bdr w:val="none" w:sz="0" w:space="0" w:color="auto" w:frame="1"/>
+        </w:rPr>
+      </w:pPr>
+      <w:r>
+        <w:rPr>
+          <w:rFonts w:ascii="Segoe UI" w:eastAsia="SimSun" w:hAnsi="Segoe UI" w:cs="Segoe UI"/>
+          <w:kern w:val="0"/>
+          <w:szCs w:val="21"/>
+          <w:bdr w:val="none" w:sz="0" w:space="0" w:color="auto" w:frame="1"/>
+        </w:rPr>
+        <w:t>Ideally 2 years of experience developing iOS applications in Swift (knowledge of Objective-C a plus for legacy support).</w:t>
+      </w:r>
+    </w:p>
+    <w:p>
+      <w:pPr>
+        <w:widowControl/>
+        <w:numPr>
+          <w:ilvl w:val="0"/>
+          <w:numId w:val="13"/>
+        </w:numPr>
+        <w:spacing w:before="100" w:beforeAutospacing="1" w:after="100" w:afterAutospacing="1"/>
+        <w:jc w:val="left"/>
+        <w:textAlignment w:val="baseline"/>
+        <w:rPr>
+          <w:rFonts w:ascii="Segoe UI" w:eastAsia="SimSun" w:hAnsi="Segoe UI" w:cs="Segoe UI"/>
+          <w:kern w:val="0"/>
+          <w:szCs w:val="21"/>
+          <w:bdr w:val="none" w:sz="0" w:space="0" w:color="auto" w:frame="1"/>
+        </w:rPr>
+      </w:pPr>
+      <w:r>
+        <w:rPr>
+          <w:rFonts w:ascii="Segoe UI" w:eastAsia="SimSun" w:hAnsi="Segoe UI" w:cs="Segoe UI"/>
+          <w:kern w:val="0"/>
+          <w:szCs w:val="21"/>
+          <w:bdr w:val="none" w:sz="0" w:space="0" w:color="auto" w:frame="1"/>
+        </w:rPr>
+        <w:t>Experience building intuitive, user-facing features and improving app UX.</w:t>
+      </w:r>
+    </w:p>
+    <w:p>
+      <w:pPr>
+        <w:widowControl/>
+        <w:numPr>
+          <w:ilvl w:val="0"/>
+          <w:numId w:val="13"/>
+        </w:numPr>
+        <w:spacing w:before="100" w:beforeAutospacing="1" w:after="100" w:afterAutospacing="1"/>
+        <w:jc w:val="left"/>
+        <w:textAlignment w:val="baseline"/>
+        <w:rPr>
+          <w:rFonts w:ascii="Segoe UI" w:eastAsia="SimSun" w:hAnsi="Segoe UI" w:cs="Segoe UI"/>
+          <w:kern w:val="0"/>
+          <w:szCs w:val="21"/>
+          <w:bdr w:val="none" w:sz="0" w:space="0" w:color="auto" w:frame="1"/>
+        </w:rPr>
+      </w:pPr>
+      <w:r>
+        <w:rPr>
+          <w:rFonts w:ascii="Segoe UI" w:eastAsia="SimSun" w:hAnsi="Segoe UI" w:cs="Segoe UI"/>
+          <w:kern w:val="0"/>
+          <w:szCs w:val="21"/>
+          <w:bdr w:val="none" w:sz="0" w:space="0" w:color="auto" w:frame="1"/>
+        </w:rPr>
+        <w:t xml:space="preserve">Familiarity with RESTful and </w:t>
+      </w:r>
+      <w:proofErr w:type="spellStart"/>
+      <w:r>
+        <w:rPr>
+          <w:rFonts w:ascii="Segoe UI" w:eastAsia="SimSun" w:hAnsi="Segoe UI" w:cs="Segoe UI"/>
+          <w:kern w:val="0"/>
+          <w:szCs w:val="21"/>
+          <w:bdr w:val="none" w:sz="0" w:space="0" w:color="auto" w:frame="1"/>
+        </w:rPr>
+        <w:t>GraphQL</w:t>
+      </w:r>
+      <w:proofErr w:type="spellEnd"/>
+      <w:r>
+        <w:rPr>
+          <w:rFonts w:ascii="Segoe UI" w:eastAsia="SimSun" w:hAnsi="Segoe UI" w:cs="Segoe UI"/>
+          <w:kern w:val="0"/>
+          <w:szCs w:val="21"/>
+          <w:bdr w:val="none" w:sz="0" w:space="0" w:color="auto" w:frame="1"/>
+        </w:rPr>
+        <w:t xml:space="preserve"> APIs: you know how to fetch, parse, and display data from services.</w:t>
+      </w:r>
+    </w:p>
+    <w:p>
+      <w:pPr>
+        <w:widowControl/>
+        <w:numPr>
+          <w:ilvl w:val="0"/>
+          <w:numId w:val="13"/>
+        </w:numPr>
+        <w:spacing w:before="100" w:beforeAutospacing="1" w:after="100" w:afterAutospacing="1"/>
+        <w:jc w:val="left"/>
+        <w:textAlignment w:val="baseline"/>
+        <w:rPr>
+          <w:rFonts w:ascii="Segoe UI" w:eastAsia="SimSun" w:hAnsi="Segoe UI" w:cs="Segoe UI"/>
+          <w:kern w:val="0"/>
+          <w:szCs w:val="21"/>
+          <w:bdr w:val="none" w:sz="0" w:space="0" w:color="auto" w:frame="1"/>
+        </w:rPr>
+      </w:pPr>
+      <w:r>
+        <w:rPr>
+          <w:rFonts w:ascii="Segoe UI" w:eastAsia="SimSun" w:hAnsi="Segoe UI" w:cs="Segoe UI"/>
+          <w:kern w:val="0"/>
+          <w:szCs w:val="21"/>
+          <w:bdr w:val="none" w:sz="0" w:space="0" w:color="auto" w:frame="1"/>
+        </w:rPr>
+        <w:t>Experience with iOS testing (unit/UI automation), release processes, and version control.</w:t>
+      </w:r>
+    </w:p>
+    <w:p>
+      <w:pPr>
+        <w:widowControl/>
+        <w:numPr>
+          <w:ilvl w:val="0"/>
+          <w:numId w:val="13"/>
+        </w:numPr>
+        <w:spacing w:before="100" w:beforeAutospacing="1" w:after="100" w:afterAutospacing="1"/>
+        <w:jc w:val="left"/>
+        <w:textAlignment w:val="baseline"/>
+        <w:rPr>
+          <w:rFonts w:ascii="Segoe UI" w:eastAsia="SimSun" w:hAnsi="Segoe UI" w:cs="Segoe UI"/>
+          <w:kern w:val="0"/>
+          <w:szCs w:val="21"/>
+          <w:bdr w:val="none" w:sz="0" w:space="0" w:color="auto" w:frame="1"/>
+        </w:rPr>
+      </w:pPr>
+      <w:r>
+        <w:rPr>
+          <w:rFonts w:ascii="Segoe UI" w:eastAsia="SimSun" w:hAnsi="Segoe UI" w:cs="Segoe UI"/>
+          <w:kern w:val="0"/>
+          <w:szCs w:val="21"/>
+          <w:bdr w:val="none" w:sz="0" w:space="0" w:color="auto" w:frame="1"/>
+        </w:rPr>
+        <w:t>Enthusiasm around working in and with diverse, remote teams.</w:t>
+      </w:r>
+    </w:p>
+    <w:p>
+      <w:pPr>
+        <w:widowControl/>
+        <w:numPr>
+          <w:ilvl w:val="0"/>
+          <w:numId w:val="13"/>
+        </w:numPr>
+        <w:spacing w:before="100" w:beforeAutospacing="1" w:after="100" w:afterAutospacing="1"/>
+        <w:jc w:val="left"/>
+        <w:textAlignment w:val="baseline"/>
+        <w:rPr>
+          <w:rFonts w:ascii="Segoe UI" w:eastAsia="SimSun" w:hAnsi="Segoe UI" w:cs="Segoe UI"/>
+          <w:kern w:val="0"/>
+          <w:szCs w:val="21"/>
+          <w:bdr w:val="none" w:sz="0" w:space="0" w:color="auto" w:frame="1"/>
+        </w:rPr>
+      </w:pPr>
+      <w:r>
+        <w:rPr>
+          <w:rFonts w:ascii="Segoe UI" w:eastAsia="SimSun" w:hAnsi="Segoe UI" w:cs="Segoe UI"/>
+          <w:kern w:val="0"/>
+          <w:szCs w:val="21"/>
+          <w:bdr w:val="none" w:sz="0" w:space="0" w:color="auto" w:frame="1"/>
+        </w:rPr>
+        <w:t>Curiosity and drive to own challenging engineering, scalability, and performance problems.</w:t>
+      </w:r>
+    </w:p>
+    <w:p>
+      <w:pPr>
+        <w:widowControl/>
+        <w:jc w:val="left"/>
+        <w:textAlignment w:val="baseline"/>
+        <w:rPr>
+          <w:rFonts w:ascii="Segoe UI" w:eastAsia="SimSun" w:hAnsi="Segoe UI" w:cs="Segoe UI"/>
           <w:b/>
           <w:bCs/>
-          <w:color w:val="595959"/>
-          <w:sz w:val="21"/>
-          <w:szCs w:val="21"/>
-        </w:rPr>
-        <w:t>Find out more about the work perks and benefits you get as a Moneris employee at Moneris.com/careers</w:t>
-      </w:r>
-    </w:p>
-    <w:p>
-      <w:pPr>
-        <w:pStyle w:val="NormalWeb"/>
-        <w:shd w:val="clear" w:color="auto" w:fill="FFFFFF"/>
-        <w:rPr>
-          <w:rFonts w:ascii="Noto Sans" w:hAnsi="Noto Sans" w:cs="Noto Sans"/>
-          <w:color w:val="595959"/>
-          <w:sz w:val="21"/>
-          <w:szCs w:val="21"/>
-        </w:rPr>
-      </w:pPr>
-      <w:r>
-        <w:rPr>
-          <w:rFonts w:ascii="Noto Sans" w:hAnsi="Noto Sans" w:cs="Noto Sans"/>
-          <w:color w:val="595959"/>
-          <w:sz w:val="21"/>
-          <w:szCs w:val="21"/>
-        </w:rPr>
-        <w:lastRenderedPageBreak/>
-        <w:t>#LI-Hybrid</w:t>
-      </w:r>
-    </w:p>
-    <w:p>
-      <w:pPr>
-        <w:pStyle w:val="NormalWeb"/>
-        <w:shd w:val="clear" w:color="auto" w:fill="FFFFFF"/>
-        <w:rPr>
-          <w:rFonts w:ascii="Noto Sans" w:hAnsi="Noto Sans" w:cs="Noto Sans"/>
-          <w:color w:val="595959"/>
-          <w:sz w:val="21"/>
-          <w:szCs w:val="21"/>
-        </w:rPr>
-      </w:pPr>
-      <w:r>
-        <w:rPr>
-          <w:rFonts w:ascii="Noto Sans" w:hAnsi="Noto Sans" w:cs="Noto Sans"/>
-          <w:color w:val="595959"/>
-          <w:sz w:val="21"/>
-          <w:szCs w:val="21"/>
-        </w:rPr>
-        <w:t>#LI-Remote</w:t>
-      </w:r>
-    </w:p>
-    <w:p>
-      <w:pPr>
-        <w:pStyle w:val="NormalWeb"/>
-        <w:shd w:val="clear" w:color="auto" w:fill="FFFFFF"/>
-        <w:rPr>
-          <w:rFonts w:ascii="Noto Sans" w:hAnsi="Noto Sans" w:cs="Noto Sans"/>
-          <w:color w:val="595959"/>
-          <w:sz w:val="21"/>
-          <w:szCs w:val="21"/>
-        </w:rPr>
-      </w:pPr>
-      <w:r>
-        <w:rPr>
-          <w:rFonts w:ascii="Noto Sans" w:hAnsi="Noto Sans" w:cs="Noto Sans"/>
-          <w:color w:val="595959"/>
-          <w:sz w:val="21"/>
-          <w:szCs w:val="21"/>
-        </w:rPr>
-        <w:t>#TECH-IND</w:t>
-      </w:r>
-    </w:p>
-    <w:p>
-      <w:pPr>
-        <w:pStyle w:val="NormalWeb"/>
-        <w:shd w:val="clear" w:color="auto" w:fill="FFFFFF"/>
-        <w:rPr>
-          <w:rFonts w:ascii="Noto Sans" w:hAnsi="Noto Sans" w:cs="Noto Sans"/>
-          <w:color w:val="595959"/>
-          <w:sz w:val="21"/>
-          <w:szCs w:val="21"/>
-        </w:rPr>
-      </w:pPr>
-      <w:r>
-        <w:rPr>
-          <w:rFonts w:ascii="Noto Sans" w:hAnsi="Noto Sans" w:cs="Noto Sans"/>
-          <w:color w:val="595959"/>
-          <w:sz w:val="21"/>
-          <w:szCs w:val="21"/>
-        </w:rPr>
-        <w:t xml:space="preserve">Note: We welcome and encourage applications from Indigenous peoples, people of </w:t>
+          <w:kern w:val="0"/>
+          <w:szCs w:val="21"/>
+          <w:bdr w:val="none" w:sz="0" w:space="0" w:color="auto" w:frame="1"/>
+        </w:rPr>
+      </w:pPr>
+      <w:hyperlink r:id="rId8" w:history="1">
+        <w:r>
+          <w:rPr>
+            <w:rStyle w:val="Hyperlink"/>
+            <w:rFonts w:ascii="Segoe UI" w:eastAsia="SimSun" w:hAnsi="Segoe UI" w:cs="Segoe UI"/>
+            <w:b/>
+            <w:bCs/>
+            <w:kern w:val="0"/>
+            <w:szCs w:val="21"/>
+            <w:bdr w:val="none" w:sz="0" w:space="0" w:color="auto" w:frame="1"/>
+          </w:rPr>
+          <w:t>https://www.linkedin.com/jobs/view/4237988074/?alternateChannel=search&amp;refId=uuN4jFByW%2FCzukcXFmL1EQ%3D%3D&amp;trackingId=pXgupaWJc8arXhQZYYnaVQ%3D%3D</w:t>
+        </w:r>
+      </w:hyperlink>
+      <w:r>
+        <w:rPr>
+          <w:rFonts w:ascii="Segoe UI" w:eastAsia="SimSun" w:hAnsi="Segoe UI" w:cs="Segoe UI"/>
+          <w:b/>
+          <w:bCs/>
+          <w:kern w:val="0"/>
+          <w:szCs w:val="21"/>
+          <w:bdr w:val="none" w:sz="0" w:space="0" w:color="auto" w:frame="1"/>
+        </w:rPr>
+        <w:br/>
+      </w:r>
+    </w:p>
+    <w:p>
+      <w:pPr>
+        <w:widowControl/>
+        <w:jc w:val="left"/>
+        <w:textAlignment w:val="baseline"/>
+        <w:rPr>
+          <w:rFonts w:ascii="Segoe UI" w:eastAsia="SimSun" w:hAnsi="Segoe UI" w:cs="Segoe UI"/>
+          <w:kern w:val="0"/>
+          <w:szCs w:val="21"/>
+          <w:bdr w:val="none" w:sz="0" w:space="0" w:color="auto" w:frame="1"/>
+        </w:rPr>
+      </w:pPr>
+      <w:r>
+        <w:rPr>
+          <w:rFonts w:ascii="Segoe UI" w:eastAsia="SimSun" w:hAnsi="Segoe UI" w:cs="Segoe UI"/>
+          <w:b/>
+          <w:bCs/>
+          <w:kern w:val="0"/>
+          <w:szCs w:val="21"/>
+          <w:bdr w:val="none" w:sz="0" w:space="0" w:color="auto" w:frame="1"/>
+        </w:rPr>
+        <w:t>Must-haves</w:t>
+      </w:r>
+    </w:p>
+    <w:p>
+      <w:pPr>
+        <w:widowControl/>
+        <w:numPr>
+          <w:ilvl w:val="0"/>
+          <w:numId w:val="14"/>
+        </w:numPr>
+        <w:spacing w:before="100" w:beforeAutospacing="1" w:after="100" w:afterAutospacing="1"/>
+        <w:jc w:val="left"/>
+        <w:textAlignment w:val="baseline"/>
+        <w:rPr>
+          <w:rFonts w:ascii="Segoe UI" w:eastAsia="SimSun" w:hAnsi="Segoe UI" w:cs="Segoe UI"/>
+          <w:kern w:val="0"/>
+          <w:szCs w:val="21"/>
+          <w:bdr w:val="none" w:sz="0" w:space="0" w:color="auto" w:frame="1"/>
+        </w:rPr>
+      </w:pPr>
+      <w:r>
+        <w:rPr>
+          <w:rFonts w:ascii="Segoe UI" w:eastAsia="SimSun" w:hAnsi="Segoe UI" w:cs="Segoe UI"/>
+          <w:kern w:val="0"/>
+          <w:szCs w:val="21"/>
+          <w:bdr w:val="none" w:sz="0" w:space="0" w:color="auto" w:frame="1"/>
+        </w:rPr>
+        <w:t>Strong experience with React Native and a deep understanding of cross-platform mobile development.</w:t>
+      </w:r>
+    </w:p>
+    <w:p>
+      <w:pPr>
+        <w:widowControl/>
+        <w:numPr>
+          <w:ilvl w:val="0"/>
+          <w:numId w:val="14"/>
+        </w:numPr>
+        <w:spacing w:before="100" w:beforeAutospacing="1" w:after="100" w:afterAutospacing="1"/>
+        <w:jc w:val="left"/>
+        <w:textAlignment w:val="baseline"/>
+        <w:rPr>
+          <w:rFonts w:ascii="Segoe UI" w:eastAsia="SimSun" w:hAnsi="Segoe UI" w:cs="Segoe UI"/>
+          <w:kern w:val="0"/>
+          <w:szCs w:val="21"/>
+          <w:bdr w:val="none" w:sz="0" w:space="0" w:color="auto" w:frame="1"/>
+        </w:rPr>
+      </w:pPr>
+      <w:r>
+        <w:rPr>
+          <w:rFonts w:ascii="Segoe UI" w:eastAsia="SimSun" w:hAnsi="Segoe UI" w:cs="Segoe UI"/>
+          <w:kern w:val="0"/>
+          <w:szCs w:val="21"/>
+          <w:bdr w:val="none" w:sz="0" w:space="0" w:color="auto" w:frame="1"/>
+        </w:rPr>
+        <w:t>Proven ability to architect, build, and maintain complex mobile applications.</w:t>
+      </w:r>
+    </w:p>
+    <w:p>
+      <w:pPr>
+        <w:widowControl/>
+        <w:numPr>
+          <w:ilvl w:val="0"/>
+          <w:numId w:val="14"/>
+        </w:numPr>
+        <w:spacing w:before="100" w:beforeAutospacing="1" w:after="100" w:afterAutospacing="1"/>
+        <w:jc w:val="left"/>
+        <w:textAlignment w:val="baseline"/>
+        <w:rPr>
+          <w:rFonts w:ascii="Segoe UI" w:eastAsia="SimSun" w:hAnsi="Segoe UI" w:cs="Segoe UI"/>
+          <w:kern w:val="0"/>
+          <w:szCs w:val="21"/>
+          <w:bdr w:val="none" w:sz="0" w:space="0" w:color="auto" w:frame="1"/>
+        </w:rPr>
+      </w:pPr>
+      <w:r>
+        <w:rPr>
+          <w:rFonts w:ascii="Segoe UI" w:eastAsia="SimSun" w:hAnsi="Segoe UI" w:cs="Segoe UI"/>
+          <w:kern w:val="0"/>
+          <w:szCs w:val="21"/>
+          <w:bdr w:val="none" w:sz="0" w:space="0" w:color="auto" w:frame="1"/>
+        </w:rPr>
+        <w:t>Experience working with native modules, third-party libraries, and debugging performance issues.</w:t>
+      </w:r>
+    </w:p>
+    <w:p>
+      <w:pPr>
+        <w:widowControl/>
+        <w:numPr>
+          <w:ilvl w:val="0"/>
+          <w:numId w:val="14"/>
+        </w:numPr>
+        <w:spacing w:before="100" w:beforeAutospacing="1" w:after="100" w:afterAutospacing="1"/>
+        <w:jc w:val="left"/>
+        <w:textAlignment w:val="baseline"/>
+        <w:rPr>
+          <w:rFonts w:ascii="Segoe UI" w:eastAsia="SimSun" w:hAnsi="Segoe UI" w:cs="Segoe UI"/>
+          <w:kern w:val="0"/>
+          <w:szCs w:val="21"/>
+          <w:bdr w:val="none" w:sz="0" w:space="0" w:color="auto" w:frame="1"/>
+        </w:rPr>
+      </w:pPr>
+      <w:r>
+        <w:rPr>
+          <w:rFonts w:ascii="Segoe UI" w:eastAsia="SimSun" w:hAnsi="Segoe UI" w:cs="Segoe UI"/>
+          <w:kern w:val="0"/>
+          <w:szCs w:val="21"/>
+          <w:bdr w:val="none" w:sz="0" w:space="0" w:color="auto" w:frame="1"/>
+        </w:rPr>
+        <w:t>Solid understanding of JavaScript/TypeScript, mobile UI/UX best practices, and app lifecycle management.</w:t>
+      </w:r>
+    </w:p>
+    <w:p>
+      <w:pPr>
+        <w:widowControl/>
+        <w:numPr>
+          <w:ilvl w:val="0"/>
+          <w:numId w:val="14"/>
+        </w:numPr>
+        <w:spacing w:before="100" w:beforeAutospacing="1" w:after="100" w:afterAutospacing="1"/>
+        <w:jc w:val="left"/>
+        <w:textAlignment w:val="baseline"/>
+        <w:rPr>
+          <w:rFonts w:ascii="Segoe UI" w:eastAsia="SimSun" w:hAnsi="Segoe UI" w:cs="Segoe UI"/>
+          <w:kern w:val="0"/>
+          <w:szCs w:val="21"/>
+          <w:bdr w:val="none" w:sz="0" w:space="0" w:color="auto" w:frame="1"/>
+        </w:rPr>
+      </w:pPr>
+      <w:r>
+        <w:rPr>
+          <w:rFonts w:ascii="Segoe UI" w:eastAsia="SimSun" w:hAnsi="Segoe UI" w:cs="Segoe UI"/>
+          <w:kern w:val="0"/>
+          <w:szCs w:val="21"/>
+          <w:bdr w:val="none" w:sz="0" w:space="0" w:color="auto" w:frame="1"/>
+        </w:rPr>
+        <w:t xml:space="preserve">Comfortable working with REST APIs, authentication flows, and state management libraries (e.g., Redux, </w:t>
       </w:r>
       <w:proofErr w:type="spellStart"/>
       <w:r>
         <w:rPr>
-          <w:rFonts w:ascii="Noto Sans" w:hAnsi="Noto Sans" w:cs="Noto Sans"/>
-          <w:color w:val="595959"/>
-          <w:sz w:val="21"/>
-          <w:szCs w:val="21"/>
-        </w:rPr>
-        <w:t>colour</w:t>
+          <w:rFonts w:ascii="Segoe UI" w:eastAsia="SimSun" w:hAnsi="Segoe UI" w:cs="Segoe UI"/>
+          <w:kern w:val="0"/>
+          <w:szCs w:val="21"/>
+          <w:bdr w:val="none" w:sz="0" w:space="0" w:color="auto" w:frame="1"/>
+        </w:rPr>
+        <w:t>Zustand</w:t>
       </w:r>
       <w:proofErr w:type="spellEnd"/>
       <w:r>
         <w:rPr>
-          <w:rFonts w:ascii="Noto Sans" w:hAnsi="Noto Sans" w:cs="Noto Sans"/>
-          <w:color w:val="595959"/>
-          <w:sz w:val="21"/>
-          <w:szCs w:val="21"/>
-        </w:rPr>
-        <w:t>, people with disabilities, people of all genders, sexual orientation and intersectional identities.</w:t>
-      </w:r>
-    </w:p>
-    <w:p>
-      <w:pPr>
-        <w:pStyle w:val="NormalWeb"/>
-        <w:shd w:val="clear" w:color="auto" w:fill="FFFFFF"/>
-        <w:rPr>
-          <w:rFonts w:ascii="Noto Sans" w:hAnsi="Noto Sans" w:cs="Noto Sans"/>
-          <w:color w:val="595959"/>
-          <w:sz w:val="21"/>
-          <w:szCs w:val="21"/>
-        </w:rPr>
-      </w:pPr>
-      <w:r>
-        <w:rPr>
-          <w:rFonts w:ascii="Noto Sans" w:hAnsi="Noto Sans" w:cs="Noto Sans"/>
-          <w:color w:val="595959"/>
-          <w:sz w:val="21"/>
-          <w:szCs w:val="21"/>
-        </w:rPr>
-        <w:t>We acknowledge that people from equity-deserving groups (including racialized individuals, women, gender diverse individuals, individuals with disabilities, neurodivergent individuals, members of 2SLGBTQIA+ communities and those born outside of Canada) are less likely to apply for jobs unless they feel they meet all the requirements posted. At Moneris, we believe candidates bring experience to their work in many ways. We encourage you to apply and share, in the application form, the transferrable experience you bring, and how this will support your success in this role.</w:t>
-      </w:r>
-    </w:p>
-    <w:p>
-      <w:pPr>
-        <w:rPr>
-          <w:rFonts w:hint="eastAsia"/>
-        </w:rPr>
-      </w:pPr>
+          <w:rFonts w:ascii="Segoe UI" w:eastAsia="SimSun" w:hAnsi="Segoe UI" w:cs="Segoe UI"/>
+          <w:kern w:val="0"/>
+          <w:szCs w:val="21"/>
+          <w:bdr w:val="none" w:sz="0" w:space="0" w:color="auto" w:frame="1"/>
+        </w:rPr>
+        <w:t>).</w:t>
+      </w:r>
+    </w:p>
+    <w:p>
+      <w:pPr>
+        <w:widowControl/>
+        <w:numPr>
+          <w:ilvl w:val="0"/>
+          <w:numId w:val="14"/>
+        </w:numPr>
+        <w:spacing w:before="100" w:beforeAutospacing="1" w:after="100" w:afterAutospacing="1"/>
+        <w:jc w:val="left"/>
+        <w:textAlignment w:val="baseline"/>
+        <w:rPr>
+          <w:rFonts w:ascii="Segoe UI" w:eastAsia="SimSun" w:hAnsi="Segoe UI" w:cs="Segoe UI"/>
+          <w:kern w:val="0"/>
+          <w:szCs w:val="21"/>
+          <w:bdr w:val="none" w:sz="0" w:space="0" w:color="auto" w:frame="1"/>
+        </w:rPr>
+      </w:pPr>
+      <w:r>
+        <w:rPr>
+          <w:rFonts w:ascii="Segoe UI" w:eastAsia="SimSun" w:hAnsi="Segoe UI" w:cs="Segoe UI"/>
+          <w:kern w:val="0"/>
+          <w:szCs w:val="21"/>
+          <w:bdr w:val="none" w:sz="0" w:space="0" w:color="auto" w:frame="1"/>
+        </w:rPr>
+        <w:t>Familiarity with app deployment processes to App Store and Google Play.</w:t>
+      </w:r>
+    </w:p>
+    <w:p>
+      <w:pPr>
+        <w:widowControl/>
+        <w:numPr>
+          <w:ilvl w:val="0"/>
+          <w:numId w:val="14"/>
+        </w:numPr>
+        <w:spacing w:before="100" w:beforeAutospacing="1" w:after="100" w:afterAutospacing="1"/>
+        <w:jc w:val="left"/>
+        <w:textAlignment w:val="baseline"/>
+        <w:rPr>
+          <w:rFonts w:ascii="Segoe UI" w:eastAsia="SimSun" w:hAnsi="Segoe UI" w:cs="Segoe UI"/>
+          <w:kern w:val="0"/>
+          <w:szCs w:val="21"/>
+          <w:bdr w:val="none" w:sz="0" w:space="0" w:color="auto" w:frame="1"/>
+        </w:rPr>
+      </w:pPr>
+      <w:r>
+        <w:rPr>
+          <w:rFonts w:ascii="Segoe UI" w:eastAsia="SimSun" w:hAnsi="Segoe UI" w:cs="Segoe UI"/>
+          <w:kern w:val="0"/>
+          <w:szCs w:val="21"/>
+          <w:bdr w:val="none" w:sz="0" w:space="0" w:color="auto" w:frame="1"/>
+        </w:rPr>
+        <w:t>Good grasp of software development best practices including Git, CI/CD, and code documentation.</w:t>
+      </w:r>
+    </w:p>
+    <w:p>
+      <w:pPr>
+        <w:widowControl/>
+        <w:jc w:val="left"/>
+        <w:textAlignment w:val="baseline"/>
+        <w:rPr>
+          <w:rFonts w:ascii="Segoe UI" w:eastAsia="SimSun" w:hAnsi="Segoe UI" w:cs="Segoe UI"/>
+          <w:kern w:val="0"/>
+          <w:szCs w:val="21"/>
+          <w:bdr w:val="none" w:sz="0" w:space="0" w:color="auto" w:frame="1"/>
+        </w:rPr>
+      </w:pPr>
+      <w:r>
+        <w:rPr>
+          <w:rFonts w:ascii="Segoe UI" w:eastAsia="SimSun" w:hAnsi="Segoe UI" w:cs="Segoe UI"/>
+          <w:kern w:val="0"/>
+          <w:szCs w:val="21"/>
+          <w:bdr w:val="none" w:sz="0" w:space="0" w:color="auto" w:frame="1"/>
+        </w:rPr>
+        <w:br/>
+      </w:r>
+    </w:p>
+    <w:p>
+      <w:pPr>
+        <w:widowControl/>
+        <w:jc w:val="left"/>
+        <w:textAlignment w:val="baseline"/>
+        <w:rPr>
+          <w:rFonts w:ascii="Segoe UI" w:eastAsia="SimSun" w:hAnsi="Segoe UI" w:cs="Segoe UI"/>
+          <w:kern w:val="0"/>
+          <w:szCs w:val="21"/>
+          <w:bdr w:val="none" w:sz="0" w:space="0" w:color="auto" w:frame="1"/>
+        </w:rPr>
+      </w:pPr>
+      <w:r>
+        <w:rPr>
+          <w:rFonts w:ascii="Segoe UI" w:eastAsia="SimSun" w:hAnsi="Segoe UI" w:cs="Segoe UI"/>
+          <w:b/>
+          <w:bCs/>
+          <w:kern w:val="0"/>
+          <w:szCs w:val="21"/>
+          <w:bdr w:val="none" w:sz="0" w:space="0" w:color="auto" w:frame="1"/>
+        </w:rPr>
+        <w:t>Nice-to-haves</w:t>
+      </w:r>
+    </w:p>
+    <w:p>
+      <w:pPr>
+        <w:widowControl/>
+        <w:numPr>
+          <w:ilvl w:val="0"/>
+          <w:numId w:val="15"/>
+        </w:numPr>
+        <w:spacing w:before="100" w:beforeAutospacing="1" w:after="100" w:afterAutospacing="1"/>
+        <w:jc w:val="left"/>
+        <w:textAlignment w:val="baseline"/>
+        <w:rPr>
+          <w:rFonts w:ascii="Segoe UI" w:eastAsia="SimSun" w:hAnsi="Segoe UI" w:cs="Segoe UI"/>
+          <w:kern w:val="0"/>
+          <w:szCs w:val="21"/>
+          <w:bdr w:val="none" w:sz="0" w:space="0" w:color="auto" w:frame="1"/>
+        </w:rPr>
+      </w:pPr>
+      <w:r>
+        <w:rPr>
+          <w:rFonts w:ascii="Segoe UI" w:eastAsia="SimSun" w:hAnsi="Segoe UI" w:cs="Segoe UI"/>
+          <w:kern w:val="0"/>
+          <w:szCs w:val="21"/>
+          <w:bdr w:val="none" w:sz="0" w:space="0" w:color="auto" w:frame="1"/>
+        </w:rPr>
+        <w:t>Experience with Expo, Fastlane, or mobile performance optimization.</w:t>
+      </w:r>
+    </w:p>
+    <w:p>
+      <w:pPr>
+        <w:widowControl/>
+        <w:numPr>
+          <w:ilvl w:val="0"/>
+          <w:numId w:val="15"/>
+        </w:numPr>
+        <w:spacing w:before="100" w:beforeAutospacing="1" w:after="100" w:afterAutospacing="1"/>
+        <w:jc w:val="left"/>
+        <w:textAlignment w:val="baseline"/>
+        <w:rPr>
+          <w:rFonts w:ascii="Segoe UI" w:eastAsia="SimSun" w:hAnsi="Segoe UI" w:cs="Segoe UI"/>
+          <w:kern w:val="0"/>
+          <w:szCs w:val="21"/>
+          <w:bdr w:val="none" w:sz="0" w:space="0" w:color="auto" w:frame="1"/>
+        </w:rPr>
+      </w:pPr>
+      <w:r>
+        <w:rPr>
+          <w:rFonts w:ascii="Segoe UI" w:eastAsia="SimSun" w:hAnsi="Segoe UI" w:cs="Segoe UI"/>
+          <w:kern w:val="0"/>
+          <w:szCs w:val="21"/>
+          <w:bdr w:val="none" w:sz="0" w:space="0" w:color="auto" w:frame="1"/>
+        </w:rPr>
+        <w:t>Familiarity with mobile security practices and debugging tools.</w:t>
+      </w:r>
+    </w:p>
+    <w:p>
+      <w:pPr>
+        <w:widowControl/>
+        <w:numPr>
+          <w:ilvl w:val="0"/>
+          <w:numId w:val="15"/>
+        </w:numPr>
+        <w:spacing w:before="100" w:beforeAutospacing="1" w:after="100" w:afterAutospacing="1"/>
+        <w:jc w:val="left"/>
+        <w:textAlignment w:val="baseline"/>
+        <w:rPr>
+          <w:rFonts w:ascii="Segoe UI" w:eastAsia="SimSun" w:hAnsi="Segoe UI" w:cs="Segoe UI"/>
+          <w:kern w:val="0"/>
+          <w:szCs w:val="21"/>
+          <w:bdr w:val="none" w:sz="0" w:space="0" w:color="auto" w:frame="1"/>
+        </w:rPr>
+      </w:pPr>
+      <w:r>
+        <w:rPr>
+          <w:rFonts w:ascii="Segoe UI" w:eastAsia="SimSun" w:hAnsi="Segoe UI" w:cs="Segoe UI"/>
+          <w:kern w:val="0"/>
+          <w:szCs w:val="21"/>
+          <w:bdr w:val="none" w:sz="0" w:space="0" w:color="auto" w:frame="1"/>
+        </w:rPr>
+        <w:t>Backend experience or ability to collaborate closely with API developers.</w:t>
+      </w:r>
+    </w:p>
+    <w:p>
+      <w:pPr>
+        <w:widowControl/>
+        <w:numPr>
+          <w:ilvl w:val="0"/>
+          <w:numId w:val="15"/>
+        </w:numPr>
+        <w:spacing w:before="100" w:beforeAutospacing="1" w:after="100" w:afterAutospacing="1"/>
+        <w:jc w:val="left"/>
+        <w:textAlignment w:val="baseline"/>
+        <w:rPr>
+          <w:rFonts w:ascii="Segoe UI" w:eastAsia="SimSun" w:hAnsi="Segoe UI" w:cs="Segoe UI"/>
+          <w:kern w:val="0"/>
+          <w:szCs w:val="21"/>
+          <w:bdr w:val="none" w:sz="0" w:space="0" w:color="auto" w:frame="1"/>
+        </w:rPr>
+      </w:pPr>
+      <w:r>
+        <w:rPr>
+          <w:rFonts w:ascii="Segoe UI" w:eastAsia="SimSun" w:hAnsi="Segoe UI" w:cs="Segoe UI"/>
+          <w:kern w:val="0"/>
+          <w:szCs w:val="21"/>
+          <w:bdr w:val="none" w:sz="0" w:space="0" w:color="auto" w:frame="1"/>
+        </w:rPr>
+        <w:t>Knowledge of accessibility standards and localization/internationalization.</w:t>
+      </w:r>
+    </w:p>
+    <w:p>
+      <w:pPr>
+        <w:widowControl/>
+        <w:numPr>
+          <w:ilvl w:val="0"/>
+          <w:numId w:val="15"/>
+        </w:numPr>
+        <w:spacing w:before="100" w:beforeAutospacing="1" w:after="100" w:afterAutospacing="1"/>
+        <w:jc w:val="left"/>
+        <w:textAlignment w:val="baseline"/>
+        <w:rPr>
+          <w:rFonts w:ascii="Segoe UI" w:eastAsia="SimSun" w:hAnsi="Segoe UI" w:cs="Segoe UI"/>
+          <w:kern w:val="0"/>
+          <w:szCs w:val="21"/>
+          <w:bdr w:val="none" w:sz="0" w:space="0" w:color="auto" w:frame="1"/>
+        </w:rPr>
+      </w:pPr>
+      <w:r>
+        <w:rPr>
+          <w:rFonts w:ascii="Segoe UI" w:eastAsia="SimSun" w:hAnsi="Segoe UI" w:cs="Segoe UI"/>
+          <w:kern w:val="0"/>
+          <w:szCs w:val="21"/>
+          <w:bdr w:val="none" w:sz="0" w:space="0" w:color="auto" w:frame="1"/>
+        </w:rPr>
+        <w:t>Bilingual in English and French.</w:t>
+      </w:r>
+    </w:p>
+    <w:p>
+      <w:pPr>
+        <w:widowControl/>
+        <w:spacing w:before="100" w:beforeAutospacing="1" w:after="100" w:afterAutospacing="1"/>
+        <w:jc w:val="left"/>
+        <w:textAlignment w:val="baseline"/>
+        <w:rPr>
+          <w:rFonts w:ascii="Segoe UI" w:eastAsia="SimSun" w:hAnsi="Segoe UI" w:cs="Segoe UI" w:hint="eastAsia"/>
+          <w:kern w:val="0"/>
+          <w:szCs w:val="21"/>
+          <w:bdr w:val="none" w:sz="0" w:space="0" w:color="auto" w:frame="1"/>
+        </w:rPr>
+      </w:pPr>
+      <w:hyperlink r:id="rId9" w:history="1">
+        <w:r>
+          <w:rPr>
+            <w:rStyle w:val="Hyperlink"/>
+            <w:rFonts w:ascii="Segoe UI" w:eastAsia="SimSun" w:hAnsi="Segoe UI" w:cs="Segoe UI"/>
+            <w:kern w:val="0"/>
+            <w:szCs w:val="21"/>
+            <w:bdr w:val="none" w:sz="0" w:space="0" w:color="auto" w:frame="1"/>
+          </w:rPr>
+          <w:t>https://slice.careers/careers-listing?gh_jid=6668588</w:t>
+        </w:r>
+      </w:hyperlink>
+    </w:p>
+    <w:p>
+      <w:pPr>
+        <w:widowControl/>
+        <w:jc w:val="left"/>
+        <w:rPr>
+          <w:rFonts w:ascii="Segoe UI" w:eastAsia="SimSun" w:hAnsi="Segoe UI" w:cs="Segoe UI"/>
+          <w:kern w:val="0"/>
+          <w:szCs w:val="21"/>
+          <w:bdr w:val="none" w:sz="0" w:space="0" w:color="auto" w:frame="1"/>
+        </w:rPr>
+      </w:pPr>
+      <w:r>
+        <w:rPr>
+          <w:rFonts w:ascii="Segoe UI" w:eastAsia="SimSun" w:hAnsi="Segoe UI" w:cs="Segoe UI"/>
+          <w:b/>
+          <w:bCs/>
+          <w:kern w:val="0"/>
+          <w:szCs w:val="21"/>
+          <w:bdr w:val="none" w:sz="0" w:space="0" w:color="auto" w:frame="1"/>
+        </w:rPr>
+        <w:t>The Core Competencies This Role Calls For</w:t>
+      </w:r>
+      <w:r>
+        <w:rPr>
+          <w:rFonts w:ascii="Segoe UI" w:eastAsia="SimSun" w:hAnsi="Segoe UI" w:cs="Segoe UI"/>
+          <w:b/>
+          <w:bCs/>
+          <w:kern w:val="0"/>
+          <w:szCs w:val="21"/>
+          <w:bdr w:val="none" w:sz="0" w:space="0" w:color="auto" w:frame="1"/>
+        </w:rPr>
+        <w:br/>
+      </w:r>
+      <w:r>
+        <w:rPr>
+          <w:rFonts w:ascii="Segoe UI" w:eastAsia="SimSun" w:hAnsi="Segoe UI" w:cs="Segoe UI"/>
+          <w:b/>
+          <w:bCs/>
+          <w:kern w:val="0"/>
+          <w:szCs w:val="21"/>
+          <w:bdr w:val="none" w:sz="0" w:space="0" w:color="auto" w:frame="1"/>
+        </w:rPr>
+        <w:br/>
+      </w:r>
+    </w:p>
+    <w:p>
+      <w:pPr>
+        <w:widowControl/>
+        <w:numPr>
+          <w:ilvl w:val="0"/>
+          <w:numId w:val="16"/>
+        </w:numPr>
+        <w:spacing w:before="100" w:beforeAutospacing="1" w:after="100" w:afterAutospacing="1"/>
+        <w:jc w:val="left"/>
+        <w:textAlignment w:val="baseline"/>
+        <w:rPr>
+          <w:rFonts w:ascii="Segoe UI" w:eastAsia="SimSun" w:hAnsi="Segoe UI" w:cs="Segoe UI"/>
+          <w:kern w:val="0"/>
+          <w:szCs w:val="21"/>
+          <w:bdr w:val="none" w:sz="0" w:space="0" w:color="auto" w:frame="1"/>
+        </w:rPr>
+      </w:pPr>
+      <w:r>
+        <w:rPr>
+          <w:rFonts w:ascii="Segoe UI" w:eastAsia="SimSun" w:hAnsi="Segoe UI" w:cs="Segoe UI"/>
+          <w:kern w:val="0"/>
+          <w:szCs w:val="21"/>
+          <w:bdr w:val="none" w:sz="0" w:space="0" w:color="auto" w:frame="1"/>
+        </w:rPr>
+        <w:t xml:space="preserve">Proven experience developing iOS apps with Swift, </w:t>
+      </w:r>
+      <w:proofErr w:type="spellStart"/>
+      <w:r>
+        <w:rPr>
+          <w:rFonts w:ascii="Segoe UI" w:eastAsia="SimSun" w:hAnsi="Segoe UI" w:cs="Segoe UI"/>
+          <w:kern w:val="0"/>
+          <w:szCs w:val="21"/>
+          <w:bdr w:val="none" w:sz="0" w:space="0" w:color="auto" w:frame="1"/>
+        </w:rPr>
+        <w:t>SwiftUI</w:t>
+      </w:r>
+      <w:proofErr w:type="spellEnd"/>
+      <w:r>
+        <w:rPr>
+          <w:rFonts w:ascii="Segoe UI" w:eastAsia="SimSun" w:hAnsi="Segoe UI" w:cs="Segoe UI"/>
+          <w:kern w:val="0"/>
+          <w:szCs w:val="21"/>
+          <w:bdr w:val="none" w:sz="0" w:space="0" w:color="auto" w:frame="1"/>
+        </w:rPr>
+        <w:t xml:space="preserve"> and Combine</w:t>
+      </w:r>
+    </w:p>
+    <w:p>
+      <w:pPr>
+        <w:widowControl/>
+        <w:numPr>
+          <w:ilvl w:val="0"/>
+          <w:numId w:val="16"/>
+        </w:numPr>
+        <w:spacing w:before="100" w:beforeAutospacing="1" w:after="100" w:afterAutospacing="1"/>
+        <w:jc w:val="left"/>
+        <w:textAlignment w:val="baseline"/>
+        <w:rPr>
+          <w:rFonts w:ascii="Segoe UI" w:eastAsia="SimSun" w:hAnsi="Segoe UI" w:cs="Segoe UI"/>
+          <w:kern w:val="0"/>
+          <w:szCs w:val="21"/>
+          <w:bdr w:val="none" w:sz="0" w:space="0" w:color="auto" w:frame="1"/>
+        </w:rPr>
+      </w:pPr>
+      <w:r>
+        <w:rPr>
+          <w:rFonts w:ascii="Segoe UI" w:eastAsia="SimSun" w:hAnsi="Segoe UI" w:cs="Segoe UI"/>
+          <w:kern w:val="0"/>
+          <w:szCs w:val="21"/>
+          <w:bdr w:val="none" w:sz="0" w:space="0" w:color="auto" w:frame="1"/>
+        </w:rPr>
+        <w:t>Able to clearly express opinions on product design, while respecting the thoughts and opinions of their peers</w:t>
+      </w:r>
+    </w:p>
+    <w:p>
+      <w:pPr>
+        <w:widowControl/>
+        <w:numPr>
+          <w:ilvl w:val="0"/>
+          <w:numId w:val="16"/>
+        </w:numPr>
+        <w:spacing w:before="100" w:beforeAutospacing="1" w:after="100" w:afterAutospacing="1"/>
+        <w:jc w:val="left"/>
+        <w:textAlignment w:val="baseline"/>
+        <w:rPr>
+          <w:rFonts w:ascii="Segoe UI" w:eastAsia="SimSun" w:hAnsi="Segoe UI" w:cs="Segoe UI"/>
+          <w:kern w:val="0"/>
+          <w:szCs w:val="21"/>
+          <w:bdr w:val="none" w:sz="0" w:space="0" w:color="auto" w:frame="1"/>
+        </w:rPr>
+      </w:pPr>
+      <w:r>
+        <w:rPr>
+          <w:rFonts w:ascii="Segoe UI" w:eastAsia="SimSun" w:hAnsi="Segoe UI" w:cs="Segoe UI"/>
+          <w:kern w:val="0"/>
+          <w:szCs w:val="21"/>
+          <w:bdr w:val="none" w:sz="0" w:space="0" w:color="auto" w:frame="1"/>
+        </w:rPr>
+        <w:t>Proven ability to communicate and collaborate effectively with engineers across all platforms and non-engineering stakeholders alike</w:t>
+      </w:r>
+    </w:p>
+    <w:p>
+      <w:pPr>
+        <w:widowControl/>
+        <w:numPr>
+          <w:ilvl w:val="0"/>
+          <w:numId w:val="16"/>
+        </w:numPr>
+        <w:spacing w:before="100" w:beforeAutospacing="1" w:after="100" w:afterAutospacing="1"/>
+        <w:jc w:val="left"/>
+        <w:textAlignment w:val="baseline"/>
+        <w:rPr>
+          <w:rFonts w:ascii="Segoe UI" w:eastAsia="SimSun" w:hAnsi="Segoe UI" w:cs="Segoe UI" w:hint="eastAsia"/>
+          <w:kern w:val="0"/>
+          <w:szCs w:val="21"/>
+          <w:bdr w:val="none" w:sz="0" w:space="0" w:color="auto" w:frame="1"/>
+        </w:rPr>
+      </w:pPr>
+      <w:r>
+        <w:rPr>
+          <w:rFonts w:ascii="Segoe UI" w:eastAsia="SimSun" w:hAnsi="Segoe UI" w:cs="Segoe UI"/>
+          <w:kern w:val="0"/>
+          <w:szCs w:val="21"/>
+          <w:bdr w:val="none" w:sz="0" w:space="0" w:color="auto" w:frame="1"/>
+        </w:rPr>
+        <w:t xml:space="preserve">Comfortable working remotely and collaborating asynchronously with teammates in different </w:t>
+      </w:r>
+      <w:proofErr w:type="spellStart"/>
+      <w:r>
+        <w:rPr>
+          <w:rFonts w:ascii="Segoe UI" w:eastAsia="SimSun" w:hAnsi="Segoe UI" w:cs="Segoe UI"/>
+          <w:kern w:val="0"/>
+          <w:szCs w:val="21"/>
+          <w:bdr w:val="none" w:sz="0" w:space="0" w:color="auto" w:frame="1"/>
+        </w:rPr>
+        <w:t>timezones</w:t>
+      </w:r>
+      <w:proofErr w:type="spellEnd"/>
+      <w:r>
+        <w:rPr>
+          <w:rFonts w:ascii="Segoe UI" w:eastAsia="SimSun" w:hAnsi="Segoe UI" w:cs="Segoe UI"/>
+          <w:kern w:val="0"/>
+          <w:szCs w:val="21"/>
+          <w:bdr w:val="none" w:sz="0" w:space="0" w:color="auto" w:frame="1"/>
+        </w:rPr>
+        <w:t xml:space="preserve"> and from different backgrounds</w:t>
+      </w:r>
     </w:p>
     <w:sectPr>
       <w:pgSz w:w="12240" w:h="15840"/>
@@ -3319,6 +2170,155 @@
     </w:lvl>
   </w:abstractNum>
   <w:abstractNum w:abstractNumId="2" w15:restartNumberingAfterBreak="0">
+    <w:nsid w:val="0FB8419B"/>
+    <w:multiLevelType w:val="multilevel"/>
+    <w:tmpl w:val="3BD4C3C0"/>
+    <w:lvl w:ilvl="0">
+      <w:start w:val="1"/>
+      <w:numFmt w:val="bullet"/>
+      <w:lvlText w:val=""/>
+      <w:lvlJc w:val="left"/>
+      <w:pPr>
+        <w:tabs>
+          <w:tab w:val="num" w:pos="720"/>
+        </w:tabs>
+        <w:ind w:left="720" w:hanging="360"/>
+      </w:pPr>
+      <w:rPr>
+        <w:rFonts w:ascii="Symbol" w:hAnsi="Symbol" w:hint="default"/>
+        <w:sz w:val="20"/>
+      </w:rPr>
+    </w:lvl>
+    <w:lvl w:ilvl="1" w:tentative="1">
+      <w:start w:val="1"/>
+      <w:numFmt w:val="bullet"/>
+      <w:lvlText w:val=""/>
+      <w:lvlJc w:val="left"/>
+      <w:pPr>
+        <w:tabs>
+          <w:tab w:val="num" w:pos="1440"/>
+        </w:tabs>
+        <w:ind w:left="1440" w:hanging="360"/>
+      </w:pPr>
+      <w:rPr>
+        <w:rFonts w:ascii="Symbol" w:hAnsi="Symbol" w:hint="default"/>
+        <w:sz w:val="20"/>
+      </w:rPr>
+    </w:lvl>
+    <w:lvl w:ilvl="2" w:tentative="1">
+      <w:start w:val="1"/>
+      <w:numFmt w:val="bullet"/>
+      <w:lvlText w:val=""/>
+      <w:lvlJc w:val="left"/>
+      <w:pPr>
+        <w:tabs>
+          <w:tab w:val="num" w:pos="2160"/>
+        </w:tabs>
+        <w:ind w:left="2160" w:hanging="360"/>
+      </w:pPr>
+      <w:rPr>
+        <w:rFonts w:ascii="Symbol" w:hAnsi="Symbol" w:hint="default"/>
+        <w:sz w:val="20"/>
+      </w:rPr>
+    </w:lvl>
+    <w:lvl w:ilvl="3" w:tentative="1">
+      <w:start w:val="1"/>
+      <w:numFmt w:val="bullet"/>
+      <w:lvlText w:val=""/>
+      <w:lvlJc w:val="left"/>
+      <w:pPr>
+        <w:tabs>
+          <w:tab w:val="num" w:pos="2880"/>
+        </w:tabs>
+        <w:ind w:left="2880" w:hanging="360"/>
+      </w:pPr>
+      <w:rPr>
+        <w:rFonts w:ascii="Symbol" w:hAnsi="Symbol" w:hint="default"/>
+        <w:sz w:val="20"/>
+      </w:rPr>
+    </w:lvl>
+    <w:lvl w:ilvl="4" w:tentative="1">
+      <w:start w:val="1"/>
+      <w:numFmt w:val="bullet"/>
+      <w:lvlText w:val=""/>
+      <w:lvlJc w:val="left"/>
+      <w:pPr>
+        <w:tabs>
+          <w:tab w:val="num" w:pos="3600"/>
+        </w:tabs>
+        <w:ind w:left="3600" w:hanging="360"/>
+      </w:pPr>
+      <w:rPr>
+        <w:rFonts w:ascii="Symbol" w:hAnsi="Symbol" w:hint="default"/>
+        <w:sz w:val="20"/>
+      </w:rPr>
+    </w:lvl>
+    <w:lvl w:ilvl="5" w:tentative="1">
+      <w:start w:val="1"/>
+      <w:numFmt w:val="bullet"/>
+      <w:lvlText w:val=""/>
+      <w:lvlJc w:val="left"/>
+      <w:pPr>
+        <w:tabs>
+          <w:tab w:val="num" w:pos="4320"/>
+        </w:tabs>
+        <w:ind w:left="4320" w:hanging="360"/>
+      </w:pPr>
+      <w:rPr>
+        <w:rFonts w:ascii="Symbol" w:hAnsi="Symbol" w:hint="default"/>
+        <w:sz w:val="20"/>
+      </w:rPr>
+    </w:lvl>
+    <w:lvl w:ilvl="6" w:tentative="1">
+      <w:start w:val="1"/>
+      <w:numFmt w:val="bullet"/>
+      <w:lvlText w:val=""/>
+      <w:lvlJc w:val="left"/>
+      <w:pPr>
+        <w:tabs>
+          <w:tab w:val="num" w:pos="5040"/>
+        </w:tabs>
+        <w:ind w:left="5040" w:hanging="360"/>
+      </w:pPr>
+      <w:rPr>
+        <w:rFonts w:ascii="Symbol" w:hAnsi="Symbol" w:hint="default"/>
+        <w:sz w:val="20"/>
+      </w:rPr>
+    </w:lvl>
+    <w:lvl w:ilvl="7" w:tentative="1">
+      <w:start w:val="1"/>
+      <w:numFmt w:val="bullet"/>
+      <w:lvlText w:val=""/>
+      <w:lvlJc w:val="left"/>
+      <w:pPr>
+        <w:tabs>
+          <w:tab w:val="num" w:pos="5760"/>
+        </w:tabs>
+        <w:ind w:left="5760" w:hanging="360"/>
+      </w:pPr>
+      <w:rPr>
+        <w:rFonts w:ascii="Symbol" w:hAnsi="Symbol" w:hint="default"/>
+        <w:sz w:val="20"/>
+      </w:rPr>
+    </w:lvl>
+    <w:lvl w:ilvl="8" w:tentative="1">
+      <w:start w:val="1"/>
+      <w:numFmt w:val="bullet"/>
+      <w:lvlText w:val=""/>
+      <w:lvlJc w:val="left"/>
+      <w:pPr>
+        <w:tabs>
+          <w:tab w:val="num" w:pos="6480"/>
+        </w:tabs>
+        <w:ind w:left="6480" w:hanging="360"/>
+      </w:pPr>
+      <w:rPr>
+        <w:rFonts w:ascii="Symbol" w:hAnsi="Symbol" w:hint="default"/>
+        <w:sz w:val="20"/>
+      </w:rPr>
+    </w:lvl>
+  </w:abstractNum>
+  <w:abstractNum w:abstractNumId="3" w15:restartNumberingAfterBreak="0">
     <w:nsid w:val="157603D3"/>
     <w:multiLevelType w:val="multilevel"/>
     <w:tmpl w:val="C4C8E8B0"/>
@@ -3467,7 +2467,7 @@
       </w:rPr>
     </w:lvl>
   </w:abstractNum>
-  <w:abstractNum w:abstractNumId="3" w15:restartNumberingAfterBreak="0">
+  <w:abstractNum w:abstractNumId="4" w15:restartNumberingAfterBreak="0">
     <w:nsid w:val="17264702"/>
     <w:multiLevelType w:val="multilevel"/>
     <w:tmpl w:val="A9A8163E"/>
@@ -3616,7 +2616,156 @@
       </w:rPr>
     </w:lvl>
   </w:abstractNum>
-  <w:abstractNum w:abstractNumId="4" w15:restartNumberingAfterBreak="0">
+  <w:abstractNum w:abstractNumId="5" w15:restartNumberingAfterBreak="0">
+    <w:nsid w:val="17CE6163"/>
+    <w:multiLevelType w:val="multilevel"/>
+    <w:tmpl w:val="976E072A"/>
+    <w:lvl w:ilvl="0">
+      <w:start w:val="1"/>
+      <w:numFmt w:val="bullet"/>
+      <w:lvlText w:val=""/>
+      <w:lvlJc w:val="left"/>
+      <w:pPr>
+        <w:tabs>
+          <w:tab w:val="num" w:pos="720"/>
+        </w:tabs>
+        <w:ind w:left="720" w:hanging="360"/>
+      </w:pPr>
+      <w:rPr>
+        <w:rFonts w:ascii="Symbol" w:hAnsi="Symbol" w:hint="default"/>
+        <w:sz w:val="20"/>
+      </w:rPr>
+    </w:lvl>
+    <w:lvl w:ilvl="1" w:tentative="1">
+      <w:start w:val="1"/>
+      <w:numFmt w:val="bullet"/>
+      <w:lvlText w:val=""/>
+      <w:lvlJc w:val="left"/>
+      <w:pPr>
+        <w:tabs>
+          <w:tab w:val="num" w:pos="1440"/>
+        </w:tabs>
+        <w:ind w:left="1440" w:hanging="360"/>
+      </w:pPr>
+      <w:rPr>
+        <w:rFonts w:ascii="Symbol" w:hAnsi="Symbol" w:hint="default"/>
+        <w:sz w:val="20"/>
+      </w:rPr>
+    </w:lvl>
+    <w:lvl w:ilvl="2" w:tentative="1">
+      <w:start w:val="1"/>
+      <w:numFmt w:val="bullet"/>
+      <w:lvlText w:val=""/>
+      <w:lvlJc w:val="left"/>
+      <w:pPr>
+        <w:tabs>
+          <w:tab w:val="num" w:pos="2160"/>
+        </w:tabs>
+        <w:ind w:left="2160" w:hanging="360"/>
+      </w:pPr>
+      <w:rPr>
+        <w:rFonts w:ascii="Symbol" w:hAnsi="Symbol" w:hint="default"/>
+        <w:sz w:val="20"/>
+      </w:rPr>
+    </w:lvl>
+    <w:lvl w:ilvl="3" w:tentative="1">
+      <w:start w:val="1"/>
+      <w:numFmt w:val="bullet"/>
+      <w:lvlText w:val=""/>
+      <w:lvlJc w:val="left"/>
+      <w:pPr>
+        <w:tabs>
+          <w:tab w:val="num" w:pos="2880"/>
+        </w:tabs>
+        <w:ind w:left="2880" w:hanging="360"/>
+      </w:pPr>
+      <w:rPr>
+        <w:rFonts w:ascii="Symbol" w:hAnsi="Symbol" w:hint="default"/>
+        <w:sz w:val="20"/>
+      </w:rPr>
+    </w:lvl>
+    <w:lvl w:ilvl="4" w:tentative="1">
+      <w:start w:val="1"/>
+      <w:numFmt w:val="bullet"/>
+      <w:lvlText w:val=""/>
+      <w:lvlJc w:val="left"/>
+      <w:pPr>
+        <w:tabs>
+          <w:tab w:val="num" w:pos="3600"/>
+        </w:tabs>
+        <w:ind w:left="3600" w:hanging="360"/>
+      </w:pPr>
+      <w:rPr>
+        <w:rFonts w:ascii="Symbol" w:hAnsi="Symbol" w:hint="default"/>
+        <w:sz w:val="20"/>
+      </w:rPr>
+    </w:lvl>
+    <w:lvl w:ilvl="5" w:tentative="1">
+      <w:start w:val="1"/>
+      <w:numFmt w:val="bullet"/>
+      <w:lvlText w:val=""/>
+      <w:lvlJc w:val="left"/>
+      <w:pPr>
+        <w:tabs>
+          <w:tab w:val="num" w:pos="4320"/>
+        </w:tabs>
+        <w:ind w:left="4320" w:hanging="360"/>
+      </w:pPr>
+      <w:rPr>
+        <w:rFonts w:ascii="Symbol" w:hAnsi="Symbol" w:hint="default"/>
+        <w:sz w:val="20"/>
+      </w:rPr>
+    </w:lvl>
+    <w:lvl w:ilvl="6" w:tentative="1">
+      <w:start w:val="1"/>
+      <w:numFmt w:val="bullet"/>
+      <w:lvlText w:val=""/>
+      <w:lvlJc w:val="left"/>
+      <w:pPr>
+        <w:tabs>
+          <w:tab w:val="num" w:pos="5040"/>
+        </w:tabs>
+        <w:ind w:left="5040" w:hanging="360"/>
+      </w:pPr>
+      <w:rPr>
+        <w:rFonts w:ascii="Symbol" w:hAnsi="Symbol" w:hint="default"/>
+        <w:sz w:val="20"/>
+      </w:rPr>
+    </w:lvl>
+    <w:lvl w:ilvl="7" w:tentative="1">
+      <w:start w:val="1"/>
+      <w:numFmt w:val="bullet"/>
+      <w:lvlText w:val=""/>
+      <w:lvlJc w:val="left"/>
+      <w:pPr>
+        <w:tabs>
+          <w:tab w:val="num" w:pos="5760"/>
+        </w:tabs>
+        <w:ind w:left="5760" w:hanging="360"/>
+      </w:pPr>
+      <w:rPr>
+        <w:rFonts w:ascii="Symbol" w:hAnsi="Symbol" w:hint="default"/>
+        <w:sz w:val="20"/>
+      </w:rPr>
+    </w:lvl>
+    <w:lvl w:ilvl="8" w:tentative="1">
+      <w:start w:val="1"/>
+      <w:numFmt w:val="bullet"/>
+      <w:lvlText w:val=""/>
+      <w:lvlJc w:val="left"/>
+      <w:pPr>
+        <w:tabs>
+          <w:tab w:val="num" w:pos="6480"/>
+        </w:tabs>
+        <w:ind w:left="6480" w:hanging="360"/>
+      </w:pPr>
+      <w:rPr>
+        <w:rFonts w:ascii="Symbol" w:hAnsi="Symbol" w:hint="default"/>
+        <w:sz w:val="20"/>
+      </w:rPr>
+    </w:lvl>
+  </w:abstractNum>
+  <w:abstractNum w:abstractNumId="6" w15:restartNumberingAfterBreak="0">
     <w:nsid w:val="229F5EC5"/>
     <w:multiLevelType w:val="multilevel"/>
     <w:tmpl w:val="C9D0E792"/>
@@ -3765,7 +2914,305 @@
       </w:rPr>
     </w:lvl>
   </w:abstractNum>
-  <w:abstractNum w:abstractNumId="5" w15:restartNumberingAfterBreak="0">
+  <w:abstractNum w:abstractNumId="7" w15:restartNumberingAfterBreak="0">
+    <w:nsid w:val="4D71262F"/>
+    <w:multiLevelType w:val="multilevel"/>
+    <w:tmpl w:val="30661B56"/>
+    <w:lvl w:ilvl="0">
+      <w:start w:val="1"/>
+      <w:numFmt w:val="bullet"/>
+      <w:lvlText w:val=""/>
+      <w:lvlJc w:val="left"/>
+      <w:pPr>
+        <w:tabs>
+          <w:tab w:val="num" w:pos="720"/>
+        </w:tabs>
+        <w:ind w:left="720" w:hanging="360"/>
+      </w:pPr>
+      <w:rPr>
+        <w:rFonts w:ascii="Symbol" w:hAnsi="Symbol" w:hint="default"/>
+        <w:sz w:val="20"/>
+      </w:rPr>
+    </w:lvl>
+    <w:lvl w:ilvl="1" w:tentative="1">
+      <w:start w:val="1"/>
+      <w:numFmt w:val="bullet"/>
+      <w:lvlText w:val=""/>
+      <w:lvlJc w:val="left"/>
+      <w:pPr>
+        <w:tabs>
+          <w:tab w:val="num" w:pos="1440"/>
+        </w:tabs>
+        <w:ind w:left="1440" w:hanging="360"/>
+      </w:pPr>
+      <w:rPr>
+        <w:rFonts w:ascii="Symbol" w:hAnsi="Symbol" w:hint="default"/>
+        <w:sz w:val="20"/>
+      </w:rPr>
+    </w:lvl>
+    <w:lvl w:ilvl="2" w:tentative="1">
+      <w:start w:val="1"/>
+      <w:numFmt w:val="bullet"/>
+      <w:lvlText w:val=""/>
+      <w:lvlJc w:val="left"/>
+      <w:pPr>
+        <w:tabs>
+          <w:tab w:val="num" w:pos="2160"/>
+        </w:tabs>
+        <w:ind w:left="2160" w:hanging="360"/>
+      </w:pPr>
+      <w:rPr>
+        <w:rFonts w:ascii="Symbol" w:hAnsi="Symbol" w:hint="default"/>
+        <w:sz w:val="20"/>
+      </w:rPr>
+    </w:lvl>
+    <w:lvl w:ilvl="3" w:tentative="1">
+      <w:start w:val="1"/>
+      <w:numFmt w:val="bullet"/>
+      <w:lvlText w:val=""/>
+      <w:lvlJc w:val="left"/>
+      <w:pPr>
+        <w:tabs>
+          <w:tab w:val="num" w:pos="2880"/>
+        </w:tabs>
+        <w:ind w:left="2880" w:hanging="360"/>
+      </w:pPr>
+      <w:rPr>
+        <w:rFonts w:ascii="Symbol" w:hAnsi="Symbol" w:hint="default"/>
+        <w:sz w:val="20"/>
+      </w:rPr>
+    </w:lvl>
+    <w:lvl w:ilvl="4" w:tentative="1">
+      <w:start w:val="1"/>
+      <w:numFmt w:val="bullet"/>
+      <w:lvlText w:val=""/>
+      <w:lvlJc w:val="left"/>
+      <w:pPr>
+        <w:tabs>
+          <w:tab w:val="num" w:pos="3600"/>
+        </w:tabs>
+        <w:ind w:left="3600" w:hanging="360"/>
+      </w:pPr>
+      <w:rPr>
+        <w:rFonts w:ascii="Symbol" w:hAnsi="Symbol" w:hint="default"/>
+        <w:sz w:val="20"/>
+      </w:rPr>
+    </w:lvl>
+    <w:lvl w:ilvl="5" w:tentative="1">
+      <w:start w:val="1"/>
+      <w:numFmt w:val="bullet"/>
+      <w:lvlText w:val=""/>
+      <w:lvlJc w:val="left"/>
+      <w:pPr>
+        <w:tabs>
+          <w:tab w:val="num" w:pos="4320"/>
+        </w:tabs>
+        <w:ind w:left="4320" w:hanging="360"/>
+      </w:pPr>
+      <w:rPr>
+        <w:rFonts w:ascii="Symbol" w:hAnsi="Symbol" w:hint="default"/>
+        <w:sz w:val="20"/>
+      </w:rPr>
+    </w:lvl>
+    <w:lvl w:ilvl="6" w:tentative="1">
+      <w:start w:val="1"/>
+      <w:numFmt w:val="bullet"/>
+      <w:lvlText w:val=""/>
+      <w:lvlJc w:val="left"/>
+      <w:pPr>
+        <w:tabs>
+          <w:tab w:val="num" w:pos="5040"/>
+        </w:tabs>
+        <w:ind w:left="5040" w:hanging="360"/>
+      </w:pPr>
+      <w:rPr>
+        <w:rFonts w:ascii="Symbol" w:hAnsi="Symbol" w:hint="default"/>
+        <w:sz w:val="20"/>
+      </w:rPr>
+    </w:lvl>
+    <w:lvl w:ilvl="7" w:tentative="1">
+      <w:start w:val="1"/>
+      <w:numFmt w:val="bullet"/>
+      <w:lvlText w:val=""/>
+      <w:lvlJc w:val="left"/>
+      <w:pPr>
+        <w:tabs>
+          <w:tab w:val="num" w:pos="5760"/>
+        </w:tabs>
+        <w:ind w:left="5760" w:hanging="360"/>
+      </w:pPr>
+      <w:rPr>
+        <w:rFonts w:ascii="Symbol" w:hAnsi="Symbol" w:hint="default"/>
+        <w:sz w:val="20"/>
+      </w:rPr>
+    </w:lvl>
+    <w:lvl w:ilvl="8" w:tentative="1">
+      <w:start w:val="1"/>
+      <w:numFmt w:val="bullet"/>
+      <w:lvlText w:val=""/>
+      <w:lvlJc w:val="left"/>
+      <w:pPr>
+        <w:tabs>
+          <w:tab w:val="num" w:pos="6480"/>
+        </w:tabs>
+        <w:ind w:left="6480" w:hanging="360"/>
+      </w:pPr>
+      <w:rPr>
+        <w:rFonts w:ascii="Symbol" w:hAnsi="Symbol" w:hint="default"/>
+        <w:sz w:val="20"/>
+      </w:rPr>
+    </w:lvl>
+  </w:abstractNum>
+  <w:abstractNum w:abstractNumId="8" w15:restartNumberingAfterBreak="0">
+    <w:nsid w:val="4F5E098C"/>
+    <w:multiLevelType w:val="multilevel"/>
+    <w:tmpl w:val="FEF80DD8"/>
+    <w:lvl w:ilvl="0">
+      <w:start w:val="1"/>
+      <w:numFmt w:val="bullet"/>
+      <w:lvlText w:val=""/>
+      <w:lvlJc w:val="left"/>
+      <w:pPr>
+        <w:tabs>
+          <w:tab w:val="num" w:pos="720"/>
+        </w:tabs>
+        <w:ind w:left="720" w:hanging="360"/>
+      </w:pPr>
+      <w:rPr>
+        <w:rFonts w:ascii="Symbol" w:hAnsi="Symbol" w:hint="default"/>
+        <w:sz w:val="20"/>
+      </w:rPr>
+    </w:lvl>
+    <w:lvl w:ilvl="1" w:tentative="1">
+      <w:start w:val="1"/>
+      <w:numFmt w:val="bullet"/>
+      <w:lvlText w:val=""/>
+      <w:lvlJc w:val="left"/>
+      <w:pPr>
+        <w:tabs>
+          <w:tab w:val="num" w:pos="1440"/>
+        </w:tabs>
+        <w:ind w:left="1440" w:hanging="360"/>
+      </w:pPr>
+      <w:rPr>
+        <w:rFonts w:ascii="Symbol" w:hAnsi="Symbol" w:hint="default"/>
+        <w:sz w:val="20"/>
+      </w:rPr>
+    </w:lvl>
+    <w:lvl w:ilvl="2" w:tentative="1">
+      <w:start w:val="1"/>
+      <w:numFmt w:val="bullet"/>
+      <w:lvlText w:val=""/>
+      <w:lvlJc w:val="left"/>
+      <w:pPr>
+        <w:tabs>
+          <w:tab w:val="num" w:pos="2160"/>
+        </w:tabs>
+        <w:ind w:left="2160" w:hanging="360"/>
+      </w:pPr>
+      <w:rPr>
+        <w:rFonts w:ascii="Symbol" w:hAnsi="Symbol" w:hint="default"/>
+        <w:sz w:val="20"/>
+      </w:rPr>
+    </w:lvl>
+    <w:lvl w:ilvl="3" w:tentative="1">
+      <w:start w:val="1"/>
+      <w:numFmt w:val="bullet"/>
+      <w:lvlText w:val=""/>
+      <w:lvlJc w:val="left"/>
+      <w:pPr>
+        <w:tabs>
+          <w:tab w:val="num" w:pos="2880"/>
+        </w:tabs>
+        <w:ind w:left="2880" w:hanging="360"/>
+      </w:pPr>
+      <w:rPr>
+        <w:rFonts w:ascii="Symbol" w:hAnsi="Symbol" w:hint="default"/>
+        <w:sz w:val="20"/>
+      </w:rPr>
+    </w:lvl>
+    <w:lvl w:ilvl="4" w:tentative="1">
+      <w:start w:val="1"/>
+      <w:numFmt w:val="bullet"/>
+      <w:lvlText w:val=""/>
+      <w:lvlJc w:val="left"/>
+      <w:pPr>
+        <w:tabs>
+          <w:tab w:val="num" w:pos="3600"/>
+        </w:tabs>
+        <w:ind w:left="3600" w:hanging="360"/>
+      </w:pPr>
+      <w:rPr>
+        <w:rFonts w:ascii="Symbol" w:hAnsi="Symbol" w:hint="default"/>
+        <w:sz w:val="20"/>
+      </w:rPr>
+    </w:lvl>
+    <w:lvl w:ilvl="5" w:tentative="1">
+      <w:start w:val="1"/>
+      <w:numFmt w:val="bullet"/>
+      <w:lvlText w:val=""/>
+      <w:lvlJc w:val="left"/>
+      <w:pPr>
+        <w:tabs>
+          <w:tab w:val="num" w:pos="4320"/>
+        </w:tabs>
+        <w:ind w:left="4320" w:hanging="360"/>
+      </w:pPr>
+      <w:rPr>
+        <w:rFonts w:ascii="Symbol" w:hAnsi="Symbol" w:hint="default"/>
+        <w:sz w:val="20"/>
+      </w:rPr>
+    </w:lvl>
+    <w:lvl w:ilvl="6" w:tentative="1">
+      <w:start w:val="1"/>
+      <w:numFmt w:val="bullet"/>
+      <w:lvlText w:val=""/>
+      <w:lvlJc w:val="left"/>
+      <w:pPr>
+        <w:tabs>
+          <w:tab w:val="num" w:pos="5040"/>
+        </w:tabs>
+        <w:ind w:left="5040" w:hanging="360"/>
+      </w:pPr>
+      <w:rPr>
+        <w:rFonts w:ascii="Symbol" w:hAnsi="Symbol" w:hint="default"/>
+        <w:sz w:val="20"/>
+      </w:rPr>
+    </w:lvl>
+    <w:lvl w:ilvl="7" w:tentative="1">
+      <w:start w:val="1"/>
+      <w:numFmt w:val="bullet"/>
+      <w:lvlText w:val=""/>
+      <w:lvlJc w:val="left"/>
+      <w:pPr>
+        <w:tabs>
+          <w:tab w:val="num" w:pos="5760"/>
+        </w:tabs>
+        <w:ind w:left="5760" w:hanging="360"/>
+      </w:pPr>
+      <w:rPr>
+        <w:rFonts w:ascii="Symbol" w:hAnsi="Symbol" w:hint="default"/>
+        <w:sz w:val="20"/>
+      </w:rPr>
+    </w:lvl>
+    <w:lvl w:ilvl="8" w:tentative="1">
+      <w:start w:val="1"/>
+      <w:numFmt w:val="bullet"/>
+      <w:lvlText w:val=""/>
+      <w:lvlJc w:val="left"/>
+      <w:pPr>
+        <w:tabs>
+          <w:tab w:val="num" w:pos="6480"/>
+        </w:tabs>
+        <w:ind w:left="6480" w:hanging="360"/>
+      </w:pPr>
+      <w:rPr>
+        <w:rFonts w:ascii="Symbol" w:hAnsi="Symbol" w:hint="default"/>
+        <w:sz w:val="20"/>
+      </w:rPr>
+    </w:lvl>
+  </w:abstractNum>
+  <w:abstractNum w:abstractNumId="9" w15:restartNumberingAfterBreak="0">
     <w:nsid w:val="51FC0226"/>
     <w:multiLevelType w:val="multilevel"/>
     <w:tmpl w:val="1C6A585C"/>
@@ -3914,7 +3361,7 @@
       </w:rPr>
     </w:lvl>
   </w:abstractNum>
-  <w:abstractNum w:abstractNumId="6" w15:restartNumberingAfterBreak="0">
+  <w:abstractNum w:abstractNumId="10" w15:restartNumberingAfterBreak="0">
     <w:nsid w:val="565700B7"/>
     <w:multiLevelType w:val="multilevel"/>
     <w:tmpl w:val="550E6A0E"/>
@@ -4063,7 +3510,7 @@
       </w:rPr>
     </w:lvl>
   </w:abstractNum>
-  <w:abstractNum w:abstractNumId="7" w15:restartNumberingAfterBreak="0">
+  <w:abstractNum w:abstractNumId="11" w15:restartNumberingAfterBreak="0">
     <w:nsid w:val="5B4B1B2F"/>
     <w:multiLevelType w:val="multilevel"/>
     <w:tmpl w:val="3E8E2F76"/>
@@ -4212,7 +3659,7 @@
       </w:rPr>
     </w:lvl>
   </w:abstractNum>
-  <w:abstractNum w:abstractNumId="8" w15:restartNumberingAfterBreak="0">
+  <w:abstractNum w:abstractNumId="12" w15:restartNumberingAfterBreak="0">
     <w:nsid w:val="5EA777A6"/>
     <w:multiLevelType w:val="multilevel"/>
     <w:tmpl w:val="C8DAE58C"/>
@@ -4361,7 +3808,7 @@
       </w:rPr>
     </w:lvl>
   </w:abstractNum>
-  <w:abstractNum w:abstractNumId="9" w15:restartNumberingAfterBreak="0">
+  <w:abstractNum w:abstractNumId="13" w15:restartNumberingAfterBreak="0">
     <w:nsid w:val="7465155A"/>
     <w:multiLevelType w:val="multilevel"/>
     <w:tmpl w:val="890AC62A"/>
@@ -4510,7 +3957,7 @@
       </w:rPr>
     </w:lvl>
   </w:abstractNum>
-  <w:abstractNum w:abstractNumId="10" w15:restartNumberingAfterBreak="0">
+  <w:abstractNum w:abstractNumId="14" w15:restartNumberingAfterBreak="0">
     <w:nsid w:val="7AFA25E2"/>
     <w:multiLevelType w:val="multilevel"/>
     <w:tmpl w:val="EE2CBBE2"/>
@@ -4659,37 +4106,201 @@
       </w:rPr>
     </w:lvl>
   </w:abstractNum>
+  <w:abstractNum w:abstractNumId="15" w15:restartNumberingAfterBreak="0">
+    <w:nsid w:val="7B9842B3"/>
+    <w:multiLevelType w:val="multilevel"/>
+    <w:tmpl w:val="3CE80380"/>
+    <w:lvl w:ilvl="0">
+      <w:start w:val="1"/>
+      <w:numFmt w:val="bullet"/>
+      <w:lvlText w:val=""/>
+      <w:lvlJc w:val="left"/>
+      <w:pPr>
+        <w:tabs>
+          <w:tab w:val="num" w:pos="720"/>
+        </w:tabs>
+        <w:ind w:left="720" w:hanging="360"/>
+      </w:pPr>
+      <w:rPr>
+        <w:rFonts w:ascii="Symbol" w:hAnsi="Symbol" w:hint="default"/>
+        <w:sz w:val="20"/>
+      </w:rPr>
+    </w:lvl>
+    <w:lvl w:ilvl="1" w:tentative="1">
+      <w:start w:val="1"/>
+      <w:numFmt w:val="bullet"/>
+      <w:lvlText w:val=""/>
+      <w:lvlJc w:val="left"/>
+      <w:pPr>
+        <w:tabs>
+          <w:tab w:val="num" w:pos="1440"/>
+        </w:tabs>
+        <w:ind w:left="1440" w:hanging="360"/>
+      </w:pPr>
+      <w:rPr>
+        <w:rFonts w:ascii="Symbol" w:hAnsi="Symbol" w:hint="default"/>
+        <w:sz w:val="20"/>
+      </w:rPr>
+    </w:lvl>
+    <w:lvl w:ilvl="2" w:tentative="1">
+      <w:start w:val="1"/>
+      <w:numFmt w:val="bullet"/>
+      <w:lvlText w:val=""/>
+      <w:lvlJc w:val="left"/>
+      <w:pPr>
+        <w:tabs>
+          <w:tab w:val="num" w:pos="2160"/>
+        </w:tabs>
+        <w:ind w:left="2160" w:hanging="360"/>
+      </w:pPr>
+      <w:rPr>
+        <w:rFonts w:ascii="Symbol" w:hAnsi="Symbol" w:hint="default"/>
+        <w:sz w:val="20"/>
+      </w:rPr>
+    </w:lvl>
+    <w:lvl w:ilvl="3" w:tentative="1">
+      <w:start w:val="1"/>
+      <w:numFmt w:val="bullet"/>
+      <w:lvlText w:val=""/>
+      <w:lvlJc w:val="left"/>
+      <w:pPr>
+        <w:tabs>
+          <w:tab w:val="num" w:pos="2880"/>
+        </w:tabs>
+        <w:ind w:left="2880" w:hanging="360"/>
+      </w:pPr>
+      <w:rPr>
+        <w:rFonts w:ascii="Symbol" w:hAnsi="Symbol" w:hint="default"/>
+        <w:sz w:val="20"/>
+      </w:rPr>
+    </w:lvl>
+    <w:lvl w:ilvl="4" w:tentative="1">
+      <w:start w:val="1"/>
+      <w:numFmt w:val="bullet"/>
+      <w:lvlText w:val=""/>
+      <w:lvlJc w:val="left"/>
+      <w:pPr>
+        <w:tabs>
+          <w:tab w:val="num" w:pos="3600"/>
+        </w:tabs>
+        <w:ind w:left="3600" w:hanging="360"/>
+      </w:pPr>
+      <w:rPr>
+        <w:rFonts w:ascii="Symbol" w:hAnsi="Symbol" w:hint="default"/>
+        <w:sz w:val="20"/>
+      </w:rPr>
+    </w:lvl>
+    <w:lvl w:ilvl="5" w:tentative="1">
+      <w:start w:val="1"/>
+      <w:numFmt w:val="bullet"/>
+      <w:lvlText w:val=""/>
+      <w:lvlJc w:val="left"/>
+      <w:pPr>
+        <w:tabs>
+          <w:tab w:val="num" w:pos="4320"/>
+        </w:tabs>
+        <w:ind w:left="4320" w:hanging="360"/>
+      </w:pPr>
+      <w:rPr>
+        <w:rFonts w:ascii="Symbol" w:hAnsi="Symbol" w:hint="default"/>
+        <w:sz w:val="20"/>
+      </w:rPr>
+    </w:lvl>
+    <w:lvl w:ilvl="6" w:tentative="1">
+      <w:start w:val="1"/>
+      <w:numFmt w:val="bullet"/>
+      <w:lvlText w:val=""/>
+      <w:lvlJc w:val="left"/>
+      <w:pPr>
+        <w:tabs>
+          <w:tab w:val="num" w:pos="5040"/>
+        </w:tabs>
+        <w:ind w:left="5040" w:hanging="360"/>
+      </w:pPr>
+      <w:rPr>
+        <w:rFonts w:ascii="Symbol" w:hAnsi="Symbol" w:hint="default"/>
+        <w:sz w:val="20"/>
+      </w:rPr>
+    </w:lvl>
+    <w:lvl w:ilvl="7" w:tentative="1">
+      <w:start w:val="1"/>
+      <w:numFmt w:val="bullet"/>
+      <w:lvlText w:val=""/>
+      <w:lvlJc w:val="left"/>
+      <w:pPr>
+        <w:tabs>
+          <w:tab w:val="num" w:pos="5760"/>
+        </w:tabs>
+        <w:ind w:left="5760" w:hanging="360"/>
+      </w:pPr>
+      <w:rPr>
+        <w:rFonts w:ascii="Symbol" w:hAnsi="Symbol" w:hint="default"/>
+        <w:sz w:val="20"/>
+      </w:rPr>
+    </w:lvl>
+    <w:lvl w:ilvl="8" w:tentative="1">
+      <w:start w:val="1"/>
+      <w:numFmt w:val="bullet"/>
+      <w:lvlText w:val=""/>
+      <w:lvlJc w:val="left"/>
+      <w:pPr>
+        <w:tabs>
+          <w:tab w:val="num" w:pos="6480"/>
+        </w:tabs>
+        <w:ind w:left="6480" w:hanging="360"/>
+      </w:pPr>
+      <w:rPr>
+        <w:rFonts w:ascii="Symbol" w:hAnsi="Symbol" w:hint="default"/>
+        <w:sz w:val="20"/>
+      </w:rPr>
+    </w:lvl>
+  </w:abstractNum>
   <w:num w:numId="1">
-    <w:abstractNumId w:val="3"/>
+    <w:abstractNumId w:val="4"/>
   </w:num>
   <w:num w:numId="2">
-    <w:abstractNumId w:val="7"/>
+    <w:abstractNumId w:val="11"/>
   </w:num>
   <w:num w:numId="3">
     <w:abstractNumId w:val="0"/>
   </w:num>
   <w:num w:numId="4">
+    <w:abstractNumId w:val="10"/>
+  </w:num>
+  <w:num w:numId="5">
+    <w:abstractNumId w:val="14"/>
+  </w:num>
+  <w:num w:numId="6">
+    <w:abstractNumId w:val="3"/>
+  </w:num>
+  <w:num w:numId="7">
     <w:abstractNumId w:val="6"/>
   </w:num>
-  <w:num w:numId="5">
-    <w:abstractNumId w:val="10"/>
-  </w:num>
-  <w:num w:numId="6">
-    <w:abstractNumId w:val="2"/>
-  </w:num>
-  <w:num w:numId="7">
-    <w:abstractNumId w:val="4"/>
-  </w:num>
   <w:num w:numId="8">
-    <w:abstractNumId w:val="5"/>
+    <w:abstractNumId w:val="9"/>
   </w:num>
   <w:num w:numId="9">
     <w:abstractNumId w:val="1"/>
   </w:num>
   <w:num w:numId="10">
-    <w:abstractNumId w:val="9"/>
+    <w:abstractNumId w:val="13"/>
   </w:num>
   <w:num w:numId="11">
+    <w:abstractNumId w:val="12"/>
+  </w:num>
+  <w:num w:numId="12">
+    <w:abstractNumId w:val="15"/>
+  </w:num>
+  <w:num w:numId="13">
+    <w:abstractNumId w:val="7"/>
+  </w:num>
+  <w:num w:numId="14">
+    <w:abstractNumId w:val="5"/>
+  </w:num>
+  <w:num w:numId="15">
+    <w:abstractNumId w:val="2"/>
+  </w:num>
+  <w:num w:numId="16">
     <w:abstractNumId w:val="8"/>
   </w:num>
 </w:numbering>
@@ -5210,7 +4821,6 @@
     <w:name w:val="Normal (Web)"/>
     <w:basedOn w:val="Normal"/>
     <w:uiPriority w:val="99"/>
-    <w:semiHidden/>
     <w:unhideWhenUsed/>
     <w:rsid w:val="00863EF0"/>
     <w:pPr>
